--- a/ScanRDI OOS P1 template.docx
+++ b/ScanRDI OOS P1 template.docx
@@ -544,7 +544,45 @@
                 <w:sz w:val="22"/>
                 <w:szCs w:val="22"/>
               </w:rPr>
-              <w:t>{{ smart_personnel_block }}</w:t>
+              <w:t>{{</w:t>
+            </w:r>
+            <w:r>
+              <w:rPr>
+                <w:rFonts w:ascii="Times New Roman" w:eastAsiaTheme="minorEastAsia" w:hAnsi="Times New Roman" w:hint="eastAsia"/>
+                <w:bCs/>
+                <w:sz w:val="22"/>
+                <w:szCs w:val="22"/>
+                <w:lang w:eastAsia="zh-CN"/>
+              </w:rPr>
+              <w:t xml:space="preserve"> </w:t>
+            </w:r>
+            <w:r>
+              <w:rPr>
+                <w:rFonts w:ascii="Times New Roman" w:hAnsi="Times New Roman"/>
+                <w:bCs/>
+                <w:sz w:val="22"/>
+                <w:szCs w:val="22"/>
+              </w:rPr>
+              <w:t>smart_personnel_block</w:t>
+            </w:r>
+            <w:r>
+              <w:rPr>
+                <w:rFonts w:ascii="Times New Roman" w:eastAsiaTheme="minorEastAsia" w:hAnsi="Times New Roman" w:hint="eastAsia"/>
+                <w:bCs/>
+                <w:sz w:val="22"/>
+                <w:szCs w:val="22"/>
+                <w:lang w:eastAsia="zh-CN"/>
+              </w:rPr>
+              <w:t xml:space="preserve"> </w:t>
+            </w:r>
+            <w:r>
+              <w:rPr>
+                <w:rFonts w:ascii="Times New Roman" w:hAnsi="Times New Roman"/>
+                <w:bCs/>
+                <w:sz w:val="22"/>
+                <w:szCs w:val="22"/>
+              </w:rPr>
+              <w:t>}}</w:t>
             </w:r>
           </w:p>
           <w:p>
@@ -10851,2318 +10889,620 @@
     <w:p/>
     <w:p>
       <w:pPr>
+        <w:rPr>
+          <w:rFonts w:eastAsiaTheme="minorEastAsia"/>
+          <w:lang w:eastAsia="zh-CN"/>
+        </w:rPr>
+      </w:pPr>
+    </w:p>
+    <w:p>
+      <w:pPr>
+        <w:rPr>
+          <w:rFonts w:eastAsiaTheme="minorEastAsia"/>
+          <w:lang w:eastAsia="zh-CN"/>
+        </w:rPr>
+      </w:pPr>
+    </w:p>
+    <w:p>
+      <w:pPr>
         <w:outlineLvl w:val="0"/>
         <w:rPr>
-          <w:rFonts w:ascii="Times New Roman" w:hAnsi="Times New Roman"/>
-          <w:sz w:val="22"/>
-          <w:szCs w:val="22"/>
+          <w:rFonts w:eastAsiaTheme="minorEastAsia"/>
+          <w:lang w:eastAsia="zh-CN"/>
+        </w:rPr>
+      </w:pPr>
+    </w:p>
+    <w:p>
+      <w:pPr>
+        <w:outlineLvl w:val="0"/>
+        <w:rPr>
+          <w:rFonts w:ascii="Times New Roman" w:eastAsiaTheme="minorEastAsia" w:hAnsi="Times New Roman"/>
+          <w:bCs/>
+          <w:color w:val="000000"/>
+          <w:sz w:val="18"/>
+          <w:szCs w:val="18"/>
           <w:u w:val="single"/>
+          <w:lang w:eastAsia="zh-CN"/>
         </w:rPr>
       </w:pPr>
       <w:r>
         <w:rPr>
-          <w:rFonts w:ascii="Times New Roman" w:hAnsi="Times New Roman"/>
-          <w:sz w:val="22"/>
-          <w:szCs w:val="22"/>
+          <w:rFonts w:ascii="Times New Roman" w:eastAsiaTheme="minorHAnsi" w:hAnsi="Times New Roman"/>
+          <w:bCs/>
+          <w:color w:val="000000"/>
+          <w:sz w:val="18"/>
+          <w:szCs w:val="18"/>
           <w:u w:val="single"/>
         </w:rPr>
-        <w:lastRenderedPageBreak/>
-        <w:t xml:space="preserve">Table </w:t>
+        <w:t xml:space="preserve">Table 1: </w:t>
       </w:r>
       <w:r>
         <w:rPr>
-          <w:rFonts w:ascii="Times New Roman" w:hAnsi="Times New Roman"/>
-          <w:sz w:val="22"/>
-          <w:szCs w:val="22"/>
+          <w:rFonts w:ascii="Times New Roman" w:hAnsi="Times New Roman" w:hint="eastAsia"/>
+          <w:bCs/>
+          <w:color w:val="000000"/>
+          <w:sz w:val="18"/>
+          <w:szCs w:val="18"/>
           <w:u w:val="single"/>
+          <w:lang w:eastAsia="zh-CN"/>
         </w:rPr>
-        <w:t>1</w:t>
+        <w:t>Information</w:t>
       </w:r>
       <w:r>
         <w:rPr>
-          <w:rFonts w:ascii="Times New Roman" w:hAnsi="Times New Roman"/>
-          <w:sz w:val="22"/>
-          <w:szCs w:val="22"/>
+          <w:rFonts w:ascii="Times New Roman" w:eastAsiaTheme="minorHAnsi" w:hAnsi="Times New Roman"/>
+          <w:bCs/>
+          <w:color w:val="000000"/>
+          <w:sz w:val="18"/>
+          <w:szCs w:val="18"/>
           <w:u w:val="single"/>
         </w:rPr>
-        <w:t xml:space="preserve">: </w:t>
+        <w:t xml:space="preserve"> for </w:t>
       </w:r>
       <w:r>
         <w:rPr>
-          <w:rFonts w:ascii="Times New Roman" w:hAnsi="Times New Roman"/>
-          <w:sz w:val="22"/>
-          <w:szCs w:val="22"/>
+          <w:rFonts w:ascii="Times New Roman" w:eastAsiaTheme="minorHAnsi" w:hAnsi="Times New Roman"/>
+          <w:bCs/>
+          <w:color w:val="000000"/>
+          <w:sz w:val="18"/>
+          <w:szCs w:val="18"/>
           <w:u w:val="single"/>
-        </w:rPr>
-        <w:t xml:space="preserve">Environmental Monitoring from </w:t>
-      </w:r>
-      <w:r>
-        <w:rPr>
-          <w:rFonts w:ascii="Times New Roman" w:hAnsi="Times New Roman"/>
-          <w:bCs/>
-          <w:sz w:val="22"/>
-          <w:szCs w:val="22"/>
         </w:rPr>
         <w:t>{{ sample_id }}</w:t>
       </w:r>
       <w:r>
         <w:rPr>
-          <w:rFonts w:ascii="Times New Roman" w:hAnsi="Times New Roman"/>
-          <w:sz w:val="22"/>
-          <w:szCs w:val="22"/>
+          <w:rFonts w:ascii="Times New Roman" w:hAnsi="Times New Roman" w:hint="eastAsia"/>
+          <w:bCs/>
+          <w:color w:val="000000"/>
+          <w:sz w:val="18"/>
+          <w:szCs w:val="18"/>
+          <w:u w:val="single"/>
+          <w:lang w:eastAsia="zh-CN"/>
+        </w:rPr>
+        <w:t xml:space="preserve"> </w:t>
+      </w:r>
+      <w:r>
+        <w:rPr>
+          <w:rFonts w:ascii="Times New Roman" w:eastAsiaTheme="minorHAnsi" w:hAnsi="Times New Roman"/>
+          <w:bCs/>
+          <w:color w:val="000000"/>
+          <w:sz w:val="18"/>
+          <w:szCs w:val="18"/>
           <w:u w:val="single"/>
         </w:rPr>
-        <w:t>.</w:t>
+        <w:t>under investigation</w:t>
       </w:r>
     </w:p>
     <w:p>
       <w:pPr>
         <w:outlineLvl w:val="0"/>
         <w:rPr>
-          <w:rFonts w:ascii="Times New Roman" w:hAnsi="Times New Roman"/>
-          <w:sz w:val="22"/>
-          <w:szCs w:val="22"/>
+          <w:rFonts w:ascii="Times New Roman" w:eastAsiaTheme="minorEastAsia" w:hAnsi="Times New Roman"/>
+          <w:sz w:val="18"/>
+          <w:szCs w:val="18"/>
           <w:u w:val="single"/>
+          <w:lang w:eastAsia="zh-CN"/>
         </w:rPr>
       </w:pPr>
     </w:p>
     <w:tbl>
       <w:tblPr>
-        <w:tblW w:w="10179" w:type="dxa"/>
+        <w:tblStyle w:val="TableGrid"/>
+        <w:tblW w:w="9810" w:type="dxa"/>
         <w:jc w:val="center"/>
+        <w:tblLayout w:type="fixed"/>
         <w:tblLook w:val="04A0" w:firstRow="1" w:lastRow="0" w:firstColumn="1" w:lastColumn="0" w:noHBand="0" w:noVBand="1"/>
       </w:tblPr>
       <w:tblGrid>
-        <w:gridCol w:w="1819"/>
-        <w:gridCol w:w="952"/>
-        <w:gridCol w:w="1238"/>
-        <w:gridCol w:w="1132"/>
-        <w:gridCol w:w="1246"/>
-        <w:gridCol w:w="1345"/>
-        <w:gridCol w:w="1319"/>
-        <w:gridCol w:w="1248"/>
-        <w:gridCol w:w="683"/>
+        <w:gridCol w:w="1620"/>
+        <w:gridCol w:w="1530"/>
+        <w:gridCol w:w="1453"/>
+        <w:gridCol w:w="1427"/>
+        <w:gridCol w:w="1625"/>
+        <w:gridCol w:w="2155"/>
       </w:tblGrid>
       <w:tr>
         <w:trPr>
-          <w:trHeight w:val="296"/>
+          <w:trHeight w:val="191"/>
           <w:jc w:val="center"/>
         </w:trPr>
         <w:tc>
           <w:tcPr>
-            <w:tcW w:w="1819" w:type="dxa"/>
-            <w:tcBorders>
-              <w:top w:val="single" w:sz="4" w:space="0" w:color="auto"/>
-              <w:left w:val="single" w:sz="4" w:space="0" w:color="auto"/>
-              <w:bottom w:val="single" w:sz="4" w:space="0" w:color="auto"/>
-              <w:right w:val="single" w:sz="4" w:space="0" w:color="auto"/>
-            </w:tcBorders>
+            <w:tcW w:w="1620" w:type="dxa"/>
             <w:shd w:val="clear" w:color="auto" w:fill="EEECE1" w:themeFill="background2"/>
-            <w:noWrap/>
             <w:vAlign w:val="center"/>
-            <w:hideMark/>
-          </w:tcPr>
-          <w:p>
-            <w:pPr>
-              <w:rPr>
-                <w:rFonts w:ascii="Times New Roman" w:hAnsi="Times New Roman"/>
-                <w:b/>
-                <w:bCs/>
-                <w:color w:val="000000"/>
-                <w:sz w:val="16"/>
-                <w:szCs w:val="16"/>
-              </w:rPr>
-            </w:pPr>
-            <w:r>
-              <w:rPr>
-                <w:rFonts w:ascii="Times New Roman" w:hAnsi="Times New Roman"/>
-                <w:b/>
-                <w:bCs/>
-                <w:color w:val="000000"/>
-                <w:sz w:val="16"/>
-                <w:szCs w:val="16"/>
-              </w:rPr>
-              <w:t>EM Sampling Site</w:t>
-            </w:r>
-          </w:p>
-        </w:tc>
-        <w:tc>
-          <w:tcPr>
-            <w:tcW w:w="952" w:type="dxa"/>
-            <w:tcBorders>
-              <w:top w:val="single" w:sz="4" w:space="0" w:color="auto"/>
-              <w:left w:val="nil"/>
-              <w:bottom w:val="single" w:sz="4" w:space="0" w:color="auto"/>
-              <w:right w:val="single" w:sz="4" w:space="0" w:color="auto"/>
-            </w:tcBorders>
+          </w:tcPr>
+          <w:p>
+            <w:pPr>
+              <w:pStyle w:val="Default"/>
+              <w:jc w:val="center"/>
+              <w:rPr>
+                <w:bCs/>
+                <w:sz w:val="14"/>
+                <w:szCs w:val="14"/>
+              </w:rPr>
+            </w:pPr>
+          </w:p>
+          <w:p>
+            <w:pPr>
+              <w:pStyle w:val="Default"/>
+              <w:jc w:val="center"/>
+              <w:rPr>
+                <w:bCs/>
+                <w:sz w:val="14"/>
+                <w:szCs w:val="14"/>
+              </w:rPr>
+            </w:pPr>
+            <w:r>
+              <w:rPr>
+                <w:bCs/>
+                <w:sz w:val="14"/>
+                <w:szCs w:val="14"/>
+              </w:rPr>
+              <w:t>Processing</w:t>
+            </w:r>
+            <w:r>
+              <w:rPr>
+                <w:bCs/>
+                <w:sz w:val="14"/>
+                <w:szCs w:val="14"/>
+              </w:rPr>
+              <w:t xml:space="preserve"> Analyst</w:t>
+            </w:r>
+          </w:p>
+        </w:tc>
+        <w:tc>
+          <w:tcPr>
+            <w:tcW w:w="1530" w:type="dxa"/>
             <w:shd w:val="clear" w:color="auto" w:fill="EEECE1" w:themeFill="background2"/>
-            <w:noWrap/>
+          </w:tcPr>
+          <w:p>
+            <w:pPr>
+              <w:pStyle w:val="Default"/>
+              <w:jc w:val="center"/>
+              <w:rPr>
+                <w:bCs/>
+                <w:sz w:val="14"/>
+                <w:szCs w:val="14"/>
+              </w:rPr>
+            </w:pPr>
+          </w:p>
+          <w:p>
+            <w:pPr>
+              <w:pStyle w:val="Default"/>
+              <w:jc w:val="center"/>
+              <w:rPr>
+                <w:bCs/>
+                <w:sz w:val="14"/>
+                <w:szCs w:val="14"/>
+              </w:rPr>
+            </w:pPr>
+            <w:r>
+              <w:rPr>
+                <w:bCs/>
+                <w:sz w:val="14"/>
+                <w:szCs w:val="14"/>
+              </w:rPr>
+              <w:t>Reading Analyst</w:t>
+            </w:r>
+          </w:p>
+        </w:tc>
+        <w:tc>
+          <w:tcPr>
+            <w:tcW w:w="1453" w:type="dxa"/>
+            <w:shd w:val="clear" w:color="auto" w:fill="EEECE1" w:themeFill="background2"/>
             <w:vAlign w:val="center"/>
-            <w:hideMark/>
-          </w:tcPr>
-          <w:p>
-            <w:pPr>
-              <w:rPr>
-                <w:rFonts w:ascii="Times New Roman" w:hAnsi="Times New Roman"/>
-                <w:b/>
-                <w:bCs/>
-                <w:color w:val="000000"/>
-                <w:sz w:val="16"/>
-                <w:szCs w:val="16"/>
-              </w:rPr>
-            </w:pPr>
-            <w:r>
-              <w:rPr>
-                <w:rFonts w:ascii="Times New Roman" w:hAnsi="Times New Roman"/>
-                <w:b/>
-                <w:bCs/>
-                <w:color w:val="000000"/>
-                <w:sz w:val="16"/>
-                <w:szCs w:val="16"/>
-              </w:rPr>
-              <w:t>Frequency</w:t>
-            </w:r>
-          </w:p>
-        </w:tc>
-        <w:tc>
-          <w:tcPr>
-            <w:tcW w:w="1049" w:type="dxa"/>
-            <w:tcBorders>
-              <w:top w:val="single" w:sz="4" w:space="0" w:color="auto"/>
-              <w:left w:val="nil"/>
-              <w:bottom w:val="single" w:sz="4" w:space="0" w:color="auto"/>
-              <w:right w:val="single" w:sz="4" w:space="0" w:color="auto"/>
-            </w:tcBorders>
+          </w:tcPr>
+          <w:p>
+            <w:pPr>
+              <w:pStyle w:val="Default"/>
+              <w:jc w:val="center"/>
+              <w:rPr>
+                <w:bCs/>
+                <w:sz w:val="14"/>
+                <w:szCs w:val="14"/>
+              </w:rPr>
+            </w:pPr>
+          </w:p>
+          <w:p>
+            <w:pPr>
+              <w:pStyle w:val="Default"/>
+              <w:jc w:val="center"/>
+              <w:rPr>
+                <w:bCs/>
+                <w:sz w:val="14"/>
+                <w:szCs w:val="14"/>
+              </w:rPr>
+            </w:pPr>
+            <w:r>
+              <w:rPr>
+                <w:bCs/>
+                <w:sz w:val="14"/>
+                <w:szCs w:val="14"/>
+              </w:rPr>
+              <w:t>Sample ID</w:t>
+            </w:r>
+          </w:p>
+        </w:tc>
+        <w:tc>
+          <w:tcPr>
+            <w:tcW w:w="1427" w:type="dxa"/>
             <w:shd w:val="clear" w:color="auto" w:fill="EEECE1" w:themeFill="background2"/>
-            <w:noWrap/>
             <w:vAlign w:val="center"/>
-            <w:hideMark/>
-          </w:tcPr>
-          <w:p>
-            <w:pPr>
-              <w:rPr>
-                <w:rFonts w:ascii="Times New Roman" w:hAnsi="Times New Roman"/>
-                <w:b/>
-                <w:bCs/>
-                <w:color w:val="000000" w:themeColor="text1"/>
-                <w:sz w:val="16"/>
-                <w:szCs w:val="16"/>
-              </w:rPr>
-            </w:pPr>
-            <w:r>
-              <w:rPr>
-                <w:rFonts w:ascii="Times New Roman" w:hAnsi="Times New Roman"/>
-                <w:b/>
-                <w:bCs/>
-                <w:color w:val="000000" w:themeColor="text1"/>
-                <w:sz w:val="16"/>
-                <w:szCs w:val="16"/>
-              </w:rPr>
-              <w:t>Date</w:t>
-            </w:r>
-          </w:p>
-          <w:p>
-            <w:pPr>
-              <w:rPr>
-                <w:rFonts w:ascii="Times New Roman" w:hAnsi="Times New Roman"/>
-                <w:b/>
-                <w:bCs/>
-                <w:color w:val="000000" w:themeColor="text1"/>
-                <w:sz w:val="16"/>
-                <w:szCs w:val="16"/>
-              </w:rPr>
-            </w:pPr>
-            <w:r>
-              <w:rPr>
-                <w:rFonts w:ascii="Times New Roman" w:hAnsi="Times New Roman"/>
-                <w:b/>
-                <w:bCs/>
-                <w:color w:val="000000" w:themeColor="text1"/>
-                <w:sz w:val="16"/>
-                <w:szCs w:val="16"/>
-              </w:rPr>
-              <w:t>DDMMM</w:t>
-            </w:r>
-          </w:p>
-          <w:p>
-            <w:pPr>
-              <w:rPr>
-                <w:rFonts w:ascii="Times New Roman" w:hAnsi="Times New Roman"/>
-                <w:b/>
-                <w:bCs/>
-                <w:color w:val="000000"/>
-                <w:sz w:val="16"/>
-                <w:szCs w:val="16"/>
-              </w:rPr>
-            </w:pPr>
-            <w:r>
-              <w:rPr>
-                <w:rFonts w:ascii="Times New Roman" w:hAnsi="Times New Roman"/>
-                <w:b/>
-                <w:bCs/>
-                <w:color w:val="000000" w:themeColor="text1"/>
-                <w:sz w:val="16"/>
-                <w:szCs w:val="16"/>
-              </w:rPr>
-              <w:t>YY</w:t>
-            </w:r>
-          </w:p>
-        </w:tc>
-        <w:tc>
-          <w:tcPr>
-            <w:tcW w:w="788" w:type="dxa"/>
-            <w:tcBorders>
-              <w:top w:val="single" w:sz="4" w:space="0" w:color="auto"/>
-              <w:left w:val="nil"/>
-              <w:bottom w:val="single" w:sz="4" w:space="0" w:color="auto"/>
-              <w:right w:val="single" w:sz="4" w:space="0" w:color="auto"/>
-            </w:tcBorders>
+          </w:tcPr>
+          <w:p>
+            <w:pPr>
+              <w:pStyle w:val="Default"/>
+              <w:jc w:val="center"/>
+              <w:rPr>
+                <w:bCs/>
+                <w:sz w:val="14"/>
+                <w:szCs w:val="14"/>
+              </w:rPr>
+            </w:pPr>
+          </w:p>
+          <w:p>
+            <w:pPr>
+              <w:pStyle w:val="Default"/>
+              <w:jc w:val="center"/>
+              <w:rPr>
+                <w:bCs/>
+                <w:sz w:val="14"/>
+                <w:szCs w:val="14"/>
+              </w:rPr>
+            </w:pPr>
+            <w:r>
+              <w:rPr>
+                <w:bCs/>
+                <w:sz w:val="14"/>
+                <w:szCs w:val="14"/>
+              </w:rPr>
+              <w:t>Events</w:t>
+            </w:r>
+          </w:p>
+        </w:tc>
+        <w:tc>
+          <w:tcPr>
+            <w:tcW w:w="1625" w:type="dxa"/>
             <w:shd w:val="clear" w:color="auto" w:fill="EEECE1" w:themeFill="background2"/>
-            <w:noWrap/>
             <w:vAlign w:val="center"/>
-            <w:hideMark/>
-          </w:tcPr>
-          <w:p>
-            <w:pPr>
-              <w:rPr>
-                <w:rFonts w:ascii="Times New Roman" w:hAnsi="Times New Roman"/>
-                <w:b/>
-                <w:bCs/>
-                <w:color w:val="000000"/>
-                <w:sz w:val="16"/>
-                <w:szCs w:val="16"/>
-              </w:rPr>
-            </w:pPr>
-            <w:r>
-              <w:rPr>
-                <w:rFonts w:ascii="Times New Roman" w:hAnsi="Times New Roman"/>
-                <w:b/>
-                <w:bCs/>
-                <w:color w:val="000000" w:themeColor="text1"/>
-                <w:sz w:val="16"/>
-                <w:szCs w:val="16"/>
-              </w:rPr>
-              <w:t>Analyst</w:t>
-            </w:r>
-          </w:p>
-        </w:tc>
-        <w:tc>
-          <w:tcPr>
-            <w:tcW w:w="1246" w:type="dxa"/>
-            <w:tcBorders>
-              <w:top w:val="single" w:sz="4" w:space="0" w:color="auto"/>
-              <w:left w:val="nil"/>
-              <w:bottom w:val="single" w:sz="4" w:space="0" w:color="auto"/>
-              <w:right w:val="single" w:sz="4" w:space="0" w:color="auto"/>
-            </w:tcBorders>
+          </w:tcPr>
+          <w:p>
+            <w:pPr>
+              <w:pStyle w:val="Default"/>
+              <w:jc w:val="center"/>
+              <w:rPr>
+                <w:bCs/>
+                <w:sz w:val="14"/>
+                <w:szCs w:val="14"/>
+              </w:rPr>
+            </w:pPr>
+          </w:p>
+          <w:p>
+            <w:pPr>
+              <w:pStyle w:val="Default"/>
+              <w:jc w:val="center"/>
+              <w:rPr>
+                <w:bCs/>
+                <w:sz w:val="14"/>
+                <w:szCs w:val="14"/>
+              </w:rPr>
+            </w:pPr>
+            <w:r>
+              <w:rPr>
+                <w:bCs/>
+                <w:sz w:val="14"/>
+                <w:szCs w:val="14"/>
+              </w:rPr>
+              <w:t>Confirmed Microbial Events</w:t>
+            </w:r>
+          </w:p>
+        </w:tc>
+        <w:tc>
+          <w:tcPr>
+            <w:tcW w:w="2155" w:type="dxa"/>
             <w:shd w:val="clear" w:color="auto" w:fill="EEECE1" w:themeFill="background2"/>
-            <w:noWrap/>
             <w:vAlign w:val="center"/>
-            <w:hideMark/>
-          </w:tcPr>
-          <w:p>
-            <w:pPr>
-              <w:rPr>
-                <w:rFonts w:ascii="Times New Roman" w:hAnsi="Times New Roman"/>
-                <w:b/>
-                <w:bCs/>
-                <w:color w:val="000000"/>
-                <w:sz w:val="16"/>
-                <w:szCs w:val="16"/>
-              </w:rPr>
-            </w:pPr>
-            <w:r>
-              <w:rPr>
-                <w:rFonts w:ascii="Times New Roman" w:hAnsi="Times New Roman"/>
-                <w:b/>
-                <w:bCs/>
-                <w:color w:val="000000"/>
-                <w:sz w:val="16"/>
-                <w:szCs w:val="16"/>
-              </w:rPr>
-              <w:t>Day /Week(s)</w:t>
-            </w:r>
-          </w:p>
-        </w:tc>
-        <w:tc>
-          <w:tcPr>
-            <w:tcW w:w="1309" w:type="dxa"/>
-            <w:tcBorders>
-              <w:top w:val="single" w:sz="4" w:space="0" w:color="auto"/>
-              <w:left w:val="nil"/>
-              <w:bottom w:val="single" w:sz="4" w:space="0" w:color="auto"/>
-              <w:right w:val="single" w:sz="4" w:space="0" w:color="auto"/>
-            </w:tcBorders>
-            <w:shd w:val="clear" w:color="auto" w:fill="EEECE1" w:themeFill="background2"/>
-            <w:noWrap/>
-            <w:vAlign w:val="center"/>
-            <w:hideMark/>
-          </w:tcPr>
-          <w:p>
-            <w:pPr>
-              <w:rPr>
-                <w:rFonts w:ascii="Times New Roman" w:hAnsi="Times New Roman"/>
-                <w:b/>
-                <w:bCs/>
-                <w:color w:val="000000"/>
-                <w:sz w:val="16"/>
-                <w:szCs w:val="16"/>
-              </w:rPr>
-            </w:pPr>
-            <w:r>
-              <w:rPr>
-                <w:rFonts w:ascii="Times New Roman" w:hAnsi="Times New Roman"/>
-                <w:b/>
-                <w:bCs/>
-                <w:color w:val="000000"/>
-                <w:sz w:val="16"/>
-                <w:szCs w:val="16"/>
-              </w:rPr>
-              <w:t>Observation</w:t>
-            </w:r>
-          </w:p>
-        </w:tc>
-        <w:tc>
-          <w:tcPr>
-            <w:tcW w:w="1318" w:type="dxa"/>
-            <w:tcBorders>
-              <w:top w:val="single" w:sz="4" w:space="0" w:color="auto"/>
-              <w:left w:val="nil"/>
-              <w:bottom w:val="single" w:sz="4" w:space="0" w:color="auto"/>
-              <w:right w:val="single" w:sz="4" w:space="0" w:color="auto"/>
-            </w:tcBorders>
-            <w:shd w:val="clear" w:color="auto" w:fill="EEECE1" w:themeFill="background2"/>
-            <w:noWrap/>
-            <w:vAlign w:val="center"/>
-            <w:hideMark/>
-          </w:tcPr>
-          <w:p>
-            <w:pPr>
-              <w:rPr>
-                <w:rFonts w:ascii="Times New Roman" w:hAnsi="Times New Roman"/>
-                <w:b/>
-                <w:bCs/>
-                <w:color w:val="000000"/>
-                <w:sz w:val="16"/>
-                <w:szCs w:val="16"/>
-              </w:rPr>
-            </w:pPr>
-            <w:r>
-              <w:rPr>
-                <w:rFonts w:ascii="Times New Roman" w:hAnsi="Times New Roman"/>
-                <w:b/>
-                <w:bCs/>
-                <w:color w:val="000000"/>
-                <w:sz w:val="16"/>
-                <w:szCs w:val="16"/>
-              </w:rPr>
-              <w:t>EM Plate ETX Number</w:t>
-            </w:r>
-          </w:p>
-        </w:tc>
-        <w:tc>
-          <w:tcPr>
-            <w:tcW w:w="1002" w:type="dxa"/>
-            <w:tcBorders>
-              <w:top w:val="single" w:sz="4" w:space="0" w:color="auto"/>
-              <w:left w:val="nil"/>
-              <w:bottom w:val="single" w:sz="4" w:space="0" w:color="auto"/>
-              <w:right w:val="single" w:sz="4" w:space="0" w:color="auto"/>
-            </w:tcBorders>
-            <w:shd w:val="clear" w:color="auto" w:fill="EEECE1" w:themeFill="background2"/>
-            <w:noWrap/>
-            <w:vAlign w:val="center"/>
-            <w:hideMark/>
-          </w:tcPr>
-          <w:p>
-            <w:pPr>
-              <w:rPr>
-                <w:rFonts w:ascii="Times New Roman" w:hAnsi="Times New Roman"/>
-                <w:b/>
-                <w:bCs/>
-                <w:color w:val="000000"/>
-                <w:sz w:val="16"/>
-                <w:szCs w:val="16"/>
-              </w:rPr>
-            </w:pPr>
-            <w:r>
-              <w:rPr>
-                <w:rFonts w:ascii="Times New Roman" w:hAnsi="Times New Roman"/>
-                <w:b/>
-                <w:bCs/>
-                <w:color w:val="000000"/>
-                <w:sz w:val="16"/>
-                <w:szCs w:val="16"/>
-              </w:rPr>
-              <w:t>Microbial ID</w:t>
-            </w:r>
-          </w:p>
-        </w:tc>
-        <w:tc>
-          <w:tcPr>
-            <w:tcW w:w="683" w:type="dxa"/>
-            <w:tcBorders>
-              <w:top w:val="single" w:sz="4" w:space="0" w:color="auto"/>
-              <w:left w:val="nil"/>
-              <w:bottom w:val="single" w:sz="4" w:space="0" w:color="auto"/>
-              <w:right w:val="single" w:sz="4" w:space="0" w:color="auto"/>
-            </w:tcBorders>
-            <w:shd w:val="clear" w:color="auto" w:fill="EEECE1" w:themeFill="background2"/>
-            <w:noWrap/>
-            <w:vAlign w:val="center"/>
-            <w:hideMark/>
-          </w:tcPr>
-          <w:p>
-            <w:pPr>
-              <w:rPr>
-                <w:rFonts w:ascii="Times New Roman" w:hAnsi="Times New Roman"/>
-                <w:b/>
-                <w:bCs/>
-                <w:color w:val="000000"/>
-                <w:sz w:val="16"/>
-                <w:szCs w:val="16"/>
-              </w:rPr>
-            </w:pPr>
-            <w:r>
-              <w:rPr>
-                <w:rFonts w:ascii="Times New Roman" w:hAnsi="Times New Roman"/>
-                <w:b/>
-                <w:bCs/>
-                <w:color w:val="000000"/>
-                <w:sz w:val="16"/>
-                <w:szCs w:val="16"/>
-              </w:rPr>
-              <w:t>Notes</w:t>
+          </w:tcPr>
+          <w:p>
+            <w:pPr>
+              <w:pStyle w:val="Default"/>
+              <w:jc w:val="center"/>
+              <w:rPr>
+                <w:bCs/>
+                <w:sz w:val="14"/>
+                <w:szCs w:val="14"/>
+              </w:rPr>
+            </w:pPr>
+          </w:p>
+          <w:p>
+            <w:pPr>
+              <w:pStyle w:val="Default"/>
+              <w:jc w:val="center"/>
+              <w:rPr>
+                <w:bCs/>
+                <w:sz w:val="14"/>
+                <w:szCs w:val="14"/>
+              </w:rPr>
+            </w:pPr>
+            <w:r>
+              <w:rPr>
+                <w:bCs/>
+                <w:sz w:val="14"/>
+                <w:szCs w:val="14"/>
+              </w:rPr>
+              <w:t>Morphology Description</w:t>
             </w:r>
           </w:p>
         </w:tc>
       </w:tr>
       <w:tr>
         <w:trPr>
-          <w:trHeight w:val="296"/>
+          <w:cantSplit/>
+          <w:trHeight w:val="744"/>
           <w:jc w:val="center"/>
         </w:trPr>
         <w:tc>
           <w:tcPr>
-            <w:tcW w:w="10179" w:type="dxa"/>
-            <w:gridSpan w:val="9"/>
-            <w:tcBorders>
-              <w:top w:val="single" w:sz="4" w:space="0" w:color="auto"/>
-              <w:left w:val="single" w:sz="4" w:space="0" w:color="auto"/>
-              <w:bottom w:val="single" w:sz="4" w:space="0" w:color="auto"/>
-              <w:right w:val="single" w:sz="4" w:space="0" w:color="000000" w:themeColor="text1"/>
-            </w:tcBorders>
-            <w:shd w:val="clear" w:color="auto" w:fill="D9D9D9" w:themeFill="background1" w:themeFillShade="D9"/>
-            <w:noWrap/>
+            <w:tcW w:w="1620" w:type="dxa"/>
             <w:vAlign w:val="center"/>
-            <w:hideMark/>
-          </w:tcPr>
-          <w:p>
-            <w:pPr>
-              <w:rPr>
-                <w:rFonts w:ascii="Times New Roman" w:hAnsi="Times New Roman"/>
-                <w:b/>
-                <w:bCs/>
-                <w:color w:val="000000"/>
-                <w:sz w:val="16"/>
-                <w:szCs w:val="16"/>
-              </w:rPr>
-            </w:pPr>
-            <w:r>
-              <w:rPr>
-                <w:rFonts w:ascii="Times New Roman" w:hAnsi="Times New Roman"/>
-                <w:b/>
-                <w:bCs/>
-                <w:color w:val="000000" w:themeColor="text1"/>
-                <w:sz w:val="16"/>
-                <w:szCs w:val="16"/>
-              </w:rPr>
-              <w:t>Personnel EM Bracketing</w:t>
-            </w:r>
-            <w:r>
-              <w:rPr>
-                <w:rFonts w:ascii="Times New Roman" w:hAnsi="Times New Roman"/>
-                <w:b/>
-                <w:bCs/>
-                <w:color w:val="000000" w:themeColor="text1"/>
-                <w:sz w:val="16"/>
-                <w:szCs w:val="16"/>
-              </w:rPr>
-              <w:t xml:space="preserve"> for {{ analyst_name }}</w:t>
-            </w:r>
-          </w:p>
-        </w:tc>
-      </w:tr>
-      <w:tr>
-        <w:trPr>
-          <w:trHeight w:val="296"/>
-          <w:jc w:val="center"/>
-        </w:trPr>
-        <w:tc>
-          <w:tcPr>
-            <w:tcW w:w="1819" w:type="dxa"/>
-            <w:tcBorders>
-              <w:top w:val="nil"/>
-              <w:left w:val="single" w:sz="4" w:space="0" w:color="auto"/>
-              <w:bottom w:val="single" w:sz="4" w:space="0" w:color="auto"/>
-              <w:right w:val="single" w:sz="4" w:space="0" w:color="auto"/>
-            </w:tcBorders>
-            <w:shd w:val="clear" w:color="auto" w:fill="FFFFFF" w:themeFill="background1"/>
-            <w:noWrap/>
+          </w:tcPr>
+          <w:p>
+            <w:pPr>
+              <w:spacing w:line="360" w:lineRule="auto"/>
+              <w:jc w:val="center"/>
+              <w:rPr>
+                <w:rFonts w:ascii="Times New Roman" w:hAnsi="Times New Roman"/>
+                <w:sz w:val="14"/>
+                <w:szCs w:val="14"/>
+              </w:rPr>
+            </w:pPr>
+            <w:r>
+              <w:rPr>
+                <w:rFonts w:ascii="Times New Roman" w:hAnsi="Times New Roman"/>
+                <w:sz w:val="14"/>
+                <w:szCs w:val="14"/>
+              </w:rPr>
+              <w:t>{{ analyst_name }}</w:t>
+            </w:r>
+          </w:p>
+        </w:tc>
+        <w:tc>
+          <w:tcPr>
+            <w:tcW w:w="1530" w:type="dxa"/>
             <w:vAlign w:val="center"/>
-            <w:hideMark/>
-          </w:tcPr>
-          <w:p>
-            <w:pPr>
-              <w:rPr>
-                <w:rFonts w:ascii="Times New Roman" w:hAnsi="Times New Roman"/>
-                <w:color w:val="000000"/>
-                <w:sz w:val="16"/>
-                <w:szCs w:val="16"/>
-              </w:rPr>
-            </w:pPr>
-            <w:r>
-              <w:rPr>
-                <w:rFonts w:ascii="Times New Roman" w:hAnsi="Times New Roman"/>
-                <w:color w:val="000000"/>
-                <w:sz w:val="16"/>
-                <w:szCs w:val="16"/>
-              </w:rPr>
-              <w:t>Personal (Left Touch and Right Touch)</w:t>
-            </w:r>
-          </w:p>
-        </w:tc>
-        <w:tc>
-          <w:tcPr>
-            <w:tcW w:w="952" w:type="dxa"/>
-            <w:tcBorders>
-              <w:top w:val="nil"/>
-              <w:left w:val="nil"/>
-              <w:bottom w:val="single" w:sz="4" w:space="0" w:color="auto"/>
-              <w:right w:val="single" w:sz="4" w:space="0" w:color="auto"/>
-            </w:tcBorders>
-            <w:shd w:val="clear" w:color="auto" w:fill="FFFFFF" w:themeFill="background1"/>
-            <w:noWrap/>
+          </w:tcPr>
+          <w:p>
+            <w:pPr>
+              <w:spacing w:line="360" w:lineRule="auto"/>
+              <w:jc w:val="center"/>
+              <w:rPr>
+                <w:rFonts w:ascii="Times New Roman" w:hAnsi="Times New Roman"/>
+                <w:sz w:val="14"/>
+                <w:szCs w:val="14"/>
+              </w:rPr>
+            </w:pPr>
+            <w:r>
+              <w:rPr>
+                <w:rFonts w:ascii="Times New Roman" w:hAnsi="Times New Roman"/>
+                <w:sz w:val="14"/>
+                <w:szCs w:val="14"/>
+              </w:rPr>
+              <w:t>{{ reader_name }}</w:t>
+            </w:r>
+          </w:p>
+        </w:tc>
+        <w:tc>
+          <w:tcPr>
+            <w:tcW w:w="1453" w:type="dxa"/>
             <w:vAlign w:val="center"/>
-            <w:hideMark/>
-          </w:tcPr>
-          <w:p>
-            <w:pPr>
-              <w:rPr>
-                <w:rFonts w:ascii="Times New Roman" w:hAnsi="Times New Roman"/>
-                <w:color w:val="000000"/>
-                <w:sz w:val="16"/>
-                <w:szCs w:val="16"/>
-              </w:rPr>
-            </w:pPr>
-            <w:r>
-              <w:rPr>
-                <w:rFonts w:ascii="Times New Roman" w:hAnsi="Times New Roman"/>
-                <w:color w:val="000000"/>
-                <w:sz w:val="16"/>
-                <w:szCs w:val="16"/>
-              </w:rPr>
-              <w:t>Daily</w:t>
-            </w:r>
-          </w:p>
-        </w:tc>
-        <w:tc>
-          <w:tcPr>
-            <w:tcW w:w="1049" w:type="dxa"/>
-            <w:tcBorders>
-              <w:top w:val="nil"/>
-              <w:left w:val="nil"/>
-              <w:bottom w:val="single" w:sz="4" w:space="0" w:color="auto"/>
-              <w:right w:val="single" w:sz="4" w:space="0" w:color="auto"/>
-            </w:tcBorders>
-            <w:shd w:val="clear" w:color="auto" w:fill="FFFFFF" w:themeFill="background1"/>
-            <w:noWrap/>
+          </w:tcPr>
+          <w:p>
+            <w:pPr>
+              <w:spacing w:line="360" w:lineRule="auto"/>
+              <w:jc w:val="center"/>
+              <w:rPr>
+                <w:rFonts w:ascii="Times New Roman" w:hAnsi="Times New Roman"/>
+                <w:color w:val="467886"/>
+                <w:sz w:val="14"/>
+                <w:szCs w:val="14"/>
+                <w:u w:val="single"/>
+              </w:rPr>
+            </w:pPr>
+            <w:r>
+              <w:rPr>
+                <w:rFonts w:ascii="Times New Roman" w:hAnsi="Times New Roman"/>
+                <w:sz w:val="14"/>
+                <w:szCs w:val="14"/>
+              </w:rPr>
+              <w:t>{{ sample_id }}</w:t>
+            </w:r>
+          </w:p>
+        </w:tc>
+        <w:tc>
+          <w:tcPr>
+            <w:tcW w:w="1427" w:type="dxa"/>
             <w:vAlign w:val="center"/>
           </w:tcPr>
           <w:p>
             <w:pPr>
-              <w:rPr>
-                <w:rFonts w:ascii="Times New Roman" w:hAnsi="Times New Roman"/>
-                <w:color w:val="000000"/>
-                <w:sz w:val="16"/>
-                <w:szCs w:val="16"/>
-              </w:rPr>
-            </w:pPr>
-            <w:r>
-              <w:rPr>
-                <w:rFonts w:ascii="Times New Roman" w:hAnsi="Times New Roman"/>
-                <w:color w:val="000000"/>
-                <w:sz w:val="16"/>
-                <w:szCs w:val="16"/>
-              </w:rPr>
-              <w:t>{{ test_date }}</w:t>
-            </w:r>
-          </w:p>
-        </w:tc>
-        <w:tc>
-          <w:tcPr>
-            <w:tcW w:w="788" w:type="dxa"/>
-            <w:tcBorders>
-              <w:top w:val="nil"/>
-              <w:left w:val="nil"/>
-              <w:bottom w:val="single" w:sz="4" w:space="0" w:color="auto"/>
-              <w:right w:val="single" w:sz="4" w:space="0" w:color="auto"/>
-            </w:tcBorders>
-            <w:shd w:val="clear" w:color="auto" w:fill="FFFFFF" w:themeFill="background1"/>
-            <w:noWrap/>
+              <w:spacing w:line="360" w:lineRule="auto"/>
+              <w:jc w:val="center"/>
+              <w:rPr>
+                <w:rFonts w:ascii="Times New Roman" w:hAnsi="Times New Roman"/>
+                <w:sz w:val="14"/>
+                <w:szCs w:val="18"/>
+              </w:rPr>
+            </w:pPr>
+            <w:r>
+              <w:rPr>
+                <w:rFonts w:ascii="Times New Roman" w:hAnsi="Times New Roman"/>
+                <w:sz w:val="14"/>
+                <w:szCs w:val="14"/>
+              </w:rPr>
+              <w:t xml:space="preserve">{{ </w:t>
+            </w:r>
+            <w:r>
+              <w:rPr>
+                <w:rFonts w:ascii="Times New Roman" w:hAnsi="Times New Roman" w:hint="eastAsia"/>
+                <w:sz w:val="14"/>
+                <w:szCs w:val="14"/>
+                <w:lang w:eastAsia="zh-CN"/>
+              </w:rPr>
+              <w:t>event</w:t>
+            </w:r>
+            <w:r>
+              <w:rPr>
+                <w:rFonts w:ascii="Times New Roman" w:hAnsi="Times New Roman"/>
+                <w:sz w:val="14"/>
+                <w:szCs w:val="14"/>
+              </w:rPr>
+              <w:t>_</w:t>
+            </w:r>
+            <w:r>
+              <w:rPr>
+                <w:rFonts w:ascii="Times New Roman" w:hAnsi="Times New Roman" w:hint="eastAsia"/>
+                <w:sz w:val="14"/>
+                <w:szCs w:val="14"/>
+                <w:lang w:eastAsia="zh-CN"/>
+              </w:rPr>
+              <w:t>number</w:t>
+            </w:r>
+            <w:r>
+              <w:rPr>
+                <w:rFonts w:ascii="Times New Roman" w:hAnsi="Times New Roman"/>
+                <w:sz w:val="14"/>
+                <w:szCs w:val="14"/>
+              </w:rPr>
+              <w:t xml:space="preserve"> }}</w:t>
+            </w:r>
+          </w:p>
+        </w:tc>
+        <w:tc>
+          <w:tcPr>
+            <w:tcW w:w="1625" w:type="dxa"/>
             <w:vAlign w:val="center"/>
           </w:tcPr>
           <w:p>
             <w:pPr>
-              <w:rPr>
-                <w:rFonts w:ascii="Times New Roman" w:hAnsi="Times New Roman"/>
-                <w:color w:val="000000"/>
-                <w:sz w:val="16"/>
-                <w:szCs w:val="16"/>
-              </w:rPr>
-            </w:pPr>
-            <w:r>
-              <w:rPr>
-                <w:rFonts w:ascii="Times New Roman" w:hAnsi="Times New Roman"/>
-                <w:color w:val="000000"/>
-                <w:sz w:val="16"/>
-                <w:szCs w:val="16"/>
-              </w:rPr>
-              <w:t>{{ analyst_initial }}</w:t>
-            </w:r>
-          </w:p>
-          <w:p>
-            <w:pPr>
-              <w:rPr>
-                <w:rFonts w:ascii="Times New Roman" w:hAnsi="Times New Roman"/>
-                <w:color w:val="000000"/>
-                <w:sz w:val="16"/>
-                <w:szCs w:val="16"/>
-              </w:rPr>
-            </w:pPr>
-          </w:p>
-        </w:tc>
-        <w:tc>
-          <w:tcPr>
-            <w:tcW w:w="1246" w:type="dxa"/>
-            <w:tcBorders>
-              <w:top w:val="nil"/>
-              <w:left w:val="nil"/>
-              <w:bottom w:val="single" w:sz="4" w:space="0" w:color="auto"/>
-              <w:right w:val="single" w:sz="4" w:space="0" w:color="auto"/>
-            </w:tcBorders>
-            <w:shd w:val="clear" w:color="auto" w:fill="FFFFFF" w:themeFill="background1"/>
-            <w:noWrap/>
+              <w:pStyle w:val="Default"/>
+              <w:spacing w:line="360" w:lineRule="auto"/>
+              <w:jc w:val="center"/>
+              <w:rPr>
+                <w:rFonts w:eastAsiaTheme="minorEastAsia"/>
+                <w:sz w:val="14"/>
+                <w:szCs w:val="14"/>
+                <w:lang w:eastAsia="zh-CN"/>
+              </w:rPr>
+            </w:pPr>
+            <w:r>
+              <w:rPr>
+                <w:sz w:val="14"/>
+                <w:szCs w:val="14"/>
+              </w:rPr>
+              <w:t xml:space="preserve">{{ </w:t>
+            </w:r>
+            <w:r>
+              <w:rPr>
+                <w:rFonts w:eastAsiaTheme="minorEastAsia" w:hint="eastAsia"/>
+                <w:sz w:val="14"/>
+                <w:szCs w:val="14"/>
+                <w:lang w:eastAsia="zh-CN"/>
+              </w:rPr>
+              <w:t>confirm</w:t>
+            </w:r>
+            <w:r>
+              <w:rPr>
+                <w:sz w:val="14"/>
+                <w:szCs w:val="14"/>
+              </w:rPr>
+              <w:t>_</w:t>
+            </w:r>
+            <w:r>
+              <w:rPr>
+                <w:rFonts w:hint="eastAsia"/>
+                <w:sz w:val="14"/>
+                <w:szCs w:val="14"/>
+                <w:lang w:eastAsia="zh-CN"/>
+              </w:rPr>
+              <w:t>number</w:t>
+            </w:r>
+            <w:r>
+              <w:rPr>
+                <w:sz w:val="14"/>
+                <w:szCs w:val="14"/>
+              </w:rPr>
+              <w:t xml:space="preserve"> }}</w:t>
+            </w:r>
+          </w:p>
+        </w:tc>
+        <w:tc>
+          <w:tcPr>
+            <w:tcW w:w="2155" w:type="dxa"/>
             <w:vAlign w:val="center"/>
-            <w:hideMark/>
-          </w:tcPr>
-          <w:p>
-            <w:pPr>
-              <w:rPr>
-                <w:rFonts w:ascii="Times New Roman" w:hAnsi="Times New Roman"/>
-                <w:color w:val="000000"/>
-                <w:sz w:val="16"/>
-                <w:szCs w:val="16"/>
-              </w:rPr>
-            </w:pPr>
-            <w:r>
-              <w:rPr>
-                <w:rFonts w:ascii="Times New Roman" w:hAnsi="Times New Roman"/>
-                <w:color w:val="000000"/>
-                <w:sz w:val="16"/>
-                <w:szCs w:val="16"/>
-              </w:rPr>
-              <w:t>Date of Testing</w:t>
-            </w:r>
-          </w:p>
-        </w:tc>
-        <w:tc>
-          <w:tcPr>
-            <w:tcW w:w="1309" w:type="dxa"/>
-            <w:tcBorders>
-              <w:top w:val="nil"/>
-              <w:left w:val="nil"/>
-              <w:bottom w:val="single" w:sz="4" w:space="0" w:color="auto"/>
-              <w:right w:val="single" w:sz="4" w:space="0" w:color="auto"/>
-            </w:tcBorders>
-            <w:shd w:val="clear" w:color="auto" w:fill="FFFFFF" w:themeFill="background1"/>
-            <w:noWrap/>
-            <w:vAlign w:val="center"/>
-            <w:hideMark/>
-          </w:tcPr>
-          <w:p>
-            <w:pPr>
-              <w:rPr>
-                <w:rFonts w:ascii="Times New Roman" w:hAnsi="Times New Roman"/>
-                <w:color w:val="000000"/>
-                <w:sz w:val="16"/>
-                <w:szCs w:val="16"/>
-              </w:rPr>
-            </w:pPr>
-            <w:r>
-              <w:rPr>
-                <w:rFonts w:ascii="Times New Roman" w:hAnsi="Times New Roman"/>
-                <w:color w:val="000000" w:themeColor="text1"/>
-                <w:sz w:val="16"/>
-                <w:szCs w:val="16"/>
-              </w:rPr>
-              <w:t>{{ obs_pers_dur }}</w:t>
-            </w:r>
-          </w:p>
-        </w:tc>
-        <w:tc>
-          <w:tcPr>
-            <w:tcW w:w="1318" w:type="dxa"/>
-            <w:tcBorders>
-              <w:top w:val="nil"/>
-              <w:left w:val="nil"/>
-              <w:bottom w:val="single" w:sz="4" w:space="0" w:color="auto"/>
-              <w:right w:val="single" w:sz="4" w:space="0" w:color="auto"/>
-            </w:tcBorders>
-            <w:shd w:val="clear" w:color="auto" w:fill="FFFFFF" w:themeFill="background1"/>
-            <w:noWrap/>
-            <w:vAlign w:val="bottom"/>
-            <w:hideMark/>
-          </w:tcPr>
-          <w:p>
-            <w:pPr>
-              <w:rPr>
-                <w:rFonts w:ascii="Times New Roman" w:hAnsi="Times New Roman"/>
-                <w:color w:val="000000"/>
-                <w:sz w:val="16"/>
-                <w:szCs w:val="16"/>
-              </w:rPr>
-            </w:pPr>
-            <w:r>
-              <w:rPr>
-                <w:rFonts w:ascii="Times New Roman" w:hAnsi="Times New Roman"/>
-                <w:sz w:val="16"/>
-                <w:szCs w:val="16"/>
-              </w:rPr>
-              <w:t>{{ etx_pers_dur }}</w:t>
-            </w:r>
-          </w:p>
-        </w:tc>
-        <w:tc>
-          <w:tcPr>
-            <w:tcW w:w="1002" w:type="dxa"/>
-            <w:tcBorders>
-              <w:top w:val="nil"/>
-              <w:left w:val="nil"/>
-              <w:bottom w:val="single" w:sz="4" w:space="0" w:color="auto"/>
-              <w:right w:val="single" w:sz="4" w:space="0" w:color="auto"/>
-            </w:tcBorders>
-            <w:shd w:val="clear" w:color="auto" w:fill="FFFFFF" w:themeFill="background1"/>
-            <w:noWrap/>
-            <w:vAlign w:val="bottom"/>
-            <w:hideMark/>
-          </w:tcPr>
-          <w:p>
-            <w:pPr>
-              <w:rPr>
-                <w:rFonts w:ascii="Times New Roman" w:hAnsi="Times New Roman"/>
-                <w:color w:val="000000"/>
-                <w:sz w:val="16"/>
-                <w:szCs w:val="16"/>
-              </w:rPr>
-            </w:pPr>
-            <w:r>
-              <w:rPr>
-                <w:rFonts w:ascii="Times New Roman" w:hAnsi="Times New Roman"/>
-                <w:sz w:val="16"/>
-                <w:szCs w:val="16"/>
-              </w:rPr>
-              <w:t>{{ id_pers_dur }}</w:t>
-            </w:r>
-          </w:p>
-        </w:tc>
-        <w:tc>
-          <w:tcPr>
-            <w:tcW w:w="683" w:type="dxa"/>
-            <w:tcBorders>
-              <w:top w:val="nil"/>
-              <w:left w:val="nil"/>
-              <w:bottom w:val="single" w:sz="4" w:space="0" w:color="auto"/>
-              <w:right w:val="single" w:sz="4" w:space="0" w:color="auto"/>
-            </w:tcBorders>
-            <w:shd w:val="clear" w:color="auto" w:fill="FFFFFF" w:themeFill="background1"/>
-            <w:noWrap/>
-            <w:vAlign w:val="center"/>
-            <w:hideMark/>
-          </w:tcPr>
-          <w:p>
-            <w:pPr>
-              <w:rPr>
-                <w:rFonts w:ascii="Times New Roman" w:hAnsi="Times New Roman"/>
-                <w:color w:val="000000"/>
-                <w:sz w:val="16"/>
-                <w:szCs w:val="16"/>
-              </w:rPr>
-            </w:pPr>
-            <w:r>
-              <w:rPr>
-                <w:rFonts w:ascii="Times New Roman" w:hAnsi="Times New Roman"/>
-                <w:color w:val="000000"/>
-                <w:sz w:val="16"/>
-                <w:szCs w:val="16"/>
-              </w:rPr>
-              <w:t>None</w:t>
-            </w:r>
-          </w:p>
-        </w:tc>
-      </w:tr>
-      <w:tr>
-        <w:trPr>
-          <w:trHeight w:val="296"/>
-          <w:jc w:val="center"/>
-        </w:trPr>
-        <w:tc>
-          <w:tcPr>
-            <w:tcW w:w="10179" w:type="dxa"/>
-            <w:gridSpan w:val="9"/>
-            <w:tcBorders>
-              <w:top w:val="single" w:sz="4" w:space="0" w:color="auto"/>
-              <w:left w:val="single" w:sz="4" w:space="0" w:color="auto"/>
-              <w:bottom w:val="single" w:sz="4" w:space="0" w:color="auto"/>
-              <w:right w:val="single" w:sz="4" w:space="0" w:color="000000" w:themeColor="text1"/>
-            </w:tcBorders>
-            <w:shd w:val="clear" w:color="auto" w:fill="D9D9D9" w:themeFill="background1" w:themeFillShade="D9"/>
-            <w:noWrap/>
-            <w:vAlign w:val="center"/>
-            <w:hideMark/>
-          </w:tcPr>
-          <w:p>
-            <w:pPr>
-              <w:rPr>
-                <w:rFonts w:ascii="Times New Roman" w:hAnsi="Times New Roman"/>
-                <w:b/>
-                <w:bCs/>
-                <w:color w:val="000000"/>
-                <w:sz w:val="16"/>
-                <w:szCs w:val="16"/>
-                <w:highlight w:val="yellow"/>
-              </w:rPr>
-            </w:pPr>
-            <w:r>
-              <w:rPr>
-                <w:rFonts w:ascii="Times New Roman" w:hAnsi="Times New Roman"/>
-                <w:b/>
-                <w:bCs/>
-                <w:color w:val="000000" w:themeColor="text1"/>
-                <w:sz w:val="16"/>
-                <w:szCs w:val="16"/>
-              </w:rPr>
-              <w:t>Biological Safety Cabinet EM Bracketing</w:t>
-            </w:r>
-            <w:r>
-              <w:rPr>
-                <w:rFonts w:ascii="Times New Roman" w:hAnsi="Times New Roman"/>
-                <w:b/>
-                <w:bCs/>
-                <w:color w:val="000000" w:themeColor="text1"/>
-                <w:sz w:val="16"/>
-                <w:szCs w:val="16"/>
-              </w:rPr>
-              <w:t xml:space="preserve"> for BSC E00{{ bsc_id }}</w:t>
-            </w:r>
-          </w:p>
-        </w:tc>
-      </w:tr>
-      <w:tr>
-        <w:trPr>
-          <w:trHeight w:val="285"/>
-          <w:jc w:val="center"/>
-        </w:trPr>
-        <w:tc>
-          <w:tcPr>
-            <w:tcW w:w="1819" w:type="dxa"/>
-            <w:tcBorders>
-              <w:top w:val="nil"/>
-              <w:left w:val="single" w:sz="4" w:space="0" w:color="auto"/>
-              <w:bottom w:val="single" w:sz="4" w:space="0" w:color="auto"/>
-              <w:right w:val="single" w:sz="4" w:space="0" w:color="auto"/>
-            </w:tcBorders>
-            <w:shd w:val="clear" w:color="auto" w:fill="FFFFFF" w:themeFill="background1"/>
-            <w:noWrap/>
-            <w:vAlign w:val="center"/>
-            <w:hideMark/>
-          </w:tcPr>
-          <w:p>
-            <w:pPr>
-              <w:rPr>
-                <w:rFonts w:ascii="Times New Roman" w:hAnsi="Times New Roman"/>
-                <w:color w:val="000000"/>
-                <w:sz w:val="16"/>
-                <w:szCs w:val="16"/>
-              </w:rPr>
-            </w:pPr>
-            <w:r>
-              <w:rPr>
-                <w:rFonts w:ascii="Times New Roman" w:hAnsi="Times New Roman"/>
-                <w:color w:val="000000"/>
-                <w:sz w:val="16"/>
-                <w:szCs w:val="16"/>
-              </w:rPr>
-              <w:t xml:space="preserve">Surface Sampling of ISO 5 </w:t>
-            </w:r>
-            <w:r>
-              <w:rPr>
-                <w:rFonts w:ascii="Times New Roman" w:hAnsi="Times New Roman"/>
-                <w:color w:val="000000"/>
-                <w:sz w:val="16"/>
-                <w:szCs w:val="16"/>
-              </w:rPr>
-              <w:t xml:space="preserve">BSC E00{{ bsc_id }} </w:t>
-            </w:r>
-            <w:r>
-              <w:rPr>
-                <w:rFonts w:ascii="Times New Roman" w:hAnsi="Times New Roman"/>
-                <w:color w:val="000000"/>
-                <w:sz w:val="16"/>
-                <w:szCs w:val="16"/>
-              </w:rPr>
-              <w:t>(4 locations)</w:t>
-            </w:r>
-          </w:p>
-        </w:tc>
-        <w:tc>
-          <w:tcPr>
-            <w:tcW w:w="952" w:type="dxa"/>
-            <w:tcBorders>
-              <w:top w:val="nil"/>
-              <w:left w:val="nil"/>
-              <w:bottom w:val="single" w:sz="4" w:space="0" w:color="auto"/>
-              <w:right w:val="single" w:sz="4" w:space="0" w:color="auto"/>
-            </w:tcBorders>
-            <w:shd w:val="clear" w:color="auto" w:fill="FFFFFF" w:themeFill="background1"/>
-            <w:noWrap/>
-            <w:vAlign w:val="center"/>
-            <w:hideMark/>
-          </w:tcPr>
-          <w:p>
-            <w:pPr>
-              <w:rPr>
-                <w:rFonts w:ascii="Times New Roman" w:hAnsi="Times New Roman"/>
-                <w:color w:val="000000"/>
-                <w:sz w:val="16"/>
-                <w:szCs w:val="16"/>
-              </w:rPr>
-            </w:pPr>
-            <w:r>
-              <w:rPr>
-                <w:rFonts w:ascii="Times New Roman" w:hAnsi="Times New Roman"/>
-                <w:color w:val="000000"/>
-                <w:sz w:val="16"/>
-                <w:szCs w:val="16"/>
-              </w:rPr>
-              <w:t>Daily</w:t>
-            </w:r>
-          </w:p>
-        </w:tc>
-        <w:tc>
-          <w:tcPr>
-            <w:tcW w:w="1049" w:type="dxa"/>
-            <w:tcBorders>
-              <w:top w:val="nil"/>
-              <w:left w:val="nil"/>
-              <w:bottom w:val="single" w:sz="4" w:space="0" w:color="auto"/>
-              <w:right w:val="single" w:sz="4" w:space="0" w:color="auto"/>
-            </w:tcBorders>
-            <w:shd w:val="clear" w:color="auto" w:fill="FFFFFF" w:themeFill="background1"/>
-            <w:noWrap/>
-            <w:vAlign w:val="center"/>
-          </w:tcPr>
-          <w:p>
-            <w:pPr>
-              <w:rPr>
-                <w:rFonts w:ascii="Times New Roman" w:hAnsi="Times New Roman"/>
-                <w:color w:val="000000"/>
-                <w:sz w:val="16"/>
-                <w:szCs w:val="16"/>
-              </w:rPr>
-            </w:pPr>
-            <w:r>
-              <w:rPr>
-                <w:rFonts w:ascii="Times New Roman" w:hAnsi="Times New Roman"/>
-                <w:color w:val="000000"/>
-                <w:sz w:val="16"/>
-                <w:szCs w:val="16"/>
-              </w:rPr>
-              <w:t>{{ test_date }}</w:t>
-            </w:r>
-          </w:p>
-        </w:tc>
-        <w:tc>
-          <w:tcPr>
-            <w:tcW w:w="788" w:type="dxa"/>
-            <w:tcBorders>
-              <w:top w:val="nil"/>
-              <w:left w:val="nil"/>
-              <w:bottom w:val="single" w:sz="4" w:space="0" w:color="auto"/>
-              <w:right w:val="single" w:sz="4" w:space="0" w:color="auto"/>
-            </w:tcBorders>
-            <w:shd w:val="clear" w:color="auto" w:fill="FFFFFF" w:themeFill="background1"/>
-            <w:noWrap/>
-            <w:vAlign w:val="center"/>
-          </w:tcPr>
-          <w:p>
-            <w:pPr>
-              <w:rPr>
-                <w:rFonts w:ascii="Times New Roman" w:hAnsi="Times New Roman"/>
-                <w:color w:val="000000"/>
-                <w:sz w:val="16"/>
-                <w:szCs w:val="16"/>
-              </w:rPr>
-            </w:pPr>
-            <w:r>
-              <w:rPr>
-                <w:rFonts w:ascii="Times New Roman" w:hAnsi="Times New Roman"/>
-                <w:color w:val="000000"/>
-                <w:sz w:val="16"/>
-                <w:szCs w:val="16"/>
-              </w:rPr>
-              <w:t>{{ analyst_initial }}</w:t>
-            </w:r>
-          </w:p>
-          <w:p>
-            <w:pPr>
-              <w:rPr>
-                <w:rFonts w:ascii="Times New Roman" w:hAnsi="Times New Roman"/>
-                <w:color w:val="000000"/>
-                <w:sz w:val="16"/>
-                <w:szCs w:val="16"/>
-              </w:rPr>
-            </w:pPr>
-          </w:p>
-        </w:tc>
-        <w:tc>
-          <w:tcPr>
-            <w:tcW w:w="1246" w:type="dxa"/>
-            <w:tcBorders>
-              <w:top w:val="nil"/>
-              <w:left w:val="nil"/>
-              <w:bottom w:val="single" w:sz="4" w:space="0" w:color="auto"/>
-              <w:right w:val="single" w:sz="4" w:space="0" w:color="auto"/>
-            </w:tcBorders>
-            <w:shd w:val="clear" w:color="auto" w:fill="FFFFFF" w:themeFill="background1"/>
-            <w:noWrap/>
-            <w:vAlign w:val="center"/>
-            <w:hideMark/>
-          </w:tcPr>
-          <w:p>
-            <w:pPr>
-              <w:rPr>
-                <w:rFonts w:ascii="Times New Roman" w:hAnsi="Times New Roman"/>
-                <w:color w:val="000000"/>
-                <w:sz w:val="16"/>
-                <w:szCs w:val="16"/>
-              </w:rPr>
-            </w:pPr>
-            <w:r>
-              <w:rPr>
-                <w:rFonts w:ascii="Times New Roman" w:hAnsi="Times New Roman"/>
-                <w:color w:val="000000"/>
-                <w:sz w:val="16"/>
-                <w:szCs w:val="16"/>
-              </w:rPr>
-              <w:t>Date of Testing</w:t>
-            </w:r>
-          </w:p>
-        </w:tc>
-        <w:tc>
-          <w:tcPr>
-            <w:tcW w:w="1309" w:type="dxa"/>
-            <w:tcBorders>
-              <w:top w:val="nil"/>
-              <w:left w:val="nil"/>
-              <w:bottom w:val="single" w:sz="4" w:space="0" w:color="auto"/>
-              <w:right w:val="single" w:sz="4" w:space="0" w:color="auto"/>
-            </w:tcBorders>
-            <w:shd w:val="clear" w:color="auto" w:fill="FFFFFF" w:themeFill="background1"/>
-            <w:noWrap/>
-            <w:vAlign w:val="center"/>
-            <w:hideMark/>
-          </w:tcPr>
-          <w:p>
-            <w:pPr>
-              <w:rPr>
-                <w:rFonts w:ascii="Times New Roman" w:hAnsi="Times New Roman"/>
-                <w:color w:val="000000"/>
-                <w:sz w:val="16"/>
-                <w:szCs w:val="16"/>
-              </w:rPr>
-            </w:pPr>
-            <w:r>
-              <w:rPr>
-                <w:rFonts w:ascii="Times New Roman" w:hAnsi="Times New Roman"/>
-                <w:color w:val="000000" w:themeColor="text1"/>
-                <w:sz w:val="16"/>
-                <w:szCs w:val="16"/>
-              </w:rPr>
-              <w:t>{{ obs_surf_dur }}</w:t>
-            </w:r>
-          </w:p>
-        </w:tc>
-        <w:tc>
-          <w:tcPr>
-            <w:tcW w:w="1318" w:type="dxa"/>
-            <w:tcBorders>
-              <w:top w:val="nil"/>
-              <w:left w:val="nil"/>
-              <w:bottom w:val="single" w:sz="4" w:space="0" w:color="auto"/>
-              <w:right w:val="single" w:sz="4" w:space="0" w:color="auto"/>
-            </w:tcBorders>
-            <w:shd w:val="clear" w:color="auto" w:fill="FFFFFF" w:themeFill="background1"/>
-            <w:noWrap/>
-            <w:vAlign w:val="bottom"/>
-            <w:hideMark/>
-          </w:tcPr>
-          <w:p>
-            <w:pPr>
-              <w:rPr>
-                <w:rFonts w:ascii="Times New Roman" w:hAnsi="Times New Roman"/>
-                <w:color w:val="000000"/>
-                <w:sz w:val="16"/>
-                <w:szCs w:val="16"/>
-              </w:rPr>
-            </w:pPr>
-            <w:r>
-              <w:rPr>
-                <w:rFonts w:ascii="Times New Roman" w:hAnsi="Times New Roman"/>
-                <w:sz w:val="16"/>
-                <w:szCs w:val="16"/>
-              </w:rPr>
-              <w:t>{{ etx_surf_dur }}</w:t>
-            </w:r>
-          </w:p>
-        </w:tc>
-        <w:tc>
-          <w:tcPr>
-            <w:tcW w:w="1002" w:type="dxa"/>
-            <w:tcBorders>
-              <w:top w:val="nil"/>
-              <w:left w:val="nil"/>
-              <w:bottom w:val="single" w:sz="4" w:space="0" w:color="auto"/>
-              <w:right w:val="single" w:sz="4" w:space="0" w:color="auto"/>
-            </w:tcBorders>
-            <w:shd w:val="clear" w:color="auto" w:fill="FFFFFF" w:themeFill="background1"/>
-            <w:noWrap/>
-            <w:vAlign w:val="bottom"/>
-            <w:hideMark/>
-          </w:tcPr>
-          <w:p>
-            <w:pPr>
-              <w:rPr>
-                <w:rFonts w:ascii="Times New Roman" w:hAnsi="Times New Roman"/>
-                <w:color w:val="000000"/>
-                <w:sz w:val="16"/>
-                <w:szCs w:val="16"/>
-              </w:rPr>
-            </w:pPr>
-            <w:r>
-              <w:rPr>
-                <w:rFonts w:ascii="Times New Roman" w:hAnsi="Times New Roman"/>
-                <w:color w:val="000000"/>
-                <w:sz w:val="16"/>
-                <w:szCs w:val="16"/>
-              </w:rPr>
-              <w:t>{{ id_surf_dur }}</w:t>
-            </w:r>
-          </w:p>
-        </w:tc>
-        <w:tc>
-          <w:tcPr>
-            <w:tcW w:w="683" w:type="dxa"/>
-            <w:tcBorders>
-              <w:top w:val="nil"/>
-              <w:left w:val="nil"/>
-              <w:bottom w:val="single" w:sz="4" w:space="0" w:color="auto"/>
-              <w:right w:val="single" w:sz="4" w:space="0" w:color="auto"/>
-            </w:tcBorders>
-            <w:shd w:val="clear" w:color="auto" w:fill="FFFFFF" w:themeFill="background1"/>
-            <w:noWrap/>
-            <w:vAlign w:val="center"/>
-            <w:hideMark/>
-          </w:tcPr>
-          <w:p>
-            <w:pPr>
-              <w:rPr>
-                <w:rFonts w:ascii="Times New Roman" w:hAnsi="Times New Roman"/>
-                <w:color w:val="000000"/>
-                <w:sz w:val="16"/>
-                <w:szCs w:val="16"/>
-              </w:rPr>
-            </w:pPr>
-            <w:r>
-              <w:rPr>
-                <w:rFonts w:ascii="Times New Roman" w:hAnsi="Times New Roman"/>
-                <w:color w:val="000000"/>
-                <w:sz w:val="16"/>
-                <w:szCs w:val="16"/>
-              </w:rPr>
-              <w:t>None</w:t>
-            </w:r>
-          </w:p>
-        </w:tc>
-      </w:tr>
-      <w:tr>
-        <w:trPr>
-          <w:trHeight w:val="294"/>
-          <w:jc w:val="center"/>
-        </w:trPr>
-        <w:tc>
-          <w:tcPr>
-            <w:tcW w:w="1819" w:type="dxa"/>
-            <w:tcBorders>
-              <w:top w:val="single" w:sz="4" w:space="0" w:color="auto"/>
-              <w:left w:val="single" w:sz="4" w:space="0" w:color="auto"/>
-              <w:bottom w:val="single" w:sz="4" w:space="0" w:color="auto"/>
-              <w:right w:val="single" w:sz="4" w:space="0" w:color="auto"/>
-            </w:tcBorders>
-            <w:shd w:val="clear" w:color="auto" w:fill="FFFFFF" w:themeFill="background1"/>
-            <w:noWrap/>
-            <w:vAlign w:val="center"/>
-          </w:tcPr>
-          <w:p>
-            <w:pPr>
-              <w:rPr>
-                <w:rFonts w:ascii="Times New Roman" w:hAnsi="Times New Roman"/>
-                <w:color w:val="000000"/>
-                <w:sz w:val="16"/>
-                <w:szCs w:val="16"/>
-              </w:rPr>
-            </w:pPr>
-            <w:r>
-              <w:rPr>
-                <w:rFonts w:ascii="Times New Roman" w:hAnsi="Times New Roman"/>
-                <w:color w:val="000000"/>
-                <w:sz w:val="16"/>
-                <w:szCs w:val="16"/>
-              </w:rPr>
-              <w:t xml:space="preserve">Settling Sampling of ISO 5 </w:t>
-            </w:r>
-            <w:r>
-              <w:rPr>
-                <w:rFonts w:ascii="Times New Roman" w:hAnsi="Times New Roman"/>
-                <w:color w:val="000000"/>
-                <w:sz w:val="16"/>
-                <w:szCs w:val="16"/>
-              </w:rPr>
-              <w:t>BSC E00{{ bsc_id }}</w:t>
-            </w:r>
-          </w:p>
-        </w:tc>
-        <w:tc>
-          <w:tcPr>
-            <w:tcW w:w="952" w:type="dxa"/>
-            <w:tcBorders>
-              <w:top w:val="single" w:sz="4" w:space="0" w:color="auto"/>
-              <w:left w:val="nil"/>
-              <w:bottom w:val="single" w:sz="4" w:space="0" w:color="auto"/>
-              <w:right w:val="single" w:sz="4" w:space="0" w:color="auto"/>
-            </w:tcBorders>
-            <w:shd w:val="clear" w:color="auto" w:fill="FFFFFF" w:themeFill="background1"/>
-            <w:noWrap/>
-            <w:vAlign w:val="center"/>
-          </w:tcPr>
-          <w:p>
-            <w:pPr>
-              <w:rPr>
-                <w:rFonts w:ascii="Times New Roman" w:hAnsi="Times New Roman"/>
-                <w:color w:val="000000"/>
-                <w:sz w:val="16"/>
-                <w:szCs w:val="16"/>
-              </w:rPr>
-            </w:pPr>
-            <w:r>
-              <w:rPr>
-                <w:rFonts w:ascii="Times New Roman" w:hAnsi="Times New Roman"/>
-                <w:color w:val="000000"/>
-                <w:sz w:val="16"/>
-                <w:szCs w:val="16"/>
-              </w:rPr>
-              <w:t>Daily</w:t>
-            </w:r>
-          </w:p>
-        </w:tc>
-        <w:tc>
-          <w:tcPr>
-            <w:tcW w:w="1049" w:type="dxa"/>
-            <w:tcBorders>
-              <w:top w:val="single" w:sz="4" w:space="0" w:color="auto"/>
-              <w:left w:val="nil"/>
-              <w:bottom w:val="single" w:sz="4" w:space="0" w:color="auto"/>
-              <w:right w:val="single" w:sz="4" w:space="0" w:color="auto"/>
-            </w:tcBorders>
-            <w:shd w:val="clear" w:color="auto" w:fill="FFFFFF" w:themeFill="background1"/>
-            <w:noWrap/>
-            <w:vAlign w:val="center"/>
-          </w:tcPr>
-          <w:p>
-            <w:pPr>
-              <w:rPr>
-                <w:rFonts w:ascii="Times New Roman" w:hAnsi="Times New Roman"/>
-                <w:color w:val="000000"/>
-                <w:sz w:val="16"/>
-                <w:szCs w:val="16"/>
-              </w:rPr>
-            </w:pPr>
-            <w:r>
-              <w:rPr>
-                <w:rFonts w:ascii="Times New Roman" w:hAnsi="Times New Roman"/>
-                <w:color w:val="000000"/>
-                <w:sz w:val="16"/>
-                <w:szCs w:val="16"/>
-              </w:rPr>
-              <w:t>{{ test_date }}</w:t>
-            </w:r>
-          </w:p>
-        </w:tc>
-        <w:tc>
-          <w:tcPr>
-            <w:tcW w:w="788" w:type="dxa"/>
-            <w:tcBorders>
-              <w:top w:val="single" w:sz="4" w:space="0" w:color="auto"/>
-              <w:left w:val="nil"/>
-              <w:bottom w:val="single" w:sz="4" w:space="0" w:color="auto"/>
-              <w:right w:val="single" w:sz="4" w:space="0" w:color="auto"/>
-            </w:tcBorders>
-            <w:shd w:val="clear" w:color="auto" w:fill="FFFFFF" w:themeFill="background1"/>
-            <w:noWrap/>
-            <w:vAlign w:val="center"/>
-          </w:tcPr>
-          <w:p>
-            <w:pPr>
-              <w:rPr>
-                <w:rFonts w:ascii="Times New Roman" w:hAnsi="Times New Roman"/>
-                <w:color w:val="000000"/>
-                <w:sz w:val="16"/>
-                <w:szCs w:val="16"/>
-              </w:rPr>
-            </w:pPr>
-            <w:r>
-              <w:rPr>
-                <w:rFonts w:ascii="Times New Roman" w:hAnsi="Times New Roman"/>
-                <w:color w:val="000000"/>
-                <w:sz w:val="16"/>
-                <w:szCs w:val="16"/>
-              </w:rPr>
-              <w:t>{{ analyst_initial }}</w:t>
-            </w:r>
-          </w:p>
-          <w:p>
-            <w:pPr>
-              <w:rPr>
-                <w:rFonts w:ascii="Times New Roman" w:hAnsi="Times New Roman"/>
-                <w:color w:val="000000"/>
-                <w:sz w:val="16"/>
-                <w:szCs w:val="16"/>
-              </w:rPr>
-            </w:pPr>
-          </w:p>
-        </w:tc>
-        <w:tc>
-          <w:tcPr>
-            <w:tcW w:w="1246" w:type="dxa"/>
-            <w:tcBorders>
-              <w:top w:val="single" w:sz="4" w:space="0" w:color="auto"/>
-              <w:left w:val="nil"/>
-              <w:bottom w:val="single" w:sz="4" w:space="0" w:color="auto"/>
-              <w:right w:val="single" w:sz="4" w:space="0" w:color="auto"/>
-            </w:tcBorders>
-            <w:shd w:val="clear" w:color="auto" w:fill="FFFFFF" w:themeFill="background1"/>
-            <w:noWrap/>
-            <w:vAlign w:val="center"/>
-          </w:tcPr>
-          <w:p>
-            <w:pPr>
-              <w:rPr>
-                <w:rFonts w:ascii="Times New Roman" w:hAnsi="Times New Roman"/>
-                <w:color w:val="000000"/>
-                <w:sz w:val="16"/>
-                <w:szCs w:val="16"/>
-              </w:rPr>
-            </w:pPr>
-            <w:r>
-              <w:rPr>
-                <w:rFonts w:ascii="Times New Roman" w:hAnsi="Times New Roman"/>
-                <w:color w:val="000000"/>
-                <w:sz w:val="16"/>
-                <w:szCs w:val="16"/>
-              </w:rPr>
-              <w:t>Date of Testing</w:t>
-            </w:r>
-          </w:p>
-        </w:tc>
-        <w:tc>
-          <w:tcPr>
-            <w:tcW w:w="1309" w:type="dxa"/>
-            <w:tcBorders>
-              <w:top w:val="single" w:sz="4" w:space="0" w:color="auto"/>
-              <w:left w:val="nil"/>
-              <w:bottom w:val="single" w:sz="4" w:space="0" w:color="auto"/>
-              <w:right w:val="single" w:sz="4" w:space="0" w:color="auto"/>
-            </w:tcBorders>
-            <w:shd w:val="clear" w:color="auto" w:fill="FFFFFF" w:themeFill="background1"/>
-            <w:noWrap/>
-            <w:vAlign w:val="center"/>
-          </w:tcPr>
-          <w:p>
-            <w:pPr>
-              <w:rPr>
-                <w:rFonts w:ascii="Times New Roman" w:hAnsi="Times New Roman"/>
-                <w:color w:val="000000"/>
-                <w:sz w:val="16"/>
-                <w:szCs w:val="16"/>
-              </w:rPr>
-            </w:pPr>
-            <w:r>
-              <w:rPr>
-                <w:rFonts w:ascii="Times New Roman" w:hAnsi="Times New Roman"/>
-                <w:color w:val="000000" w:themeColor="text1"/>
-                <w:sz w:val="16"/>
-                <w:szCs w:val="16"/>
-              </w:rPr>
-              <w:t>{{ obs_sett_dur }}</w:t>
-            </w:r>
-          </w:p>
-        </w:tc>
-        <w:tc>
-          <w:tcPr>
-            <w:tcW w:w="1318" w:type="dxa"/>
-            <w:tcBorders>
-              <w:top w:val="single" w:sz="4" w:space="0" w:color="auto"/>
-              <w:left w:val="nil"/>
-              <w:bottom w:val="single" w:sz="4" w:space="0" w:color="auto"/>
-              <w:right w:val="single" w:sz="4" w:space="0" w:color="auto"/>
-            </w:tcBorders>
-            <w:shd w:val="clear" w:color="auto" w:fill="FFFFFF" w:themeFill="background1"/>
-            <w:noWrap/>
-            <w:vAlign w:val="bottom"/>
-          </w:tcPr>
-          <w:p>
-            <w:pPr>
-              <w:rPr>
-                <w:rFonts w:ascii="Times New Roman" w:hAnsi="Times New Roman"/>
-                <w:color w:val="000000"/>
-                <w:sz w:val="16"/>
-                <w:szCs w:val="16"/>
-              </w:rPr>
-            </w:pPr>
-            <w:r>
-              <w:rPr>
-                <w:rFonts w:ascii="Times New Roman" w:hAnsi="Times New Roman"/>
-                <w:sz w:val="16"/>
-                <w:szCs w:val="16"/>
-              </w:rPr>
-              <w:t>{{ etx_sett_dur }}</w:t>
-            </w:r>
-          </w:p>
-        </w:tc>
-        <w:tc>
-          <w:tcPr>
-            <w:tcW w:w="1002" w:type="dxa"/>
-            <w:tcBorders>
-              <w:top w:val="single" w:sz="4" w:space="0" w:color="auto"/>
-              <w:left w:val="nil"/>
-              <w:bottom w:val="single" w:sz="4" w:space="0" w:color="auto"/>
-              <w:right w:val="single" w:sz="4" w:space="0" w:color="auto"/>
-            </w:tcBorders>
-            <w:shd w:val="clear" w:color="auto" w:fill="FFFFFF" w:themeFill="background1"/>
-            <w:noWrap/>
-            <w:vAlign w:val="bottom"/>
-          </w:tcPr>
-          <w:p>
-            <w:pPr>
-              <w:rPr>
-                <w:rFonts w:ascii="Times New Roman" w:hAnsi="Times New Roman"/>
-                <w:color w:val="000000"/>
-                <w:sz w:val="16"/>
-                <w:szCs w:val="16"/>
-              </w:rPr>
-            </w:pPr>
-            <w:r>
-              <w:rPr>
-                <w:rFonts w:ascii="Times New Roman" w:hAnsi="Times New Roman"/>
-                <w:color w:val="000000"/>
-                <w:sz w:val="16"/>
-                <w:szCs w:val="16"/>
-              </w:rPr>
-              <w:t>{{ id_sett_dur }}</w:t>
-            </w:r>
-          </w:p>
-        </w:tc>
-        <w:tc>
-          <w:tcPr>
-            <w:tcW w:w="683" w:type="dxa"/>
-            <w:tcBorders>
-              <w:top w:val="single" w:sz="4" w:space="0" w:color="auto"/>
-              <w:left w:val="nil"/>
-              <w:bottom w:val="single" w:sz="4" w:space="0" w:color="auto"/>
-              <w:right w:val="single" w:sz="4" w:space="0" w:color="auto"/>
-            </w:tcBorders>
-            <w:shd w:val="clear" w:color="auto" w:fill="FFFFFF" w:themeFill="background1"/>
-            <w:noWrap/>
-            <w:vAlign w:val="center"/>
-          </w:tcPr>
-          <w:p>
-            <w:pPr>
-              <w:rPr>
-                <w:rFonts w:ascii="Times New Roman" w:hAnsi="Times New Roman"/>
-                <w:color w:val="000000"/>
-                <w:sz w:val="16"/>
-                <w:szCs w:val="16"/>
-              </w:rPr>
-            </w:pPr>
-            <w:r>
-              <w:rPr>
-                <w:rFonts w:ascii="Times New Roman" w:hAnsi="Times New Roman"/>
-                <w:color w:val="000000"/>
-                <w:sz w:val="16"/>
-                <w:szCs w:val="16"/>
-              </w:rPr>
-              <w:t>None</w:t>
-            </w:r>
-          </w:p>
-        </w:tc>
-      </w:tr>
-      <w:tr>
-        <w:trPr>
-          <w:trHeight w:val="296"/>
-          <w:jc w:val="center"/>
-        </w:trPr>
-        <w:tc>
-          <w:tcPr>
-            <w:tcW w:w="10179" w:type="dxa"/>
-            <w:gridSpan w:val="9"/>
-            <w:tcBorders>
-              <w:top w:val="single" w:sz="4" w:space="0" w:color="auto"/>
-              <w:left w:val="single" w:sz="4" w:space="0" w:color="auto"/>
-              <w:bottom w:val="single" w:sz="4" w:space="0" w:color="auto"/>
-              <w:right w:val="single" w:sz="4" w:space="0" w:color="000000" w:themeColor="text1"/>
-            </w:tcBorders>
-            <w:shd w:val="clear" w:color="auto" w:fill="D9D9D9" w:themeFill="background1" w:themeFillShade="D9"/>
-            <w:noWrap/>
-            <w:vAlign w:val="center"/>
-            <w:hideMark/>
-          </w:tcPr>
-          <w:p>
-            <w:pPr>
-              <w:rPr>
-                <w:rFonts w:ascii="Times New Roman" w:hAnsi="Times New Roman"/>
-                <w:b/>
-                <w:bCs/>
-                <w:color w:val="000000"/>
-                <w:sz w:val="16"/>
-                <w:szCs w:val="16"/>
-                <w:highlight w:val="yellow"/>
-              </w:rPr>
-            </w:pPr>
-            <w:r>
-              <w:rPr>
-                <w:rFonts w:ascii="Times New Roman" w:hAnsi="Times New Roman"/>
-                <w:b/>
-                <w:bCs/>
-                <w:color w:val="000000"/>
-                <w:sz w:val="16"/>
-                <w:szCs w:val="16"/>
-              </w:rPr>
-              <w:t>Weekly Active Air Sampling Bracketing for CR{{ cr_id }}</w:t>
-            </w:r>
-          </w:p>
-        </w:tc>
-      </w:tr>
-      <w:tr>
-        <w:trPr>
-          <w:trHeight w:val="296"/>
-          <w:jc w:val="center"/>
-        </w:trPr>
-        <w:tc>
-          <w:tcPr>
-            <w:tcW w:w="1819" w:type="dxa"/>
-            <w:tcBorders>
-              <w:top w:val="nil"/>
-              <w:left w:val="single" w:sz="4" w:space="0" w:color="auto"/>
-              <w:bottom w:val="single" w:sz="4" w:space="0" w:color="auto"/>
-              <w:right w:val="single" w:sz="4" w:space="0" w:color="auto"/>
-            </w:tcBorders>
-            <w:shd w:val="clear" w:color="auto" w:fill="FFFFFF" w:themeFill="background1"/>
-            <w:noWrap/>
-            <w:vAlign w:val="center"/>
-            <w:hideMark/>
-          </w:tcPr>
-          <w:p>
-            <w:pPr>
-              <w:rPr>
-                <w:rFonts w:ascii="Times New Roman" w:hAnsi="Times New Roman"/>
-                <w:color w:val="000000"/>
-                <w:sz w:val="16"/>
-                <w:szCs w:val="16"/>
-              </w:rPr>
-            </w:pPr>
-            <w:r>
-              <w:rPr>
-                <w:rFonts w:ascii="Times New Roman" w:hAnsi="Times New Roman"/>
-                <w:color w:val="000000"/>
-                <w:sz w:val="16"/>
-                <w:szCs w:val="16"/>
-              </w:rPr>
-              <w:t>Active Air Sampling of Cleanrooms</w:t>
-            </w:r>
-          </w:p>
-        </w:tc>
-        <w:tc>
-          <w:tcPr>
-            <w:tcW w:w="952" w:type="dxa"/>
-            <w:tcBorders>
-              <w:top w:val="nil"/>
-              <w:left w:val="nil"/>
-              <w:bottom w:val="single" w:sz="4" w:space="0" w:color="auto"/>
-              <w:right w:val="single" w:sz="4" w:space="0" w:color="auto"/>
-            </w:tcBorders>
-            <w:shd w:val="clear" w:color="auto" w:fill="FFFFFF" w:themeFill="background1"/>
-            <w:noWrap/>
-            <w:vAlign w:val="center"/>
-            <w:hideMark/>
-          </w:tcPr>
-          <w:p>
-            <w:pPr>
-              <w:rPr>
-                <w:rFonts w:ascii="Times New Roman" w:hAnsi="Times New Roman"/>
-                <w:color w:val="000000"/>
-                <w:sz w:val="16"/>
-                <w:szCs w:val="16"/>
-              </w:rPr>
-            </w:pPr>
-            <w:r>
-              <w:rPr>
-                <w:rFonts w:ascii="Times New Roman" w:hAnsi="Times New Roman"/>
-                <w:color w:val="000000"/>
-                <w:sz w:val="16"/>
-                <w:szCs w:val="16"/>
-              </w:rPr>
-              <w:t>Weekly</w:t>
-            </w:r>
-          </w:p>
-        </w:tc>
-        <w:tc>
-          <w:tcPr>
-            <w:tcW w:w="1049" w:type="dxa"/>
-            <w:tcBorders>
-              <w:top w:val="nil"/>
-              <w:left w:val="nil"/>
-              <w:bottom w:val="single" w:sz="4" w:space="0" w:color="auto"/>
-              <w:right w:val="single" w:sz="4" w:space="0" w:color="auto"/>
-            </w:tcBorders>
-            <w:shd w:val="clear" w:color="auto" w:fill="FFFFFF" w:themeFill="background1"/>
-            <w:noWrap/>
-            <w:vAlign w:val="center"/>
-          </w:tcPr>
-          <w:p>
-            <w:pPr>
-              <w:rPr>
-                <w:rFonts w:ascii="Times New Roman" w:hAnsi="Times New Roman"/>
-                <w:color w:val="000000"/>
-                <w:sz w:val="16"/>
-                <w:szCs w:val="16"/>
-              </w:rPr>
-            </w:pPr>
-            <w:r>
-              <w:rPr>
-                <w:rFonts w:ascii="Times New Roman" w:hAnsi="Times New Roman"/>
-                <w:color w:val="000000"/>
-                <w:sz w:val="16"/>
-                <w:szCs w:val="16"/>
-              </w:rPr>
-              <w:t>{{ date_of_weekly }}</w:t>
-            </w:r>
-          </w:p>
-        </w:tc>
-        <w:tc>
-          <w:tcPr>
-            <w:tcW w:w="788" w:type="dxa"/>
-            <w:tcBorders>
-              <w:top w:val="nil"/>
-              <w:left w:val="nil"/>
-              <w:bottom w:val="single" w:sz="4" w:space="0" w:color="auto"/>
-              <w:right w:val="single" w:sz="4" w:space="0" w:color="auto"/>
-            </w:tcBorders>
-            <w:shd w:val="clear" w:color="auto" w:fill="FFFFFF" w:themeFill="background1"/>
-            <w:noWrap/>
-            <w:vAlign w:val="center"/>
-          </w:tcPr>
-          <w:p>
-            <w:pPr>
-              <w:rPr>
-                <w:rFonts w:ascii="Times New Roman" w:hAnsi="Times New Roman"/>
-                <w:color w:val="000000"/>
-                <w:sz w:val="16"/>
-                <w:szCs w:val="16"/>
-              </w:rPr>
-            </w:pPr>
-            <w:r>
-              <w:rPr>
-                <w:rFonts w:ascii="Times New Roman" w:hAnsi="Times New Roman"/>
-                <w:color w:val="000000"/>
-                <w:sz w:val="16"/>
-                <w:szCs w:val="16"/>
-              </w:rPr>
-              <w:t>{{ weekly_initial }}</w:t>
-            </w:r>
-          </w:p>
-          <w:p>
-            <w:pPr>
-              <w:rPr>
-                <w:rFonts w:ascii="Times New Roman" w:hAnsi="Times New Roman"/>
-                <w:color w:val="000000"/>
-                <w:sz w:val="16"/>
-                <w:szCs w:val="16"/>
-                <w:highlight w:val="yellow"/>
-              </w:rPr>
-            </w:pPr>
-          </w:p>
-        </w:tc>
-        <w:tc>
-          <w:tcPr>
-            <w:tcW w:w="1246" w:type="dxa"/>
-            <w:tcBorders>
-              <w:top w:val="nil"/>
-              <w:left w:val="nil"/>
-              <w:bottom w:val="single" w:sz="4" w:space="0" w:color="auto"/>
-              <w:right w:val="single" w:sz="4" w:space="0" w:color="auto"/>
-            </w:tcBorders>
-            <w:shd w:val="clear" w:color="auto" w:fill="FFFFFF" w:themeFill="background1"/>
-            <w:noWrap/>
-            <w:vAlign w:val="center"/>
-          </w:tcPr>
-          <w:p>
-            <w:pPr>
-              <w:rPr>
-                <w:rFonts w:ascii="Times New Roman" w:hAnsi="Times New Roman"/>
-                <w:color w:val="000000"/>
-                <w:sz w:val="16"/>
-                <w:szCs w:val="16"/>
-              </w:rPr>
-            </w:pPr>
-            <w:r>
-              <w:rPr>
-                <w:rFonts w:ascii="Times New Roman" w:hAnsi="Times New Roman"/>
-                <w:color w:val="000000"/>
-                <w:sz w:val="16"/>
-                <w:szCs w:val="16"/>
-              </w:rPr>
-              <w:t>Week of Testing</w:t>
-            </w:r>
-          </w:p>
-        </w:tc>
-        <w:tc>
-          <w:tcPr>
-            <w:tcW w:w="1309" w:type="dxa"/>
-            <w:tcBorders>
-              <w:top w:val="nil"/>
-              <w:left w:val="nil"/>
-              <w:bottom w:val="single" w:sz="4" w:space="0" w:color="auto"/>
-              <w:right w:val="single" w:sz="4" w:space="0" w:color="auto"/>
-            </w:tcBorders>
-            <w:shd w:val="clear" w:color="auto" w:fill="FFFFFF" w:themeFill="background1"/>
-            <w:noWrap/>
-            <w:vAlign w:val="center"/>
-            <w:hideMark/>
-          </w:tcPr>
-          <w:p>
-            <w:pPr>
-              <w:rPr>
-                <w:rFonts w:ascii="Times New Roman" w:hAnsi="Times New Roman"/>
-                <w:color w:val="000000"/>
-                <w:sz w:val="16"/>
-                <w:szCs w:val="16"/>
-              </w:rPr>
-            </w:pPr>
-            <w:r>
-              <w:rPr>
-                <w:rFonts w:ascii="Times New Roman" w:hAnsi="Times New Roman"/>
-                <w:color w:val="000000" w:themeColor="text1"/>
-                <w:sz w:val="16"/>
-                <w:szCs w:val="16"/>
-              </w:rPr>
-              <w:t>{{ obs_air_wk_of }}</w:t>
-            </w:r>
-          </w:p>
-        </w:tc>
-        <w:tc>
-          <w:tcPr>
-            <w:tcW w:w="1318" w:type="dxa"/>
-            <w:tcBorders>
-              <w:top w:val="nil"/>
-              <w:left w:val="nil"/>
-              <w:bottom w:val="single" w:sz="4" w:space="0" w:color="auto"/>
-              <w:right w:val="single" w:sz="4" w:space="0" w:color="auto"/>
-            </w:tcBorders>
-            <w:shd w:val="clear" w:color="auto" w:fill="FFFFFF" w:themeFill="background1"/>
-            <w:noWrap/>
-            <w:vAlign w:val="bottom"/>
-            <w:hideMark/>
-          </w:tcPr>
-          <w:p>
-            <w:pPr>
-              <w:rPr>
-                <w:rFonts w:ascii="Times New Roman" w:hAnsi="Times New Roman"/>
-                <w:color w:val="000000" w:themeColor="text1"/>
-                <w:sz w:val="16"/>
-                <w:szCs w:val="16"/>
-              </w:rPr>
-            </w:pPr>
-            <w:r>
-              <w:rPr>
-                <w:rFonts w:ascii="Times New Roman" w:hAnsi="Times New Roman"/>
-                <w:sz w:val="16"/>
-                <w:szCs w:val="16"/>
-              </w:rPr>
-              <w:t>{{ etx_air_wk_of }}</w:t>
-            </w:r>
-          </w:p>
-        </w:tc>
-        <w:tc>
-          <w:tcPr>
-            <w:tcW w:w="1002" w:type="dxa"/>
-            <w:tcBorders>
-              <w:top w:val="nil"/>
-              <w:left w:val="nil"/>
-              <w:bottom w:val="single" w:sz="4" w:space="0" w:color="auto"/>
-              <w:right w:val="single" w:sz="4" w:space="0" w:color="auto"/>
-            </w:tcBorders>
-            <w:shd w:val="clear" w:color="auto" w:fill="FFFFFF" w:themeFill="background1"/>
-            <w:noWrap/>
-            <w:vAlign w:val="bottom"/>
-            <w:hideMark/>
-          </w:tcPr>
-          <w:p>
-            <w:pPr>
-              <w:rPr>
-                <w:rFonts w:ascii="Times New Roman" w:hAnsi="Times New Roman"/>
-                <w:color w:val="000000" w:themeColor="text1"/>
-                <w:sz w:val="16"/>
-                <w:szCs w:val="16"/>
-              </w:rPr>
-            </w:pPr>
-            <w:r>
-              <w:rPr>
-                <w:rFonts w:ascii="Times New Roman" w:hAnsi="Times New Roman"/>
-                <w:color w:val="000000"/>
-                <w:sz w:val="16"/>
-                <w:szCs w:val="16"/>
-              </w:rPr>
-              <w:t>{{ id_air_wk_of }}</w:t>
-            </w:r>
-          </w:p>
-        </w:tc>
-        <w:tc>
-          <w:tcPr>
-            <w:tcW w:w="683" w:type="dxa"/>
-            <w:tcBorders>
-              <w:top w:val="nil"/>
-              <w:left w:val="nil"/>
-              <w:bottom w:val="single" w:sz="4" w:space="0" w:color="auto"/>
-              <w:right w:val="single" w:sz="4" w:space="0" w:color="auto"/>
-            </w:tcBorders>
-            <w:shd w:val="clear" w:color="auto" w:fill="FFFFFF" w:themeFill="background1"/>
-            <w:noWrap/>
-            <w:vAlign w:val="center"/>
-            <w:hideMark/>
-          </w:tcPr>
-          <w:p>
-            <w:pPr>
-              <w:rPr>
-                <w:rFonts w:ascii="Times New Roman" w:hAnsi="Times New Roman"/>
-                <w:color w:val="000000" w:themeColor="text1"/>
-                <w:sz w:val="16"/>
-                <w:szCs w:val="16"/>
-              </w:rPr>
-            </w:pPr>
-            <w:r>
-              <w:rPr>
-                <w:rFonts w:ascii="Times New Roman" w:hAnsi="Times New Roman"/>
-                <w:color w:val="000000" w:themeColor="text1"/>
-                <w:sz w:val="16"/>
-                <w:szCs w:val="16"/>
-              </w:rPr>
-              <w:t>None</w:t>
-            </w:r>
-          </w:p>
-        </w:tc>
-      </w:tr>
-      <w:tr>
-        <w:trPr>
-          <w:trHeight w:val="296"/>
-          <w:jc w:val="center"/>
-        </w:trPr>
-        <w:tc>
-          <w:tcPr>
-            <w:tcW w:w="10179" w:type="dxa"/>
-            <w:gridSpan w:val="9"/>
-            <w:tcBorders>
-              <w:top w:val="single" w:sz="4" w:space="0" w:color="auto"/>
-              <w:left w:val="single" w:sz="4" w:space="0" w:color="auto"/>
-              <w:bottom w:val="single" w:sz="4" w:space="0" w:color="auto"/>
-              <w:right w:val="single" w:sz="4" w:space="0" w:color="000000" w:themeColor="text1"/>
-            </w:tcBorders>
-            <w:shd w:val="clear" w:color="auto" w:fill="D9D9D9" w:themeFill="background1" w:themeFillShade="D9"/>
-            <w:noWrap/>
-            <w:vAlign w:val="center"/>
-            <w:hideMark/>
-          </w:tcPr>
-          <w:p>
-            <w:pPr>
-              <w:rPr>
-                <w:rFonts w:ascii="Times New Roman" w:hAnsi="Times New Roman"/>
-                <w:b/>
-                <w:bCs/>
-                <w:color w:val="000000"/>
-                <w:sz w:val="16"/>
-                <w:szCs w:val="16"/>
-              </w:rPr>
-            </w:pPr>
-            <w:r>
-              <w:rPr>
-                <w:rFonts w:ascii="Times New Roman" w:hAnsi="Times New Roman"/>
-                <w:b/>
-                <w:bCs/>
-                <w:color w:val="000000"/>
-                <w:sz w:val="16"/>
-                <w:szCs w:val="16"/>
-              </w:rPr>
-              <w:t xml:space="preserve">Surface Sampling of Anteroom and Cleanroom Bracketing </w:t>
-            </w:r>
-            <w:r>
-              <w:rPr>
-                <w:rFonts w:ascii="Times New Roman" w:hAnsi="Times New Roman"/>
-                <w:b/>
-                <w:bCs/>
-                <w:color w:val="000000"/>
-                <w:sz w:val="16"/>
-                <w:szCs w:val="16"/>
-              </w:rPr>
-              <w:t>for CR{{ cr_id }}</w:t>
-            </w:r>
-          </w:p>
-        </w:tc>
-      </w:tr>
-      <w:tr>
-        <w:trPr>
-          <w:trHeight w:val="296"/>
-          <w:jc w:val="center"/>
-        </w:trPr>
-        <w:tc>
-          <w:tcPr>
-            <w:tcW w:w="1819" w:type="dxa"/>
-            <w:tcBorders>
-              <w:top w:val="nil"/>
-              <w:left w:val="single" w:sz="4" w:space="0" w:color="auto"/>
-              <w:bottom w:val="single" w:sz="4" w:space="0" w:color="auto"/>
-              <w:right w:val="single" w:sz="4" w:space="0" w:color="auto"/>
-            </w:tcBorders>
-            <w:shd w:val="clear" w:color="auto" w:fill="FFFFFF" w:themeFill="background1"/>
-            <w:noWrap/>
-            <w:vAlign w:val="center"/>
-            <w:hideMark/>
-          </w:tcPr>
-          <w:p>
-            <w:pPr>
-              <w:rPr>
-                <w:rFonts w:ascii="Times New Roman" w:hAnsi="Times New Roman"/>
-                <w:color w:val="000000"/>
-                <w:sz w:val="16"/>
-                <w:szCs w:val="16"/>
-              </w:rPr>
-            </w:pPr>
-            <w:r>
-              <w:rPr>
-                <w:rFonts w:ascii="Times New Roman" w:hAnsi="Times New Roman"/>
-                <w:color w:val="000000"/>
-                <w:sz w:val="16"/>
-                <w:szCs w:val="16"/>
-              </w:rPr>
-              <w:t>Surface Sampling of Cleanrooms</w:t>
-            </w:r>
-          </w:p>
-        </w:tc>
-        <w:tc>
-          <w:tcPr>
-            <w:tcW w:w="952" w:type="dxa"/>
-            <w:tcBorders>
-              <w:top w:val="nil"/>
-              <w:left w:val="nil"/>
-              <w:bottom w:val="single" w:sz="4" w:space="0" w:color="auto"/>
-              <w:right w:val="single" w:sz="4" w:space="0" w:color="auto"/>
-            </w:tcBorders>
-            <w:shd w:val="clear" w:color="auto" w:fill="FFFFFF" w:themeFill="background1"/>
-            <w:noWrap/>
-            <w:vAlign w:val="center"/>
-            <w:hideMark/>
-          </w:tcPr>
-          <w:p>
-            <w:pPr>
-              <w:rPr>
-                <w:rFonts w:ascii="Times New Roman" w:hAnsi="Times New Roman"/>
-                <w:color w:val="000000"/>
-                <w:sz w:val="16"/>
-                <w:szCs w:val="16"/>
-              </w:rPr>
-            </w:pPr>
-            <w:r>
-              <w:rPr>
-                <w:rFonts w:ascii="Times New Roman" w:hAnsi="Times New Roman"/>
-                <w:color w:val="000000"/>
-                <w:sz w:val="16"/>
-                <w:szCs w:val="16"/>
-              </w:rPr>
-              <w:t>Weekly</w:t>
-            </w:r>
-          </w:p>
-        </w:tc>
-        <w:tc>
-          <w:tcPr>
-            <w:tcW w:w="1049" w:type="dxa"/>
-            <w:tcBorders>
-              <w:top w:val="nil"/>
-              <w:left w:val="nil"/>
-              <w:bottom w:val="single" w:sz="4" w:space="0" w:color="auto"/>
-              <w:right w:val="single" w:sz="4" w:space="0" w:color="auto"/>
-            </w:tcBorders>
-            <w:shd w:val="clear" w:color="auto" w:fill="FFFFFF" w:themeFill="background1"/>
-            <w:noWrap/>
-            <w:vAlign w:val="center"/>
-          </w:tcPr>
-          <w:p>
-            <w:pPr>
-              <w:rPr>
-                <w:rFonts w:ascii="Times New Roman" w:hAnsi="Times New Roman"/>
-                <w:color w:val="000000"/>
-                <w:sz w:val="16"/>
-                <w:szCs w:val="16"/>
-              </w:rPr>
-            </w:pPr>
-            <w:r>
-              <w:rPr>
-                <w:rFonts w:ascii="Times New Roman" w:hAnsi="Times New Roman"/>
-                <w:color w:val="000000"/>
-                <w:sz w:val="16"/>
-                <w:szCs w:val="16"/>
-              </w:rPr>
-              <w:t>{{ date_of_weekly }}</w:t>
-            </w:r>
-          </w:p>
-        </w:tc>
-        <w:tc>
-          <w:tcPr>
-            <w:tcW w:w="788" w:type="dxa"/>
-            <w:tcBorders>
-              <w:top w:val="nil"/>
-              <w:left w:val="nil"/>
-              <w:bottom w:val="single" w:sz="4" w:space="0" w:color="auto"/>
-              <w:right w:val="single" w:sz="4" w:space="0" w:color="auto"/>
-            </w:tcBorders>
-            <w:shd w:val="clear" w:color="auto" w:fill="FFFFFF" w:themeFill="background1"/>
-            <w:noWrap/>
-            <w:vAlign w:val="center"/>
-          </w:tcPr>
-          <w:p>
-            <w:pPr>
-              <w:rPr>
-                <w:rFonts w:ascii="Times New Roman" w:hAnsi="Times New Roman"/>
-                <w:color w:val="000000"/>
-                <w:sz w:val="16"/>
-                <w:szCs w:val="16"/>
-              </w:rPr>
-            </w:pPr>
-            <w:r>
-              <w:rPr>
-                <w:rFonts w:ascii="Times New Roman" w:hAnsi="Times New Roman"/>
-                <w:color w:val="000000"/>
-                <w:sz w:val="16"/>
-                <w:szCs w:val="16"/>
-              </w:rPr>
-              <w:t>{{ weekly_initial }}</w:t>
-            </w:r>
-          </w:p>
-          <w:p>
-            <w:pPr>
-              <w:rPr>
-                <w:rFonts w:ascii="Times New Roman" w:hAnsi="Times New Roman"/>
-                <w:color w:val="000000"/>
-                <w:sz w:val="16"/>
-                <w:szCs w:val="16"/>
-                <w:highlight w:val="yellow"/>
-              </w:rPr>
-            </w:pPr>
-          </w:p>
-        </w:tc>
-        <w:tc>
-          <w:tcPr>
-            <w:tcW w:w="1246" w:type="dxa"/>
-            <w:tcBorders>
-              <w:top w:val="nil"/>
-              <w:left w:val="nil"/>
-              <w:bottom w:val="single" w:sz="4" w:space="0" w:color="auto"/>
-              <w:right w:val="single" w:sz="4" w:space="0" w:color="auto"/>
-            </w:tcBorders>
-            <w:shd w:val="clear" w:color="auto" w:fill="FFFFFF" w:themeFill="background1"/>
-            <w:noWrap/>
-            <w:vAlign w:val="center"/>
-            <w:hideMark/>
-          </w:tcPr>
-          <w:p>
-            <w:pPr>
-              <w:rPr>
-                <w:rFonts w:ascii="Times New Roman" w:hAnsi="Times New Roman"/>
-                <w:color w:val="000000"/>
-                <w:sz w:val="16"/>
-                <w:szCs w:val="16"/>
-              </w:rPr>
-            </w:pPr>
-            <w:r>
-              <w:rPr>
-                <w:rFonts w:ascii="Times New Roman" w:hAnsi="Times New Roman"/>
-                <w:color w:val="000000"/>
-                <w:sz w:val="16"/>
-                <w:szCs w:val="16"/>
-              </w:rPr>
-              <w:t>Week of Testing</w:t>
-            </w:r>
-          </w:p>
-        </w:tc>
-        <w:tc>
-          <w:tcPr>
-            <w:tcW w:w="1309" w:type="dxa"/>
-            <w:tcBorders>
-              <w:top w:val="nil"/>
-              <w:left w:val="nil"/>
-              <w:bottom w:val="single" w:sz="4" w:space="0" w:color="auto"/>
-              <w:right w:val="single" w:sz="4" w:space="0" w:color="auto"/>
-            </w:tcBorders>
-            <w:shd w:val="clear" w:color="auto" w:fill="FFFFFF" w:themeFill="background1"/>
-            <w:noWrap/>
-            <w:vAlign w:val="center"/>
-            <w:hideMark/>
-          </w:tcPr>
-          <w:p>
-            <w:pPr>
-              <w:rPr>
-                <w:rFonts w:ascii="Times New Roman" w:hAnsi="Times New Roman"/>
-                <w:color w:val="000000"/>
-                <w:sz w:val="16"/>
-                <w:szCs w:val="16"/>
-              </w:rPr>
-            </w:pPr>
-            <w:r>
-              <w:rPr>
-                <w:rFonts w:ascii="Times New Roman" w:hAnsi="Times New Roman"/>
-                <w:color w:val="000000" w:themeColor="text1"/>
-                <w:sz w:val="16"/>
-                <w:szCs w:val="16"/>
-              </w:rPr>
-              <w:t>{{ obs_room_wk_of }}</w:t>
-            </w:r>
-          </w:p>
-        </w:tc>
-        <w:tc>
-          <w:tcPr>
-            <w:tcW w:w="1318" w:type="dxa"/>
-            <w:tcBorders>
-              <w:top w:val="nil"/>
-              <w:left w:val="nil"/>
-              <w:bottom w:val="single" w:sz="4" w:space="0" w:color="auto"/>
-              <w:right w:val="single" w:sz="4" w:space="0" w:color="auto"/>
-            </w:tcBorders>
-            <w:shd w:val="clear" w:color="auto" w:fill="FFFFFF" w:themeFill="background1"/>
-            <w:noWrap/>
-            <w:vAlign w:val="bottom"/>
-            <w:hideMark/>
-          </w:tcPr>
-          <w:p>
-            <w:pPr>
-              <w:rPr>
-                <w:rFonts w:ascii="Times New Roman" w:hAnsi="Times New Roman"/>
-                <w:color w:val="000000"/>
-                <w:sz w:val="16"/>
-                <w:szCs w:val="16"/>
-              </w:rPr>
-            </w:pPr>
-            <w:r>
-              <w:rPr>
-                <w:rFonts w:ascii="Times New Roman" w:hAnsi="Times New Roman"/>
-                <w:sz w:val="16"/>
-                <w:szCs w:val="16"/>
-              </w:rPr>
-              <w:t>{{ etx_room_wk_of }}</w:t>
-            </w:r>
-          </w:p>
-        </w:tc>
-        <w:tc>
-          <w:tcPr>
-            <w:tcW w:w="1002" w:type="dxa"/>
-            <w:tcBorders>
-              <w:top w:val="nil"/>
-              <w:left w:val="nil"/>
-              <w:bottom w:val="single" w:sz="4" w:space="0" w:color="auto"/>
-              <w:right w:val="single" w:sz="4" w:space="0" w:color="auto"/>
-            </w:tcBorders>
-            <w:shd w:val="clear" w:color="auto" w:fill="FFFFFF" w:themeFill="background1"/>
-            <w:noWrap/>
-            <w:vAlign w:val="bottom"/>
-            <w:hideMark/>
-          </w:tcPr>
-          <w:p>
-            <w:pPr>
-              <w:rPr>
-                <w:rFonts w:ascii="Times New Roman" w:hAnsi="Times New Roman"/>
-                <w:color w:val="000000"/>
-                <w:sz w:val="16"/>
-                <w:szCs w:val="16"/>
-              </w:rPr>
-            </w:pPr>
-            <w:r>
-              <w:rPr>
-                <w:rFonts w:ascii="Times New Roman" w:hAnsi="Times New Roman"/>
-                <w:color w:val="000000"/>
-                <w:sz w:val="16"/>
-                <w:szCs w:val="16"/>
-              </w:rPr>
-              <w:t>{{ id_room_wk_of }}</w:t>
-            </w:r>
-          </w:p>
-        </w:tc>
-        <w:tc>
-          <w:tcPr>
-            <w:tcW w:w="683" w:type="dxa"/>
-            <w:tcBorders>
-              <w:top w:val="nil"/>
-              <w:left w:val="nil"/>
-              <w:bottom w:val="single" w:sz="4" w:space="0" w:color="auto"/>
-              <w:right w:val="single" w:sz="4" w:space="0" w:color="auto"/>
-            </w:tcBorders>
-            <w:shd w:val="clear" w:color="auto" w:fill="FFFFFF" w:themeFill="background1"/>
-            <w:noWrap/>
-            <w:vAlign w:val="center"/>
-            <w:hideMark/>
-          </w:tcPr>
-          <w:p>
-            <w:pPr>
-              <w:rPr>
-                <w:rFonts w:ascii="Times New Roman" w:hAnsi="Times New Roman"/>
-                <w:color w:val="000000"/>
-                <w:sz w:val="16"/>
-                <w:szCs w:val="16"/>
-              </w:rPr>
-            </w:pPr>
-            <w:r>
-              <w:rPr>
-                <w:rFonts w:ascii="Times New Roman" w:hAnsi="Times New Roman"/>
-                <w:color w:val="000000" w:themeColor="text1"/>
-                <w:sz w:val="16"/>
-                <w:szCs w:val="16"/>
-              </w:rPr>
-              <w:t>None</w:t>
+          </w:tcPr>
+          <w:p>
+            <w:pPr>
+              <w:pStyle w:val="Default"/>
+              <w:spacing w:line="360" w:lineRule="auto"/>
+              <w:jc w:val="center"/>
+              <w:rPr>
+                <w:rFonts w:eastAsiaTheme="minorEastAsia"/>
+                <w:sz w:val="14"/>
+                <w:szCs w:val="14"/>
+                <w:lang w:eastAsia="zh-CN"/>
+              </w:rPr>
+            </w:pPr>
+            <w:r>
+              <w:rPr>
+                <w:sz w:val="14"/>
+                <w:szCs w:val="14"/>
+              </w:rPr>
+              <w:t xml:space="preserve">{{ organism_morphology </w:t>
+            </w:r>
+            <w:r>
+              <w:rPr>
+                <w:sz w:val="14"/>
+                <w:szCs w:val="14"/>
+              </w:rPr>
+              <w:t>}}-</w:t>
+            </w:r>
+            <w:r>
+              <w:rPr>
+                <w:rFonts w:eastAsiaTheme="minorEastAsia" w:hint="eastAsia"/>
+                <w:sz w:val="14"/>
+                <w:szCs w:val="14"/>
+                <w:lang w:eastAsia="zh-CN"/>
+              </w:rPr>
+              <w:t>s</w:t>
+            </w:r>
+            <w:r>
+              <w:rPr>
+                <w:sz w:val="14"/>
+                <w:szCs w:val="14"/>
+              </w:rPr>
+              <w:t>haped Morphology</w:t>
             </w:r>
           </w:p>
         </w:tc>
@@ -13174,8 +11514,4094 @@
         <w:rPr>
           <w:rFonts w:ascii="Times New Roman" w:eastAsiaTheme="minorEastAsia" w:hAnsi="Times New Roman"/>
           <w:bCs/>
-          <w:sz w:val="22"/>
-          <w:szCs w:val="22"/>
+          <w:sz w:val="18"/>
+          <w:szCs w:val="18"/>
+          <w:u w:val="single"/>
+          <w:lang w:eastAsia="zh-CN"/>
+        </w:rPr>
+      </w:pPr>
+    </w:p>
+    <w:p>
+      <w:pPr>
+        <w:outlineLvl w:val="0"/>
+        <w:rPr>
+          <w:rFonts w:ascii="Times New Roman" w:eastAsiaTheme="minorEastAsia" w:hAnsi="Times New Roman"/>
+          <w:bCs/>
+          <w:sz w:val="18"/>
+          <w:szCs w:val="18"/>
+          <w:u w:val="single"/>
+          <w:lang w:eastAsia="zh-CN"/>
+        </w:rPr>
+      </w:pPr>
+    </w:p>
+    <w:p>
+      <w:pPr>
+        <w:spacing w:after="160"/>
+        <w:outlineLvl w:val="0"/>
+        <w:rPr>
+          <w:rFonts w:ascii="Times New Roman" w:eastAsiaTheme="minorEastAsia" w:hAnsi="Times New Roman"/>
+          <w:bCs/>
+          <w:sz w:val="18"/>
+          <w:szCs w:val="18"/>
+          <w:u w:val="single"/>
+          <w:lang w:eastAsia="zh-CN"/>
+        </w:rPr>
+      </w:pPr>
+      <w:r>
+        <w:rPr>
+          <w:rFonts w:ascii="Times New Roman" w:hAnsi="Times New Roman"/>
+          <w:bCs/>
+          <w:sz w:val="18"/>
+          <w:szCs w:val="18"/>
+          <w:u w:val="single"/>
+        </w:rPr>
+        <w:t>Table 2: Environmental Monitoring from</w:t>
+      </w:r>
+      <w:r>
+        <w:rPr>
+          <w:rFonts w:ascii="Times New Roman" w:hAnsi="Times New Roman"/>
+          <w:bCs/>
+          <w:sz w:val="18"/>
+          <w:szCs w:val="18"/>
+          <w:u w:val="single"/>
+        </w:rPr>
+        <w:t xml:space="preserve"> </w:t>
+      </w:r>
+      <w:r>
+        <w:rPr>
+          <w:rFonts w:ascii="Times New Roman" w:hAnsi="Times New Roman"/>
+          <w:bCs/>
+          <w:sz w:val="18"/>
+          <w:szCs w:val="18"/>
+          <w:u w:val="single"/>
+        </w:rPr>
+        <w:t>Testing</w:t>
+      </w:r>
+      <w:r>
+        <w:rPr>
+          <w:rFonts w:ascii="Times New Roman" w:hAnsi="Times New Roman"/>
+          <w:bCs/>
+          <w:sz w:val="18"/>
+          <w:szCs w:val="18"/>
+          <w:u w:val="single"/>
+        </w:rPr>
+        <w:t xml:space="preserve"> Performed on </w:t>
+      </w:r>
+      <w:r>
+        <w:rPr>
+          <w:rFonts w:ascii="Times New Roman" w:hAnsi="Times New Roman"/>
+          <w:bCs/>
+          <w:sz w:val="18"/>
+          <w:szCs w:val="18"/>
+          <w:u w:val="single"/>
+        </w:rPr>
+        <w:t>{{ test_date }}</w:t>
+      </w:r>
+    </w:p>
+    <w:tbl>
+      <w:tblPr>
+        <w:tblpPr w:vertAnchor="text" w:tblpXSpec="center" w:tblpY="1"/>
+        <w:tblOverlap w:val="never"/>
+        <w:tblW w:w="9785" w:type="dxa"/>
+        <w:tblLayout w:type="fixed"/>
+        <w:tblCellMar>
+          <w:left w:w="0" w:type="dxa"/>
+          <w:right w:w="0" w:type="dxa"/>
+        </w:tblCellMar>
+        <w:tblLook w:val="04A0" w:firstRow="1" w:lastRow="0" w:firstColumn="1" w:lastColumn="0" w:noHBand="0" w:noVBand="1"/>
+      </w:tblPr>
+      <w:tblGrid>
+        <w:gridCol w:w="1223"/>
+        <w:gridCol w:w="27"/>
+        <w:gridCol w:w="810"/>
+        <w:gridCol w:w="900"/>
+        <w:gridCol w:w="709"/>
+        <w:gridCol w:w="11"/>
+        <w:gridCol w:w="720"/>
+        <w:gridCol w:w="810"/>
+        <w:gridCol w:w="1260"/>
+        <w:gridCol w:w="90"/>
+        <w:gridCol w:w="1260"/>
+        <w:gridCol w:w="90"/>
+        <w:gridCol w:w="1260"/>
+        <w:gridCol w:w="615"/>
+      </w:tblGrid>
+      <w:tr>
+        <w:trPr>
+          <w:trHeight w:val="644"/>
+        </w:trPr>
+        <w:tc>
+          <w:tcPr>
+            <w:tcW w:w="1250" w:type="dxa"/>
+            <w:gridSpan w:val="2"/>
+            <w:tcBorders>
+              <w:top w:val="single" w:sz="8" w:space="0" w:color="auto"/>
+              <w:left w:val="single" w:sz="8" w:space="0" w:color="auto"/>
+              <w:bottom w:val="single" w:sz="8" w:space="0" w:color="auto"/>
+              <w:right w:val="single" w:sz="8" w:space="0" w:color="auto"/>
+            </w:tcBorders>
+            <w:shd w:val="clear" w:color="auto" w:fill="EEECE1" w:themeFill="background2"/>
+            <w:tcMar>
+              <w:left w:w="108" w:type="dxa"/>
+              <w:right w:w="108" w:type="dxa"/>
+            </w:tcMar>
+            <w:vAlign w:val="center"/>
+          </w:tcPr>
+          <w:p>
+            <w:pPr>
+              <w:jc w:val="center"/>
+            </w:pPr>
+            <w:r>
+              <w:rPr>
+                <w:rFonts w:ascii="Times New Roman" w:hAnsi="Times New Roman"/>
+                <w:color w:val="000000" w:themeColor="text1"/>
+                <w:sz w:val="12"/>
+                <w:szCs w:val="12"/>
+              </w:rPr>
+              <w:t>Environmental Monitoring (EM) Sampling Site</w:t>
+            </w:r>
+          </w:p>
+        </w:tc>
+        <w:tc>
+          <w:tcPr>
+            <w:tcW w:w="810" w:type="dxa"/>
+            <w:tcBorders>
+              <w:top w:val="single" w:sz="8" w:space="0" w:color="auto"/>
+              <w:left w:val="single" w:sz="8" w:space="0" w:color="auto"/>
+              <w:bottom w:val="single" w:sz="8" w:space="0" w:color="auto"/>
+              <w:right w:val="single" w:sz="8" w:space="0" w:color="auto"/>
+            </w:tcBorders>
+            <w:shd w:val="clear" w:color="auto" w:fill="EEECE1" w:themeFill="background2"/>
+            <w:tcMar>
+              <w:left w:w="108" w:type="dxa"/>
+              <w:right w:w="108" w:type="dxa"/>
+            </w:tcMar>
+            <w:vAlign w:val="center"/>
+          </w:tcPr>
+          <w:p>
+            <w:pPr>
+              <w:jc w:val="center"/>
+            </w:pPr>
+            <w:r>
+              <w:rPr>
+                <w:rFonts w:ascii="Times New Roman" w:hAnsi="Times New Roman"/>
+                <w:color w:val="000000" w:themeColor="text1"/>
+                <w:sz w:val="12"/>
+                <w:szCs w:val="12"/>
+              </w:rPr>
+              <w:t>Frequency</w:t>
+            </w:r>
+          </w:p>
+        </w:tc>
+        <w:tc>
+          <w:tcPr>
+            <w:tcW w:w="900" w:type="dxa"/>
+            <w:tcBorders>
+              <w:top w:val="single" w:sz="8" w:space="0" w:color="auto"/>
+              <w:left w:val="nil"/>
+              <w:bottom w:val="single" w:sz="8" w:space="0" w:color="auto"/>
+              <w:right w:val="single" w:sz="8" w:space="0" w:color="auto"/>
+            </w:tcBorders>
+            <w:shd w:val="clear" w:color="auto" w:fill="EEECE1" w:themeFill="background2"/>
+            <w:tcMar>
+              <w:left w:w="108" w:type="dxa"/>
+              <w:right w:w="108" w:type="dxa"/>
+            </w:tcMar>
+            <w:vAlign w:val="center"/>
+          </w:tcPr>
+          <w:p>
+            <w:pPr>
+              <w:jc w:val="center"/>
+            </w:pPr>
+            <w:r>
+              <w:rPr>
+                <w:rFonts w:ascii="Times New Roman" w:hAnsi="Times New Roman"/>
+                <w:color w:val="000000" w:themeColor="text1"/>
+                <w:sz w:val="12"/>
+                <w:szCs w:val="12"/>
+              </w:rPr>
+              <w:t>Date</w:t>
+            </w:r>
+          </w:p>
+          <w:p>
+            <w:pPr>
+              <w:jc w:val="center"/>
+            </w:pPr>
+            <w:r>
+              <w:rPr>
+                <w:rFonts w:ascii="Times New Roman" w:hAnsi="Times New Roman"/>
+                <w:color w:val="000000" w:themeColor="text1"/>
+                <w:sz w:val="12"/>
+                <w:szCs w:val="12"/>
+              </w:rPr>
+              <w:t>(DDMMM</w:t>
+            </w:r>
+          </w:p>
+          <w:p>
+            <w:pPr>
+              <w:jc w:val="center"/>
+            </w:pPr>
+            <w:r>
+              <w:rPr>
+                <w:rFonts w:ascii="Times New Roman" w:hAnsi="Times New Roman"/>
+                <w:color w:val="000000" w:themeColor="text1"/>
+                <w:sz w:val="12"/>
+                <w:szCs w:val="12"/>
+              </w:rPr>
+              <w:t>YYYY)</w:t>
+            </w:r>
+          </w:p>
+        </w:tc>
+        <w:tc>
+          <w:tcPr>
+            <w:tcW w:w="720" w:type="dxa"/>
+            <w:gridSpan w:val="2"/>
+            <w:tcBorders>
+              <w:top w:val="single" w:sz="8" w:space="0" w:color="auto"/>
+              <w:left w:val="single" w:sz="8" w:space="0" w:color="auto"/>
+              <w:bottom w:val="single" w:sz="8" w:space="0" w:color="auto"/>
+              <w:right w:val="single" w:sz="8" w:space="0" w:color="auto"/>
+            </w:tcBorders>
+            <w:shd w:val="clear" w:color="auto" w:fill="EEECE1" w:themeFill="background2"/>
+            <w:tcMar>
+              <w:left w:w="108" w:type="dxa"/>
+              <w:right w:w="108" w:type="dxa"/>
+            </w:tcMar>
+            <w:vAlign w:val="center"/>
+          </w:tcPr>
+          <w:p>
+            <w:pPr>
+              <w:jc w:val="center"/>
+            </w:pPr>
+            <w:r>
+              <w:rPr>
+                <w:rFonts w:ascii="Times New Roman" w:hAnsi="Times New Roman"/>
+                <w:color w:val="000000" w:themeColor="text1"/>
+                <w:sz w:val="12"/>
+                <w:szCs w:val="12"/>
+              </w:rPr>
+              <w:t>Analyst (Initials)</w:t>
+            </w:r>
+          </w:p>
+        </w:tc>
+        <w:tc>
+          <w:tcPr>
+            <w:tcW w:w="1530" w:type="dxa"/>
+            <w:gridSpan w:val="2"/>
+            <w:tcBorders>
+              <w:top w:val="single" w:sz="8" w:space="0" w:color="auto"/>
+              <w:left w:val="nil"/>
+              <w:bottom w:val="single" w:sz="8" w:space="0" w:color="auto"/>
+              <w:right w:val="single" w:sz="8" w:space="0" w:color="auto"/>
+            </w:tcBorders>
+            <w:shd w:val="clear" w:color="auto" w:fill="EEECE1" w:themeFill="background2"/>
+            <w:tcMar>
+              <w:left w:w="108" w:type="dxa"/>
+              <w:right w:w="108" w:type="dxa"/>
+            </w:tcMar>
+            <w:vAlign w:val="center"/>
+          </w:tcPr>
+          <w:p>
+            <w:pPr>
+              <w:jc w:val="center"/>
+            </w:pPr>
+            <w:r>
+              <w:rPr>
+                <w:rFonts w:ascii="Times New Roman" w:hAnsi="Times New Roman"/>
+                <w:color w:val="000000" w:themeColor="text1"/>
+                <w:sz w:val="12"/>
+                <w:szCs w:val="12"/>
+              </w:rPr>
+              <w:t>Day /Week(s)</w:t>
+            </w:r>
+          </w:p>
+        </w:tc>
+        <w:tc>
+          <w:tcPr>
+            <w:tcW w:w="1350" w:type="dxa"/>
+            <w:gridSpan w:val="2"/>
+            <w:tcBorders>
+              <w:top w:val="single" w:sz="8" w:space="0" w:color="auto"/>
+              <w:left w:val="single" w:sz="8" w:space="0" w:color="auto"/>
+              <w:bottom w:val="single" w:sz="8" w:space="0" w:color="auto"/>
+              <w:right w:val="single" w:sz="8" w:space="0" w:color="auto"/>
+            </w:tcBorders>
+            <w:shd w:val="clear" w:color="auto" w:fill="EEECE1" w:themeFill="background2"/>
+            <w:tcMar>
+              <w:left w:w="108" w:type="dxa"/>
+              <w:right w:w="108" w:type="dxa"/>
+            </w:tcMar>
+            <w:vAlign w:val="center"/>
+          </w:tcPr>
+          <w:p>
+            <w:pPr>
+              <w:jc w:val="center"/>
+            </w:pPr>
+            <w:r>
+              <w:rPr>
+                <w:rFonts w:ascii="Times New Roman" w:hAnsi="Times New Roman"/>
+                <w:color w:val="000000" w:themeColor="text1"/>
+                <w:sz w:val="12"/>
+                <w:szCs w:val="12"/>
+              </w:rPr>
+              <w:t>Observation</w:t>
+            </w:r>
+          </w:p>
+        </w:tc>
+        <w:tc>
+          <w:tcPr>
+            <w:tcW w:w="1350" w:type="dxa"/>
+            <w:gridSpan w:val="2"/>
+            <w:tcBorders>
+              <w:top w:val="single" w:sz="8" w:space="0" w:color="auto"/>
+              <w:left w:val="nil"/>
+              <w:bottom w:val="single" w:sz="8" w:space="0" w:color="auto"/>
+              <w:right w:val="single" w:sz="8" w:space="0" w:color="auto"/>
+            </w:tcBorders>
+            <w:shd w:val="clear" w:color="auto" w:fill="EEECE1" w:themeFill="background2"/>
+            <w:tcMar>
+              <w:left w:w="108" w:type="dxa"/>
+              <w:right w:w="108" w:type="dxa"/>
+            </w:tcMar>
+            <w:vAlign w:val="center"/>
+          </w:tcPr>
+          <w:p>
+            <w:pPr>
+              <w:jc w:val="center"/>
+            </w:pPr>
+            <w:r>
+              <w:rPr>
+                <w:rFonts w:ascii="Times New Roman" w:hAnsi="Times New Roman"/>
+                <w:color w:val="000000" w:themeColor="text1"/>
+                <w:sz w:val="12"/>
+                <w:szCs w:val="12"/>
+              </w:rPr>
+              <w:t>Environmental Monitoring Plate ETX ID</w:t>
+            </w:r>
+          </w:p>
+        </w:tc>
+        <w:tc>
+          <w:tcPr>
+            <w:tcW w:w="1260" w:type="dxa"/>
+            <w:tcBorders>
+              <w:top w:val="single" w:sz="8" w:space="0" w:color="auto"/>
+              <w:left w:val="single" w:sz="8" w:space="0" w:color="auto"/>
+              <w:bottom w:val="single" w:sz="8" w:space="0" w:color="auto"/>
+              <w:right w:val="single" w:sz="8" w:space="0" w:color="auto"/>
+            </w:tcBorders>
+            <w:shd w:val="clear" w:color="auto" w:fill="EEECE1" w:themeFill="background2"/>
+            <w:tcMar>
+              <w:left w:w="108" w:type="dxa"/>
+              <w:right w:w="108" w:type="dxa"/>
+            </w:tcMar>
+            <w:vAlign w:val="center"/>
+          </w:tcPr>
+          <w:p>
+            <w:pPr>
+              <w:jc w:val="center"/>
+            </w:pPr>
+            <w:r>
+              <w:rPr>
+                <w:rFonts w:ascii="Times New Roman" w:hAnsi="Times New Roman"/>
+                <w:color w:val="000000" w:themeColor="text1"/>
+                <w:sz w:val="12"/>
+                <w:szCs w:val="12"/>
+              </w:rPr>
+              <w:t>Microbial ID</w:t>
+            </w:r>
+          </w:p>
+        </w:tc>
+        <w:tc>
+          <w:tcPr>
+            <w:tcW w:w="615" w:type="dxa"/>
+            <w:tcBorders>
+              <w:top w:val="single" w:sz="8" w:space="0" w:color="auto"/>
+              <w:left w:val="single" w:sz="8" w:space="0" w:color="auto"/>
+              <w:bottom w:val="single" w:sz="8" w:space="0" w:color="auto"/>
+              <w:right w:val="single" w:sz="8" w:space="0" w:color="auto"/>
+            </w:tcBorders>
+            <w:shd w:val="clear" w:color="auto" w:fill="EEECE1" w:themeFill="background2"/>
+            <w:tcMar>
+              <w:left w:w="108" w:type="dxa"/>
+              <w:right w:w="108" w:type="dxa"/>
+            </w:tcMar>
+            <w:vAlign w:val="center"/>
+          </w:tcPr>
+          <w:p>
+            <w:pPr>
+              <w:jc w:val="center"/>
+            </w:pPr>
+            <w:r>
+              <w:rPr>
+                <w:rFonts w:ascii="Times New Roman" w:hAnsi="Times New Roman"/>
+                <w:color w:val="000000" w:themeColor="text1"/>
+                <w:sz w:val="12"/>
+                <w:szCs w:val="12"/>
+              </w:rPr>
+              <w:t>Notes</w:t>
+            </w:r>
+          </w:p>
+        </w:tc>
+      </w:tr>
+      <w:tr>
+        <w:trPr>
+          <w:trHeight w:val="644"/>
+        </w:trPr>
+        <w:tc>
+          <w:tcPr>
+            <w:tcW w:w="9785" w:type="dxa"/>
+            <w:gridSpan w:val="14"/>
+            <w:tcBorders>
+              <w:top w:val="single" w:sz="8" w:space="0" w:color="auto"/>
+              <w:left w:val="single" w:sz="8" w:space="0" w:color="auto"/>
+              <w:bottom w:val="single" w:sz="8" w:space="0" w:color="auto"/>
+              <w:right w:val="single" w:sz="8" w:space="0" w:color="000000" w:themeColor="text1"/>
+            </w:tcBorders>
+            <w:shd w:val="clear" w:color="auto" w:fill="D9D9D9" w:themeFill="background1" w:themeFillShade="D9"/>
+            <w:tcMar>
+              <w:left w:w="108" w:type="dxa"/>
+              <w:right w:w="108" w:type="dxa"/>
+            </w:tcMar>
+            <w:vAlign w:val="center"/>
+          </w:tcPr>
+          <w:p>
+            <w:pPr>
+              <w:jc w:val="center"/>
+              <w:rPr>
+                <w:rFonts w:eastAsiaTheme="minorEastAsia"/>
+                <w:b/>
+                <w:bCs/>
+                <w:lang w:eastAsia="zh-CN"/>
+              </w:rPr>
+            </w:pPr>
+            <w:r>
+              <w:rPr>
+                <w:rFonts w:ascii="Times New Roman" w:hAnsi="Times New Roman"/>
+                <w:b/>
+                <w:bCs/>
+                <w:color w:val="000000" w:themeColor="text1"/>
+                <w:sz w:val="14"/>
+                <w:szCs w:val="14"/>
+              </w:rPr>
+              <w:t>Personnel EM Bracketing</w:t>
+            </w:r>
+            <w:r>
+              <w:rPr>
+                <w:rFonts w:ascii="Times New Roman" w:eastAsiaTheme="minorEastAsia" w:hAnsi="Times New Roman" w:hint="eastAsia"/>
+                <w:b/>
+                <w:bCs/>
+                <w:color w:val="000000" w:themeColor="text1"/>
+                <w:sz w:val="14"/>
+                <w:szCs w:val="14"/>
+                <w:lang w:eastAsia="zh-CN"/>
+              </w:rPr>
+              <w:t xml:space="preserve"> (</w:t>
+            </w:r>
+            <w:r>
+              <w:rPr>
+                <w:rFonts w:ascii="Times New Roman" w:eastAsiaTheme="minorEastAsia" w:hAnsi="Times New Roman"/>
+                <w:b/>
+                <w:bCs/>
+                <w:color w:val="000000" w:themeColor="text1"/>
+                <w:sz w:val="14"/>
+                <w:szCs w:val="14"/>
+                <w:lang w:eastAsia="zh-CN"/>
+              </w:rPr>
+              <w:t>{{ analyst_name }}</w:t>
+            </w:r>
+            <w:r>
+              <w:rPr>
+                <w:rFonts w:ascii="Times New Roman" w:eastAsiaTheme="minorEastAsia" w:hAnsi="Times New Roman" w:hint="eastAsia"/>
+                <w:b/>
+                <w:bCs/>
+                <w:color w:val="000000" w:themeColor="text1"/>
+                <w:sz w:val="14"/>
+                <w:szCs w:val="14"/>
+                <w:lang w:eastAsia="zh-CN"/>
+              </w:rPr>
+              <w:t>)</w:t>
+            </w:r>
+            <w:r>
+              <w:rPr>
+                <w:rFonts w:ascii="Times New Roman" w:eastAsiaTheme="minorEastAsia" w:hAnsi="Times New Roman"/>
+                <w:b/>
+                <w:bCs/>
+                <w:color w:val="000000" w:themeColor="text1"/>
+                <w:sz w:val="14"/>
+                <w:szCs w:val="14"/>
+                <w:lang w:eastAsia="zh-CN"/>
+              </w:rPr>
+              <w:t xml:space="preserve"> on </w:t>
+            </w:r>
+            <w:r>
+              <w:rPr>
+                <w:rFonts w:ascii="Times New Roman" w:eastAsiaTheme="minorEastAsia" w:hAnsi="Times New Roman"/>
+                <w:b/>
+                <w:bCs/>
+                <w:color w:val="000000" w:themeColor="text1"/>
+                <w:sz w:val="14"/>
+                <w:szCs w:val="14"/>
+                <w:lang w:eastAsia="zh-CN"/>
+              </w:rPr>
+              <w:t>{{ test_date }}</w:t>
+            </w:r>
+          </w:p>
+        </w:tc>
+      </w:tr>
+      <w:tr>
+        <w:tc>
+          <w:tcPr>
+            <w:tcW w:w="1250" w:type="dxa"/>
+            <w:gridSpan w:val="2"/>
+            <w:tcBorders>
+              <w:top w:val="single" w:sz="8" w:space="0" w:color="auto"/>
+              <w:left w:val="single" w:sz="8" w:space="0" w:color="auto"/>
+              <w:bottom w:val="single" w:sz="8" w:space="0" w:color="auto"/>
+              <w:right w:val="single" w:sz="8" w:space="0" w:color="auto"/>
+            </w:tcBorders>
+            <w:shd w:val="clear" w:color="auto" w:fill="FFFFFF" w:themeFill="background1"/>
+            <w:tcMar>
+              <w:left w:w="108" w:type="dxa"/>
+              <w:right w:w="108" w:type="dxa"/>
+            </w:tcMar>
+            <w:vAlign w:val="center"/>
+          </w:tcPr>
+          <w:p>
+            <w:pPr>
+              <w:jc w:val="center"/>
+            </w:pPr>
+            <w:r>
+              <w:rPr>
+                <w:rFonts w:ascii="Times New Roman" w:hAnsi="Times New Roman"/>
+                <w:color w:val="000000" w:themeColor="text1"/>
+                <w:sz w:val="14"/>
+                <w:szCs w:val="14"/>
+              </w:rPr>
+              <w:t>Personal (Left Touch and Right Touch)</w:t>
+            </w:r>
+          </w:p>
+        </w:tc>
+        <w:tc>
+          <w:tcPr>
+            <w:tcW w:w="810" w:type="dxa"/>
+            <w:tcBorders>
+              <w:top w:val="single" w:sz="8" w:space="0" w:color="auto"/>
+              <w:left w:val="single" w:sz="8" w:space="0" w:color="auto"/>
+              <w:bottom w:val="single" w:sz="8" w:space="0" w:color="auto"/>
+              <w:right w:val="single" w:sz="8" w:space="0" w:color="auto"/>
+            </w:tcBorders>
+            <w:shd w:val="clear" w:color="auto" w:fill="FFFFFF" w:themeFill="background1"/>
+            <w:tcMar>
+              <w:left w:w="108" w:type="dxa"/>
+              <w:right w:w="108" w:type="dxa"/>
+            </w:tcMar>
+            <w:vAlign w:val="center"/>
+          </w:tcPr>
+          <w:p>
+            <w:pPr>
+              <w:jc w:val="center"/>
+              <w:rPr>
+                <w:rFonts w:ascii="Times New Roman" w:hAnsi="Times New Roman"/>
+                <w:color w:val="000000" w:themeColor="text1"/>
+                <w:sz w:val="14"/>
+                <w:szCs w:val="14"/>
+              </w:rPr>
+            </w:pPr>
+            <w:r>
+              <w:rPr>
+                <w:rFonts w:ascii="Times New Roman" w:hAnsi="Times New Roman"/>
+                <w:color w:val="000000" w:themeColor="text1"/>
+                <w:sz w:val="14"/>
+                <w:szCs w:val="14"/>
+              </w:rPr>
+              <w:t>Daily</w:t>
+            </w:r>
+          </w:p>
+        </w:tc>
+        <w:tc>
+          <w:tcPr>
+            <w:tcW w:w="900" w:type="dxa"/>
+            <w:tcBorders>
+              <w:top w:val="single" w:sz="8" w:space="0" w:color="auto"/>
+              <w:left w:val="nil"/>
+              <w:bottom w:val="single" w:sz="8" w:space="0" w:color="auto"/>
+              <w:right w:val="single" w:sz="8" w:space="0" w:color="auto"/>
+            </w:tcBorders>
+            <w:shd w:val="clear" w:color="auto" w:fill="FFFFFF" w:themeFill="background1"/>
+            <w:tcMar>
+              <w:left w:w="108" w:type="dxa"/>
+              <w:right w:w="108" w:type="dxa"/>
+            </w:tcMar>
+            <w:vAlign w:val="center"/>
+          </w:tcPr>
+          <w:p>
+            <w:pPr>
+              <w:jc w:val="center"/>
+              <w:rPr>
+                <w:rFonts w:ascii="Times New Roman" w:hAnsi="Times New Roman"/>
+                <w:color w:val="000000" w:themeColor="text1"/>
+                <w:sz w:val="14"/>
+                <w:szCs w:val="14"/>
+              </w:rPr>
+            </w:pPr>
+            <w:r>
+              <w:rPr>
+                <w:rFonts w:ascii="Times New Roman" w:hAnsi="Times New Roman"/>
+                <w:color w:val="000000" w:themeColor="text1"/>
+                <w:sz w:val="14"/>
+                <w:szCs w:val="14"/>
+              </w:rPr>
+              <w:t>{{ test_date }}</w:t>
+            </w:r>
+          </w:p>
+        </w:tc>
+        <w:tc>
+          <w:tcPr>
+            <w:tcW w:w="720" w:type="dxa"/>
+            <w:gridSpan w:val="2"/>
+            <w:tcBorders>
+              <w:top w:val="single" w:sz="8" w:space="0" w:color="auto"/>
+              <w:left w:val="single" w:sz="8" w:space="0" w:color="auto"/>
+              <w:bottom w:val="single" w:sz="8" w:space="0" w:color="auto"/>
+              <w:right w:val="single" w:sz="8" w:space="0" w:color="auto"/>
+            </w:tcBorders>
+            <w:shd w:val="clear" w:color="auto" w:fill="FFFFFF" w:themeFill="background1"/>
+            <w:tcMar>
+              <w:left w:w="108" w:type="dxa"/>
+              <w:right w:w="108" w:type="dxa"/>
+            </w:tcMar>
+            <w:vAlign w:val="center"/>
+          </w:tcPr>
+          <w:p>
+            <w:pPr>
+              <w:jc w:val="center"/>
+              <w:rPr>
+                <w:rFonts w:ascii="Times New Roman" w:eastAsiaTheme="minorEastAsia" w:hAnsi="Times New Roman"/>
+                <w:color w:val="000000" w:themeColor="text1"/>
+                <w:sz w:val="14"/>
+                <w:szCs w:val="14"/>
+                <w:lang w:eastAsia="zh-CN"/>
+              </w:rPr>
+            </w:pPr>
+            <w:r>
+              <w:rPr>
+                <w:rFonts w:ascii="Times New Roman" w:hAnsi="Times New Roman"/>
+                <w:color w:val="000000" w:themeColor="text1"/>
+                <w:sz w:val="14"/>
+                <w:szCs w:val="14"/>
+              </w:rPr>
+              <w:t>{{ analyst_initial }}</w:t>
+            </w:r>
+          </w:p>
+        </w:tc>
+        <w:tc>
+          <w:tcPr>
+            <w:tcW w:w="1530" w:type="dxa"/>
+            <w:gridSpan w:val="2"/>
+            <w:tcBorders>
+              <w:top w:val="single" w:sz="8" w:space="0" w:color="auto"/>
+              <w:left w:val="nil"/>
+              <w:bottom w:val="single" w:sz="8" w:space="0" w:color="auto"/>
+              <w:right w:val="single" w:sz="8" w:space="0" w:color="auto"/>
+            </w:tcBorders>
+            <w:shd w:val="clear" w:color="auto" w:fill="FFFFFF" w:themeFill="background1"/>
+            <w:tcMar>
+              <w:left w:w="108" w:type="dxa"/>
+              <w:right w:w="108" w:type="dxa"/>
+            </w:tcMar>
+            <w:vAlign w:val="center"/>
+          </w:tcPr>
+          <w:p>
+            <w:pPr>
+              <w:jc w:val="center"/>
+              <w:rPr>
+                <w:rFonts w:ascii="Times New Roman" w:hAnsi="Times New Roman"/>
+                <w:color w:val="000000" w:themeColor="text1"/>
+                <w:sz w:val="14"/>
+                <w:szCs w:val="14"/>
+              </w:rPr>
+            </w:pPr>
+            <w:r>
+              <w:rPr>
+                <w:rFonts w:ascii="Times New Roman" w:hAnsi="Times New Roman"/>
+                <w:color w:val="000000" w:themeColor="text1"/>
+                <w:sz w:val="14"/>
+                <w:szCs w:val="14"/>
+              </w:rPr>
+              <w:t>Date of Testing</w:t>
+            </w:r>
+          </w:p>
+        </w:tc>
+        <w:tc>
+          <w:tcPr>
+            <w:tcW w:w="1350" w:type="dxa"/>
+            <w:gridSpan w:val="2"/>
+            <w:tcBorders>
+              <w:top w:val="single" w:sz="8" w:space="0" w:color="auto"/>
+              <w:left w:val="single" w:sz="8" w:space="0" w:color="auto"/>
+              <w:bottom w:val="single" w:sz="8" w:space="0" w:color="auto"/>
+              <w:right w:val="single" w:sz="8" w:space="0" w:color="auto"/>
+            </w:tcBorders>
+            <w:shd w:val="clear" w:color="auto" w:fill="FFFFFF" w:themeFill="background1"/>
+            <w:tcMar>
+              <w:left w:w="108" w:type="dxa"/>
+              <w:right w:w="108" w:type="dxa"/>
+            </w:tcMar>
+            <w:vAlign w:val="center"/>
+          </w:tcPr>
+          <w:p>
+            <w:pPr>
+              <w:jc w:val="center"/>
+              <w:rPr>
+                <w:rFonts w:ascii="Times New Roman" w:hAnsi="Times New Roman"/>
+                <w:color w:val="000000" w:themeColor="text1"/>
+                <w:sz w:val="14"/>
+                <w:szCs w:val="14"/>
+              </w:rPr>
+            </w:pPr>
+            <w:r>
+              <w:rPr>
+                <w:rFonts w:ascii="Times New Roman" w:hAnsi="Times New Roman"/>
+                <w:color w:val="000000" w:themeColor="text1"/>
+                <w:sz w:val="14"/>
+                <w:szCs w:val="14"/>
+              </w:rPr>
+              <w:t>{{ obs_pers_dur }}</w:t>
+            </w:r>
+          </w:p>
+        </w:tc>
+        <w:tc>
+          <w:tcPr>
+            <w:tcW w:w="1350" w:type="dxa"/>
+            <w:gridSpan w:val="2"/>
+            <w:tcBorders>
+              <w:top w:val="single" w:sz="8" w:space="0" w:color="auto"/>
+              <w:left w:val="nil"/>
+              <w:bottom w:val="single" w:sz="8" w:space="0" w:color="auto"/>
+              <w:right w:val="single" w:sz="8" w:space="0" w:color="auto"/>
+            </w:tcBorders>
+            <w:shd w:val="clear" w:color="auto" w:fill="FFFFFF" w:themeFill="background1"/>
+            <w:tcMar>
+              <w:left w:w="108" w:type="dxa"/>
+              <w:right w:w="108" w:type="dxa"/>
+            </w:tcMar>
+            <w:vAlign w:val="center"/>
+          </w:tcPr>
+          <w:p>
+            <w:pPr>
+              <w:jc w:val="center"/>
+              <w:rPr>
+                <w:rFonts w:ascii="Times New Roman" w:hAnsi="Times New Roman"/>
+                <w:color w:val="000000" w:themeColor="text1"/>
+                <w:sz w:val="14"/>
+                <w:szCs w:val="14"/>
+              </w:rPr>
+            </w:pPr>
+            <w:r>
+              <w:rPr>
+                <w:rFonts w:ascii="Times New Roman" w:hAnsi="Times New Roman"/>
+                <w:color w:val="000000" w:themeColor="text1"/>
+                <w:sz w:val="14"/>
+                <w:szCs w:val="14"/>
+              </w:rPr>
+              <w:t>{{ etx_pers_dur }}</w:t>
+            </w:r>
+          </w:p>
+        </w:tc>
+        <w:tc>
+          <w:tcPr>
+            <w:tcW w:w="1260" w:type="dxa"/>
+            <w:tcBorders>
+              <w:top w:val="single" w:sz="8" w:space="0" w:color="auto"/>
+              <w:left w:val="single" w:sz="8" w:space="0" w:color="auto"/>
+              <w:bottom w:val="single" w:sz="8" w:space="0" w:color="auto"/>
+              <w:right w:val="single" w:sz="8" w:space="0" w:color="auto"/>
+            </w:tcBorders>
+            <w:shd w:val="clear" w:color="auto" w:fill="FFFFFF" w:themeFill="background1"/>
+            <w:tcMar>
+              <w:left w:w="108" w:type="dxa"/>
+              <w:right w:w="108" w:type="dxa"/>
+            </w:tcMar>
+            <w:vAlign w:val="center"/>
+          </w:tcPr>
+          <w:p>
+            <w:pPr>
+              <w:jc w:val="center"/>
+              <w:rPr>
+                <w:rFonts w:ascii="Times New Roman" w:hAnsi="Times New Roman"/>
+                <w:color w:val="000000" w:themeColor="text1"/>
+                <w:sz w:val="14"/>
+                <w:szCs w:val="14"/>
+              </w:rPr>
+            </w:pPr>
+            <w:r>
+              <w:rPr>
+                <w:rFonts w:ascii="Times New Roman" w:hAnsi="Times New Roman"/>
+                <w:color w:val="000000" w:themeColor="text1"/>
+                <w:sz w:val="14"/>
+                <w:szCs w:val="14"/>
+              </w:rPr>
+              <w:t>{{ id_pers_dur }}</w:t>
+            </w:r>
+          </w:p>
+        </w:tc>
+        <w:tc>
+          <w:tcPr>
+            <w:tcW w:w="615" w:type="dxa"/>
+            <w:tcBorders>
+              <w:top w:val="single" w:sz="8" w:space="0" w:color="auto"/>
+              <w:left w:val="single" w:sz="8" w:space="0" w:color="auto"/>
+              <w:bottom w:val="single" w:sz="8" w:space="0" w:color="auto"/>
+              <w:right w:val="single" w:sz="8" w:space="0" w:color="auto"/>
+            </w:tcBorders>
+            <w:shd w:val="clear" w:color="auto" w:fill="FFFFFF" w:themeFill="background1"/>
+            <w:tcMar>
+              <w:left w:w="108" w:type="dxa"/>
+              <w:right w:w="108" w:type="dxa"/>
+            </w:tcMar>
+            <w:vAlign w:val="center"/>
+          </w:tcPr>
+          <w:p>
+            <w:pPr>
+              <w:jc w:val="center"/>
+              <w:rPr>
+                <w:rFonts w:ascii="Times New Roman" w:hAnsi="Times New Roman"/>
+                <w:color w:val="000000" w:themeColor="text1"/>
+                <w:sz w:val="14"/>
+                <w:szCs w:val="14"/>
+              </w:rPr>
+            </w:pPr>
+            <w:r>
+              <w:rPr>
+                <w:rFonts w:ascii="Times New Roman" w:hAnsi="Times New Roman"/>
+                <w:color w:val="000000" w:themeColor="text1"/>
+                <w:sz w:val="14"/>
+                <w:szCs w:val="14"/>
+              </w:rPr>
+              <w:t>None</w:t>
+            </w:r>
+          </w:p>
+        </w:tc>
+      </w:tr>
+      <w:tr>
+        <w:trPr>
+          <w:trHeight w:val="644"/>
+        </w:trPr>
+        <w:tc>
+          <w:tcPr>
+            <w:tcW w:w="9785" w:type="dxa"/>
+            <w:gridSpan w:val="14"/>
+            <w:tcBorders>
+              <w:top w:val="single" w:sz="8" w:space="0" w:color="auto"/>
+              <w:left w:val="single" w:sz="8" w:space="0" w:color="auto"/>
+              <w:bottom w:val="single" w:sz="8" w:space="0" w:color="auto"/>
+              <w:right w:val="single" w:sz="8" w:space="0" w:color="000000" w:themeColor="text1"/>
+            </w:tcBorders>
+            <w:shd w:val="clear" w:color="auto" w:fill="D9D9D9" w:themeFill="background1" w:themeFillShade="D9"/>
+            <w:tcMar>
+              <w:left w:w="108" w:type="dxa"/>
+              <w:right w:w="108" w:type="dxa"/>
+            </w:tcMar>
+            <w:vAlign w:val="center"/>
+          </w:tcPr>
+          <w:p>
+            <w:pPr>
+              <w:jc w:val="center"/>
+              <w:rPr>
+                <w:b/>
+                <w:bCs/>
+              </w:rPr>
+            </w:pPr>
+            <w:r>
+              <w:rPr>
+                <w:rFonts w:ascii="Times New Roman" w:hAnsi="Times New Roman"/>
+                <w:b/>
+                <w:bCs/>
+                <w:color w:val="000000" w:themeColor="text1"/>
+                <w:sz w:val="14"/>
+                <w:szCs w:val="14"/>
+              </w:rPr>
+              <w:t xml:space="preserve">Biological Safety Cabinet EM Bracketing Biological Safety Cabinet (BSC) </w:t>
+            </w:r>
+            <w:r>
+              <w:rPr>
+                <w:rFonts w:ascii="Times New Roman" w:hAnsi="Times New Roman"/>
+                <w:b/>
+                <w:bCs/>
+                <w:color w:val="000000" w:themeColor="text1"/>
+                <w:sz w:val="14"/>
+                <w:szCs w:val="14"/>
+              </w:rPr>
+              <w:t>E00</w:t>
+            </w:r>
+            <w:r>
+              <w:rPr>
+                <w:rFonts w:ascii="Times New Roman" w:hAnsi="Times New Roman"/>
+                <w:b/>
+                <w:bCs/>
+                <w:color w:val="000000" w:themeColor="text1"/>
+                <w:sz w:val="14"/>
+                <w:szCs w:val="14"/>
+              </w:rPr>
+              <w:t>{{ bsc_id }}</w:t>
+            </w:r>
+            <w:r>
+              <w:rPr>
+                <w:rFonts w:ascii="Times New Roman" w:hAnsi="Times New Roman"/>
+                <w:b/>
+                <w:bCs/>
+                <w:color w:val="000000" w:themeColor="text1"/>
+                <w:sz w:val="14"/>
+                <w:szCs w:val="14"/>
+              </w:rPr>
+              <w:t xml:space="preserve"> and E00</w:t>
+            </w:r>
+            <w:r>
+              <w:rPr>
+                <w:rFonts w:ascii="Times New Roman" w:hAnsi="Times New Roman"/>
+                <w:b/>
+                <w:bCs/>
+                <w:color w:val="000000" w:themeColor="text1"/>
+                <w:sz w:val="14"/>
+                <w:szCs w:val="14"/>
+              </w:rPr>
+              <w:t xml:space="preserve">{{ </w:t>
+            </w:r>
+            <w:r>
+              <w:rPr>
+                <w:rFonts w:ascii="Times New Roman" w:hAnsi="Times New Roman"/>
+                <w:b/>
+                <w:bCs/>
+                <w:color w:val="000000" w:themeColor="text1"/>
+                <w:sz w:val="14"/>
+                <w:szCs w:val="14"/>
+              </w:rPr>
+              <w:t>chgbsc_id</w:t>
+            </w:r>
+            <w:r>
+              <w:rPr>
+                <w:rFonts w:ascii="Times New Roman" w:hAnsi="Times New Roman"/>
+                <w:b/>
+                <w:bCs/>
+                <w:color w:val="000000" w:themeColor="text1"/>
+                <w:sz w:val="14"/>
+                <w:szCs w:val="14"/>
+              </w:rPr>
+              <w:t xml:space="preserve"> }}</w:t>
+            </w:r>
+            <w:r>
+              <w:rPr>
+                <w:rFonts w:ascii="Times New Roman" w:eastAsiaTheme="minorEastAsia" w:hAnsi="Times New Roman"/>
+                <w:b/>
+                <w:bCs/>
+                <w:color w:val="000000" w:themeColor="text1"/>
+                <w:sz w:val="14"/>
+                <w:szCs w:val="14"/>
+                <w:lang w:eastAsia="zh-CN"/>
+              </w:rPr>
+              <w:t xml:space="preserve"> on </w:t>
+            </w:r>
+            <w:r>
+              <w:rPr>
+                <w:rFonts w:ascii="Times New Roman" w:eastAsiaTheme="minorEastAsia" w:hAnsi="Times New Roman"/>
+                <w:b/>
+                <w:bCs/>
+                <w:color w:val="000000" w:themeColor="text1"/>
+                <w:sz w:val="14"/>
+                <w:szCs w:val="14"/>
+                <w:lang w:eastAsia="zh-CN"/>
+              </w:rPr>
+              <w:t>{{ test_date }}</w:t>
+            </w:r>
+          </w:p>
+        </w:tc>
+      </w:tr>
+      <w:tr>
+        <w:tc>
+          <w:tcPr>
+            <w:tcW w:w="1250" w:type="dxa"/>
+            <w:gridSpan w:val="2"/>
+            <w:tcBorders>
+              <w:top w:val="single" w:sz="8" w:space="0" w:color="auto"/>
+              <w:left w:val="single" w:sz="8" w:space="0" w:color="auto"/>
+              <w:bottom w:val="single" w:sz="8" w:space="0" w:color="auto"/>
+              <w:right w:val="single" w:sz="8" w:space="0" w:color="auto"/>
+            </w:tcBorders>
+            <w:shd w:val="clear" w:color="auto" w:fill="FFFFFF" w:themeFill="background1"/>
+            <w:tcMar>
+              <w:left w:w="108" w:type="dxa"/>
+              <w:right w:w="108" w:type="dxa"/>
+            </w:tcMar>
+            <w:vAlign w:val="center"/>
+          </w:tcPr>
+          <w:p>
+            <w:pPr>
+              <w:jc w:val="center"/>
+              <w:rPr>
+                <w:rFonts w:ascii="Times New Roman" w:hAnsi="Times New Roman"/>
+                <w:color w:val="000000" w:themeColor="text1"/>
+                <w:sz w:val="14"/>
+                <w:szCs w:val="14"/>
+              </w:rPr>
+            </w:pPr>
+            <w:r>
+              <w:rPr>
+                <w:rFonts w:ascii="Times New Roman" w:hAnsi="Times New Roman"/>
+                <w:color w:val="000000" w:themeColor="text1"/>
+                <w:sz w:val="14"/>
+                <w:szCs w:val="14"/>
+              </w:rPr>
+              <w:t>Surface Sampling of</w:t>
+            </w:r>
+            <w:r>
+              <w:rPr>
+                <w:rFonts w:ascii="Times New Roman" w:hAnsi="Times New Roman"/>
+                <w:color w:val="000000" w:themeColor="text1"/>
+                <w:sz w:val="14"/>
+                <w:szCs w:val="14"/>
+              </w:rPr>
+              <w:t xml:space="preserve"> </w:t>
+            </w:r>
+            <w:r>
+              <w:rPr>
+                <w:rFonts w:ascii="Times New Roman" w:hAnsi="Times New Roman"/>
+                <w:color w:val="000000" w:themeColor="text1"/>
+                <w:sz w:val="14"/>
+                <w:szCs w:val="14"/>
+              </w:rPr>
+              <w:t>ISO 5</w:t>
+            </w:r>
+            <w:r>
+              <w:rPr>
+                <w:rFonts w:ascii="Times New Roman" w:hAnsi="Times New Roman"/>
+                <w:color w:val="000000" w:themeColor="text1"/>
+                <w:sz w:val="14"/>
+                <w:szCs w:val="14"/>
+              </w:rPr>
+              <w:t xml:space="preserve"> </w:t>
+            </w:r>
+            <w:r>
+              <w:rPr>
+                <w:rFonts w:ascii="Times New Roman" w:hAnsi="Times New Roman"/>
+                <w:color w:val="000000" w:themeColor="text1"/>
+                <w:sz w:val="14"/>
+                <w:szCs w:val="14"/>
+              </w:rPr>
+              <w:t>E00</w:t>
+            </w:r>
+            <w:r>
+              <w:rPr>
+                <w:rFonts w:ascii="Times New Roman" w:hAnsi="Times New Roman"/>
+                <w:color w:val="000000" w:themeColor="text1"/>
+                <w:sz w:val="14"/>
+                <w:szCs w:val="14"/>
+              </w:rPr>
+              <w:t xml:space="preserve">{{ bsc_id }} </w:t>
+            </w:r>
+            <w:r>
+              <w:rPr>
+                <w:rFonts w:ascii="Times New Roman" w:hAnsi="Times New Roman"/>
+                <w:color w:val="000000" w:themeColor="text1"/>
+                <w:sz w:val="14"/>
+                <w:szCs w:val="14"/>
+              </w:rPr>
+              <w:t>(4 locations)</w:t>
+            </w:r>
+          </w:p>
+        </w:tc>
+        <w:tc>
+          <w:tcPr>
+            <w:tcW w:w="810" w:type="dxa"/>
+            <w:tcBorders>
+              <w:top w:val="single" w:sz="8" w:space="0" w:color="auto"/>
+              <w:left w:val="single" w:sz="8" w:space="0" w:color="auto"/>
+              <w:bottom w:val="single" w:sz="8" w:space="0" w:color="auto"/>
+              <w:right w:val="single" w:sz="8" w:space="0" w:color="auto"/>
+            </w:tcBorders>
+            <w:shd w:val="clear" w:color="auto" w:fill="FFFFFF" w:themeFill="background1"/>
+            <w:tcMar>
+              <w:left w:w="108" w:type="dxa"/>
+              <w:right w:w="108" w:type="dxa"/>
+            </w:tcMar>
+            <w:vAlign w:val="center"/>
+          </w:tcPr>
+          <w:p>
+            <w:pPr>
+              <w:jc w:val="center"/>
+            </w:pPr>
+            <w:r>
+              <w:rPr>
+                <w:rFonts w:ascii="Times New Roman" w:hAnsi="Times New Roman"/>
+                <w:color w:val="000000" w:themeColor="text1"/>
+                <w:sz w:val="14"/>
+                <w:szCs w:val="14"/>
+              </w:rPr>
+              <w:t>Daily</w:t>
+            </w:r>
+          </w:p>
+        </w:tc>
+        <w:tc>
+          <w:tcPr>
+            <w:tcW w:w="900" w:type="dxa"/>
+            <w:tcBorders>
+              <w:top w:val="single" w:sz="8" w:space="0" w:color="auto"/>
+              <w:left w:val="nil"/>
+              <w:bottom w:val="single" w:sz="8" w:space="0" w:color="auto"/>
+              <w:right w:val="single" w:sz="8" w:space="0" w:color="auto"/>
+            </w:tcBorders>
+            <w:shd w:val="clear" w:color="auto" w:fill="FFFFFF" w:themeFill="background1"/>
+            <w:tcMar>
+              <w:left w:w="108" w:type="dxa"/>
+              <w:right w:w="108" w:type="dxa"/>
+            </w:tcMar>
+            <w:vAlign w:val="center"/>
+          </w:tcPr>
+          <w:p>
+            <w:pPr>
+              <w:jc w:val="center"/>
+              <w:rPr>
+                <w:rFonts w:ascii="Times New Roman" w:hAnsi="Times New Roman"/>
+                <w:color w:val="000000" w:themeColor="text1"/>
+                <w:sz w:val="14"/>
+                <w:szCs w:val="14"/>
+              </w:rPr>
+            </w:pPr>
+            <w:r>
+              <w:rPr>
+                <w:rFonts w:ascii="Times New Roman" w:hAnsi="Times New Roman"/>
+                <w:color w:val="000000" w:themeColor="text1"/>
+                <w:sz w:val="14"/>
+                <w:szCs w:val="14"/>
+              </w:rPr>
+              <w:t>{{ test_date }}</w:t>
+            </w:r>
+          </w:p>
+        </w:tc>
+        <w:tc>
+          <w:tcPr>
+            <w:tcW w:w="720" w:type="dxa"/>
+            <w:gridSpan w:val="2"/>
+            <w:tcBorders>
+              <w:top w:val="single" w:sz="8" w:space="0" w:color="auto"/>
+              <w:left w:val="single" w:sz="8" w:space="0" w:color="auto"/>
+              <w:bottom w:val="single" w:sz="8" w:space="0" w:color="auto"/>
+              <w:right w:val="single" w:sz="8" w:space="0" w:color="auto"/>
+            </w:tcBorders>
+            <w:shd w:val="clear" w:color="auto" w:fill="FFFFFF" w:themeFill="background1"/>
+            <w:tcMar>
+              <w:left w:w="108" w:type="dxa"/>
+              <w:right w:w="108" w:type="dxa"/>
+            </w:tcMar>
+            <w:vAlign w:val="center"/>
+          </w:tcPr>
+          <w:p>
+            <w:pPr>
+              <w:jc w:val="center"/>
+              <w:rPr>
+                <w:rFonts w:ascii="Times New Roman" w:hAnsi="Times New Roman"/>
+                <w:color w:val="000000" w:themeColor="text1"/>
+                <w:sz w:val="14"/>
+                <w:szCs w:val="14"/>
+              </w:rPr>
+            </w:pPr>
+            <w:r>
+              <w:rPr>
+                <w:rFonts w:ascii="Times New Roman" w:hAnsi="Times New Roman"/>
+                <w:color w:val="000000" w:themeColor="text1"/>
+                <w:sz w:val="14"/>
+                <w:szCs w:val="14"/>
+              </w:rPr>
+              <w:t>{{ analyst_initial }}</w:t>
+            </w:r>
+          </w:p>
+        </w:tc>
+        <w:tc>
+          <w:tcPr>
+            <w:tcW w:w="1530" w:type="dxa"/>
+            <w:gridSpan w:val="2"/>
+            <w:tcBorders>
+              <w:top w:val="single" w:sz="8" w:space="0" w:color="auto"/>
+              <w:left w:val="nil"/>
+              <w:bottom w:val="single" w:sz="8" w:space="0" w:color="auto"/>
+              <w:right w:val="single" w:sz="8" w:space="0" w:color="auto"/>
+            </w:tcBorders>
+            <w:shd w:val="clear" w:color="auto" w:fill="FFFFFF" w:themeFill="background1"/>
+            <w:tcMar>
+              <w:left w:w="108" w:type="dxa"/>
+              <w:right w:w="108" w:type="dxa"/>
+            </w:tcMar>
+            <w:vAlign w:val="center"/>
+          </w:tcPr>
+          <w:p>
+            <w:pPr>
+              <w:jc w:val="center"/>
+              <w:rPr>
+                <w:rFonts w:ascii="Times New Roman" w:hAnsi="Times New Roman"/>
+                <w:color w:val="000000" w:themeColor="text1"/>
+                <w:sz w:val="14"/>
+                <w:szCs w:val="14"/>
+              </w:rPr>
+            </w:pPr>
+            <w:r>
+              <w:rPr>
+                <w:rFonts w:ascii="Times New Roman" w:eastAsiaTheme="minorEastAsia" w:hAnsi="Times New Roman" w:cstheme="minorBidi"/>
+                <w:color w:val="000000" w:themeColor="text1"/>
+                <w:sz w:val="14"/>
+                <w:szCs w:val="14"/>
+              </w:rPr>
+              <w:t>Date of Testing</w:t>
+            </w:r>
+          </w:p>
+        </w:tc>
+        <w:tc>
+          <w:tcPr>
+            <w:tcW w:w="1350" w:type="dxa"/>
+            <w:gridSpan w:val="2"/>
+            <w:tcBorders>
+              <w:top w:val="single" w:sz="8" w:space="0" w:color="auto"/>
+              <w:left w:val="single" w:sz="8" w:space="0" w:color="auto"/>
+              <w:bottom w:val="single" w:sz="8" w:space="0" w:color="auto"/>
+              <w:right w:val="single" w:sz="8" w:space="0" w:color="auto"/>
+            </w:tcBorders>
+            <w:shd w:val="clear" w:color="auto" w:fill="FFFFFF" w:themeFill="background1"/>
+            <w:tcMar>
+              <w:left w:w="108" w:type="dxa"/>
+              <w:right w:w="108" w:type="dxa"/>
+            </w:tcMar>
+            <w:vAlign w:val="center"/>
+          </w:tcPr>
+          <w:p>
+            <w:pPr>
+              <w:jc w:val="center"/>
+              <w:rPr>
+                <w:rFonts w:ascii="Times New Roman" w:hAnsi="Times New Roman"/>
+                <w:color w:val="000000" w:themeColor="text1"/>
+                <w:sz w:val="14"/>
+                <w:szCs w:val="14"/>
+              </w:rPr>
+            </w:pPr>
+            <w:r>
+              <w:rPr>
+                <w:rFonts w:ascii="Times New Roman" w:hAnsi="Times New Roman"/>
+                <w:color w:val="000000" w:themeColor="text1"/>
+                <w:sz w:val="14"/>
+                <w:szCs w:val="14"/>
+              </w:rPr>
+              <w:t>{{ obs_surf_dur }}</w:t>
+            </w:r>
+          </w:p>
+        </w:tc>
+        <w:tc>
+          <w:tcPr>
+            <w:tcW w:w="1350" w:type="dxa"/>
+            <w:gridSpan w:val="2"/>
+            <w:tcBorders>
+              <w:top w:val="single" w:sz="8" w:space="0" w:color="auto"/>
+              <w:left w:val="nil"/>
+              <w:bottom w:val="single" w:sz="8" w:space="0" w:color="auto"/>
+              <w:right w:val="single" w:sz="8" w:space="0" w:color="auto"/>
+            </w:tcBorders>
+            <w:shd w:val="clear" w:color="auto" w:fill="FFFFFF" w:themeFill="background1"/>
+            <w:tcMar>
+              <w:left w:w="108" w:type="dxa"/>
+              <w:right w:w="108" w:type="dxa"/>
+            </w:tcMar>
+            <w:vAlign w:val="center"/>
+          </w:tcPr>
+          <w:p>
+            <w:pPr>
+              <w:jc w:val="center"/>
+              <w:rPr>
+                <w:rFonts w:ascii="Times New Roman" w:hAnsi="Times New Roman"/>
+                <w:color w:val="000000" w:themeColor="text1"/>
+                <w:sz w:val="14"/>
+                <w:szCs w:val="14"/>
+              </w:rPr>
+            </w:pPr>
+            <w:r>
+              <w:rPr>
+                <w:rFonts w:ascii="Times New Roman" w:hAnsi="Times New Roman"/>
+                <w:color w:val="000000" w:themeColor="text1"/>
+                <w:sz w:val="14"/>
+                <w:szCs w:val="14"/>
+              </w:rPr>
+              <w:t>{{ etx_surf_dur }}</w:t>
+            </w:r>
+          </w:p>
+        </w:tc>
+        <w:tc>
+          <w:tcPr>
+            <w:tcW w:w="1260" w:type="dxa"/>
+            <w:tcBorders>
+              <w:top w:val="single" w:sz="8" w:space="0" w:color="auto"/>
+              <w:left w:val="single" w:sz="8" w:space="0" w:color="auto"/>
+              <w:bottom w:val="single" w:sz="8" w:space="0" w:color="auto"/>
+              <w:right w:val="single" w:sz="8" w:space="0" w:color="auto"/>
+            </w:tcBorders>
+            <w:shd w:val="clear" w:color="auto" w:fill="FFFFFF" w:themeFill="background1"/>
+            <w:tcMar>
+              <w:left w:w="108" w:type="dxa"/>
+              <w:right w:w="108" w:type="dxa"/>
+            </w:tcMar>
+            <w:vAlign w:val="center"/>
+          </w:tcPr>
+          <w:p>
+            <w:pPr>
+              <w:jc w:val="center"/>
+              <w:rPr>
+                <w:rFonts w:ascii="Times New Roman" w:hAnsi="Times New Roman"/>
+                <w:color w:val="000000" w:themeColor="text1"/>
+                <w:sz w:val="14"/>
+                <w:szCs w:val="14"/>
+              </w:rPr>
+            </w:pPr>
+            <w:r>
+              <w:rPr>
+                <w:rFonts w:ascii="Times New Roman" w:hAnsi="Times New Roman"/>
+                <w:color w:val="000000" w:themeColor="text1"/>
+                <w:sz w:val="14"/>
+                <w:szCs w:val="14"/>
+              </w:rPr>
+              <w:t>{{ id_surf_dur }}</w:t>
+            </w:r>
+          </w:p>
+        </w:tc>
+        <w:tc>
+          <w:tcPr>
+            <w:tcW w:w="615" w:type="dxa"/>
+            <w:tcBorders>
+              <w:top w:val="single" w:sz="8" w:space="0" w:color="auto"/>
+              <w:left w:val="single" w:sz="8" w:space="0" w:color="auto"/>
+              <w:bottom w:val="single" w:sz="8" w:space="0" w:color="auto"/>
+              <w:right w:val="single" w:sz="8" w:space="0" w:color="auto"/>
+            </w:tcBorders>
+            <w:shd w:val="clear" w:color="auto" w:fill="FFFFFF" w:themeFill="background1"/>
+            <w:tcMar>
+              <w:left w:w="108" w:type="dxa"/>
+              <w:right w:w="108" w:type="dxa"/>
+            </w:tcMar>
+            <w:vAlign w:val="center"/>
+          </w:tcPr>
+          <w:p>
+            <w:pPr>
+              <w:jc w:val="center"/>
+              <w:rPr>
+                <w:rFonts w:ascii="Times New Roman" w:hAnsi="Times New Roman"/>
+                <w:color w:val="000000" w:themeColor="text1"/>
+                <w:sz w:val="14"/>
+                <w:szCs w:val="14"/>
+              </w:rPr>
+            </w:pPr>
+            <w:r>
+              <w:rPr>
+                <w:rFonts w:ascii="Times New Roman" w:eastAsiaTheme="minorEastAsia" w:hAnsi="Times New Roman" w:cstheme="minorBidi"/>
+                <w:color w:val="000000" w:themeColor="text1"/>
+                <w:sz w:val="14"/>
+                <w:szCs w:val="14"/>
+              </w:rPr>
+              <w:t>None</w:t>
+            </w:r>
+          </w:p>
+        </w:tc>
+      </w:tr>
+      <w:tr>
+        <w:tc>
+          <w:tcPr>
+            <w:tcW w:w="1250" w:type="dxa"/>
+            <w:gridSpan w:val="2"/>
+            <w:tcBorders>
+              <w:top w:val="single" w:sz="8" w:space="0" w:color="auto"/>
+              <w:left w:val="single" w:sz="8" w:space="0" w:color="auto"/>
+              <w:bottom w:val="single" w:sz="8" w:space="0" w:color="auto"/>
+              <w:right w:val="single" w:sz="8" w:space="0" w:color="auto"/>
+            </w:tcBorders>
+            <w:shd w:val="clear" w:color="auto" w:fill="FFFFFF" w:themeFill="background1"/>
+            <w:tcMar>
+              <w:left w:w="108" w:type="dxa"/>
+              <w:right w:w="108" w:type="dxa"/>
+            </w:tcMar>
+            <w:vAlign w:val="center"/>
+          </w:tcPr>
+          <w:p>
+            <w:pPr>
+              <w:jc w:val="center"/>
+              <w:rPr>
+                <w:rFonts w:ascii="Times New Roman" w:hAnsi="Times New Roman"/>
+                <w:color w:val="000000" w:themeColor="text1"/>
+                <w:sz w:val="14"/>
+                <w:szCs w:val="14"/>
+              </w:rPr>
+            </w:pPr>
+            <w:r>
+              <w:rPr>
+                <w:rFonts w:ascii="Times New Roman" w:hAnsi="Times New Roman"/>
+                <w:color w:val="000000" w:themeColor="text1"/>
+                <w:sz w:val="14"/>
+                <w:szCs w:val="14"/>
+              </w:rPr>
+              <w:t>Surface Sampling of</w:t>
+            </w:r>
+            <w:r>
+              <w:rPr>
+                <w:rFonts w:ascii="Times New Roman" w:hAnsi="Times New Roman"/>
+                <w:color w:val="000000" w:themeColor="text1"/>
+                <w:sz w:val="14"/>
+                <w:szCs w:val="14"/>
+              </w:rPr>
+              <w:t xml:space="preserve"> </w:t>
+            </w:r>
+            <w:r>
+              <w:rPr>
+                <w:rFonts w:ascii="Times New Roman" w:hAnsi="Times New Roman"/>
+                <w:color w:val="000000" w:themeColor="text1"/>
+                <w:sz w:val="14"/>
+                <w:szCs w:val="14"/>
+              </w:rPr>
+              <w:t>ISO 5</w:t>
+            </w:r>
+            <w:r>
+              <w:rPr>
+                <w:rFonts w:ascii="Times New Roman" w:hAnsi="Times New Roman"/>
+                <w:color w:val="000000" w:themeColor="text1"/>
+                <w:sz w:val="14"/>
+                <w:szCs w:val="14"/>
+              </w:rPr>
+              <w:t xml:space="preserve"> </w:t>
+            </w:r>
+            <w:r>
+              <w:rPr>
+                <w:rFonts w:ascii="Times New Roman" w:hAnsi="Times New Roman"/>
+                <w:color w:val="000000" w:themeColor="text1"/>
+                <w:sz w:val="14"/>
+                <w:szCs w:val="14"/>
+              </w:rPr>
+              <w:t>E00</w:t>
+            </w:r>
+            <w:r>
+              <w:rPr>
+                <w:rFonts w:ascii="Times New Roman" w:hAnsi="Times New Roman"/>
+                <w:color w:val="000000" w:themeColor="text1"/>
+                <w:sz w:val="14"/>
+                <w:szCs w:val="14"/>
+              </w:rPr>
+              <w:t xml:space="preserve">{{ </w:t>
+            </w:r>
+            <w:r>
+              <w:rPr>
+                <w:rFonts w:ascii="Times New Roman" w:hAnsi="Times New Roman"/>
+                <w:color w:val="000000" w:themeColor="text1"/>
+                <w:sz w:val="14"/>
+                <w:szCs w:val="14"/>
+              </w:rPr>
+              <w:t>chgbsc_id</w:t>
+            </w:r>
+            <w:r>
+              <w:rPr>
+                <w:rFonts w:ascii="Times New Roman" w:hAnsi="Times New Roman"/>
+                <w:color w:val="000000" w:themeColor="text1"/>
+                <w:sz w:val="14"/>
+                <w:szCs w:val="14"/>
+              </w:rPr>
+              <w:t xml:space="preserve"> </w:t>
+            </w:r>
+            <w:r>
+              <w:rPr>
+                <w:rFonts w:ascii="Times New Roman" w:hAnsi="Times New Roman"/>
+                <w:color w:val="000000" w:themeColor="text1"/>
+                <w:sz w:val="14"/>
+                <w:szCs w:val="14"/>
+              </w:rPr>
+              <w:t>}}</w:t>
+            </w:r>
+            <w:r>
+              <w:rPr>
+                <w:rFonts w:ascii="Times New Roman" w:hAnsi="Times New Roman"/>
+                <w:color w:val="000000" w:themeColor="text1"/>
+                <w:sz w:val="14"/>
+                <w:szCs w:val="14"/>
+              </w:rPr>
+              <w:t xml:space="preserve"> (4 locations)</w:t>
+            </w:r>
+          </w:p>
+        </w:tc>
+        <w:tc>
+          <w:tcPr>
+            <w:tcW w:w="810" w:type="dxa"/>
+            <w:tcBorders>
+              <w:top w:val="single" w:sz="8" w:space="0" w:color="auto"/>
+              <w:left w:val="single" w:sz="8" w:space="0" w:color="auto"/>
+              <w:bottom w:val="single" w:sz="8" w:space="0" w:color="auto"/>
+              <w:right w:val="single" w:sz="8" w:space="0" w:color="auto"/>
+            </w:tcBorders>
+            <w:shd w:val="clear" w:color="auto" w:fill="FFFFFF" w:themeFill="background1"/>
+            <w:tcMar>
+              <w:left w:w="108" w:type="dxa"/>
+              <w:right w:w="108" w:type="dxa"/>
+            </w:tcMar>
+            <w:vAlign w:val="center"/>
+          </w:tcPr>
+          <w:p>
+            <w:pPr>
+              <w:jc w:val="center"/>
+              <w:rPr>
+                <w:rFonts w:ascii="Times New Roman" w:hAnsi="Times New Roman"/>
+                <w:color w:val="000000" w:themeColor="text1"/>
+                <w:sz w:val="14"/>
+                <w:szCs w:val="14"/>
+              </w:rPr>
+            </w:pPr>
+            <w:r>
+              <w:rPr>
+                <w:rFonts w:ascii="Times New Roman" w:hAnsi="Times New Roman"/>
+                <w:color w:val="000000" w:themeColor="text1"/>
+                <w:sz w:val="14"/>
+                <w:szCs w:val="14"/>
+              </w:rPr>
+              <w:t>Daily</w:t>
+            </w:r>
+          </w:p>
+        </w:tc>
+        <w:tc>
+          <w:tcPr>
+            <w:tcW w:w="900" w:type="dxa"/>
+            <w:tcBorders>
+              <w:top w:val="single" w:sz="8" w:space="0" w:color="auto"/>
+              <w:left w:val="nil"/>
+              <w:bottom w:val="single" w:sz="8" w:space="0" w:color="auto"/>
+              <w:right w:val="single" w:sz="8" w:space="0" w:color="auto"/>
+            </w:tcBorders>
+            <w:shd w:val="clear" w:color="auto" w:fill="FFFFFF" w:themeFill="background1"/>
+            <w:tcMar>
+              <w:left w:w="108" w:type="dxa"/>
+              <w:right w:w="108" w:type="dxa"/>
+            </w:tcMar>
+            <w:vAlign w:val="center"/>
+          </w:tcPr>
+          <w:p>
+            <w:pPr>
+              <w:jc w:val="center"/>
+              <w:rPr>
+                <w:rFonts w:ascii="Times New Roman" w:hAnsi="Times New Roman"/>
+                <w:color w:val="000000" w:themeColor="text1"/>
+                <w:sz w:val="14"/>
+                <w:szCs w:val="14"/>
+              </w:rPr>
+            </w:pPr>
+            <w:r>
+              <w:rPr>
+                <w:rFonts w:ascii="Times New Roman" w:hAnsi="Times New Roman"/>
+                <w:color w:val="000000" w:themeColor="text1"/>
+                <w:sz w:val="14"/>
+                <w:szCs w:val="14"/>
+              </w:rPr>
+              <w:t>{{ test_date }}</w:t>
+            </w:r>
+          </w:p>
+        </w:tc>
+        <w:tc>
+          <w:tcPr>
+            <w:tcW w:w="720" w:type="dxa"/>
+            <w:gridSpan w:val="2"/>
+            <w:tcBorders>
+              <w:top w:val="single" w:sz="8" w:space="0" w:color="auto"/>
+              <w:left w:val="single" w:sz="8" w:space="0" w:color="auto"/>
+              <w:bottom w:val="single" w:sz="8" w:space="0" w:color="auto"/>
+              <w:right w:val="single" w:sz="8" w:space="0" w:color="auto"/>
+            </w:tcBorders>
+            <w:shd w:val="clear" w:color="auto" w:fill="FFFFFF" w:themeFill="background1"/>
+            <w:tcMar>
+              <w:left w:w="108" w:type="dxa"/>
+              <w:right w:w="108" w:type="dxa"/>
+            </w:tcMar>
+            <w:vAlign w:val="center"/>
+          </w:tcPr>
+          <w:p>
+            <w:pPr>
+              <w:jc w:val="center"/>
+              <w:rPr>
+                <w:rFonts w:ascii="Times New Roman" w:hAnsi="Times New Roman"/>
+                <w:color w:val="000000" w:themeColor="text1"/>
+                <w:sz w:val="14"/>
+                <w:szCs w:val="14"/>
+              </w:rPr>
+            </w:pPr>
+            <w:r>
+              <w:rPr>
+                <w:rFonts w:ascii="Times New Roman" w:hAnsi="Times New Roman"/>
+                <w:color w:val="000000" w:themeColor="text1"/>
+                <w:sz w:val="14"/>
+                <w:szCs w:val="14"/>
+              </w:rPr>
+              <w:t>{{ changeover_initial }}</w:t>
+            </w:r>
+          </w:p>
+        </w:tc>
+        <w:tc>
+          <w:tcPr>
+            <w:tcW w:w="1530" w:type="dxa"/>
+            <w:gridSpan w:val="2"/>
+            <w:tcBorders>
+              <w:top w:val="single" w:sz="8" w:space="0" w:color="auto"/>
+              <w:left w:val="nil"/>
+              <w:bottom w:val="single" w:sz="8" w:space="0" w:color="auto"/>
+              <w:right w:val="single" w:sz="8" w:space="0" w:color="auto"/>
+            </w:tcBorders>
+            <w:shd w:val="clear" w:color="auto" w:fill="FFFFFF" w:themeFill="background1"/>
+            <w:tcMar>
+              <w:left w:w="108" w:type="dxa"/>
+              <w:right w:w="108" w:type="dxa"/>
+            </w:tcMar>
+            <w:vAlign w:val="center"/>
+          </w:tcPr>
+          <w:p>
+            <w:pPr>
+              <w:jc w:val="center"/>
+              <w:rPr>
+                <w:rFonts w:ascii="Times New Roman" w:eastAsiaTheme="minorEastAsia" w:hAnsi="Times New Roman" w:cstheme="minorBidi"/>
+                <w:color w:val="000000" w:themeColor="text1"/>
+                <w:sz w:val="14"/>
+                <w:szCs w:val="14"/>
+              </w:rPr>
+            </w:pPr>
+            <w:r>
+              <w:rPr>
+                <w:rFonts w:ascii="Times New Roman" w:eastAsiaTheme="minorEastAsia" w:hAnsi="Times New Roman" w:cstheme="minorBidi"/>
+                <w:color w:val="000000" w:themeColor="text1"/>
+                <w:sz w:val="14"/>
+                <w:szCs w:val="14"/>
+              </w:rPr>
+              <w:t>Date of Testing</w:t>
+            </w:r>
+          </w:p>
+        </w:tc>
+        <w:tc>
+          <w:tcPr>
+            <w:tcW w:w="1350" w:type="dxa"/>
+            <w:gridSpan w:val="2"/>
+            <w:tcBorders>
+              <w:top w:val="single" w:sz="8" w:space="0" w:color="auto"/>
+              <w:left w:val="single" w:sz="8" w:space="0" w:color="auto"/>
+              <w:bottom w:val="single" w:sz="8" w:space="0" w:color="auto"/>
+              <w:right w:val="single" w:sz="8" w:space="0" w:color="auto"/>
+            </w:tcBorders>
+            <w:shd w:val="clear" w:color="auto" w:fill="FFFFFF" w:themeFill="background1"/>
+            <w:tcMar>
+              <w:left w:w="108" w:type="dxa"/>
+              <w:right w:w="108" w:type="dxa"/>
+            </w:tcMar>
+            <w:vAlign w:val="center"/>
+          </w:tcPr>
+          <w:p>
+            <w:pPr>
+              <w:jc w:val="center"/>
+              <w:rPr>
+                <w:rFonts w:ascii="Times New Roman" w:hAnsi="Times New Roman"/>
+                <w:color w:val="000000" w:themeColor="text1"/>
+                <w:sz w:val="14"/>
+                <w:szCs w:val="14"/>
+              </w:rPr>
+            </w:pPr>
+            <w:r>
+              <w:rPr>
+                <w:rFonts w:ascii="Times New Roman" w:hAnsi="Times New Roman"/>
+                <w:color w:val="000000" w:themeColor="text1"/>
+                <w:sz w:val="14"/>
+                <w:szCs w:val="14"/>
+              </w:rPr>
+              <w:t>{{ obs_surf_dur }}</w:t>
+            </w:r>
+          </w:p>
+        </w:tc>
+        <w:tc>
+          <w:tcPr>
+            <w:tcW w:w="1350" w:type="dxa"/>
+            <w:gridSpan w:val="2"/>
+            <w:tcBorders>
+              <w:top w:val="single" w:sz="8" w:space="0" w:color="auto"/>
+              <w:left w:val="nil"/>
+              <w:bottom w:val="single" w:sz="8" w:space="0" w:color="auto"/>
+              <w:right w:val="single" w:sz="8" w:space="0" w:color="auto"/>
+            </w:tcBorders>
+            <w:shd w:val="clear" w:color="auto" w:fill="FFFFFF" w:themeFill="background1"/>
+            <w:tcMar>
+              <w:left w:w="108" w:type="dxa"/>
+              <w:right w:w="108" w:type="dxa"/>
+            </w:tcMar>
+            <w:vAlign w:val="center"/>
+          </w:tcPr>
+          <w:p>
+            <w:pPr>
+              <w:jc w:val="center"/>
+              <w:rPr>
+                <w:rFonts w:ascii="Times New Roman" w:hAnsi="Times New Roman"/>
+                <w:color w:val="000000" w:themeColor="text1"/>
+                <w:sz w:val="14"/>
+                <w:szCs w:val="14"/>
+              </w:rPr>
+            </w:pPr>
+            <w:r>
+              <w:rPr>
+                <w:rFonts w:ascii="Times New Roman" w:hAnsi="Times New Roman"/>
+                <w:color w:val="000000" w:themeColor="text1"/>
+                <w:sz w:val="14"/>
+                <w:szCs w:val="14"/>
+              </w:rPr>
+              <w:t>{{ etx_surf_dur }}</w:t>
+            </w:r>
+          </w:p>
+        </w:tc>
+        <w:tc>
+          <w:tcPr>
+            <w:tcW w:w="1260" w:type="dxa"/>
+            <w:tcBorders>
+              <w:top w:val="single" w:sz="8" w:space="0" w:color="auto"/>
+              <w:left w:val="single" w:sz="8" w:space="0" w:color="auto"/>
+              <w:bottom w:val="single" w:sz="8" w:space="0" w:color="auto"/>
+              <w:right w:val="single" w:sz="8" w:space="0" w:color="auto"/>
+            </w:tcBorders>
+            <w:shd w:val="clear" w:color="auto" w:fill="FFFFFF" w:themeFill="background1"/>
+            <w:tcMar>
+              <w:left w:w="108" w:type="dxa"/>
+              <w:right w:w="108" w:type="dxa"/>
+            </w:tcMar>
+            <w:vAlign w:val="center"/>
+          </w:tcPr>
+          <w:p>
+            <w:pPr>
+              <w:jc w:val="center"/>
+              <w:rPr>
+                <w:rFonts w:ascii="Times New Roman" w:hAnsi="Times New Roman"/>
+                <w:color w:val="000000" w:themeColor="text1"/>
+                <w:sz w:val="14"/>
+                <w:szCs w:val="14"/>
+              </w:rPr>
+            </w:pPr>
+            <w:r>
+              <w:rPr>
+                <w:rFonts w:ascii="Times New Roman" w:hAnsi="Times New Roman"/>
+                <w:color w:val="000000" w:themeColor="text1"/>
+                <w:sz w:val="14"/>
+                <w:szCs w:val="14"/>
+              </w:rPr>
+              <w:t>{{ id_surf_dur }}</w:t>
+            </w:r>
+          </w:p>
+        </w:tc>
+        <w:tc>
+          <w:tcPr>
+            <w:tcW w:w="615" w:type="dxa"/>
+            <w:tcBorders>
+              <w:top w:val="single" w:sz="8" w:space="0" w:color="auto"/>
+              <w:left w:val="single" w:sz="8" w:space="0" w:color="auto"/>
+              <w:bottom w:val="single" w:sz="8" w:space="0" w:color="auto"/>
+              <w:right w:val="single" w:sz="8" w:space="0" w:color="auto"/>
+            </w:tcBorders>
+            <w:shd w:val="clear" w:color="auto" w:fill="FFFFFF" w:themeFill="background1"/>
+            <w:tcMar>
+              <w:left w:w="108" w:type="dxa"/>
+              <w:right w:w="108" w:type="dxa"/>
+            </w:tcMar>
+            <w:vAlign w:val="center"/>
+          </w:tcPr>
+          <w:p>
+            <w:pPr>
+              <w:jc w:val="center"/>
+              <w:rPr>
+                <w:rFonts w:ascii="Times New Roman" w:eastAsiaTheme="minorEastAsia" w:hAnsi="Times New Roman" w:cstheme="minorBidi"/>
+                <w:color w:val="000000" w:themeColor="text1"/>
+                <w:sz w:val="14"/>
+                <w:szCs w:val="14"/>
+              </w:rPr>
+            </w:pPr>
+            <w:r>
+              <w:rPr>
+                <w:rFonts w:ascii="Times New Roman" w:eastAsiaTheme="minorEastAsia" w:hAnsi="Times New Roman" w:cstheme="minorBidi"/>
+                <w:color w:val="000000" w:themeColor="text1"/>
+                <w:sz w:val="14"/>
+                <w:szCs w:val="14"/>
+              </w:rPr>
+              <w:t>None</w:t>
+            </w:r>
+          </w:p>
+        </w:tc>
+      </w:tr>
+      <w:tr>
+        <w:tc>
+          <w:tcPr>
+            <w:tcW w:w="1250" w:type="dxa"/>
+            <w:gridSpan w:val="2"/>
+            <w:tcBorders>
+              <w:top w:val="single" w:sz="8" w:space="0" w:color="auto"/>
+              <w:left w:val="single" w:sz="8" w:space="0" w:color="auto"/>
+              <w:bottom w:val="single" w:sz="8" w:space="0" w:color="auto"/>
+              <w:right w:val="single" w:sz="8" w:space="0" w:color="auto"/>
+            </w:tcBorders>
+            <w:shd w:val="clear" w:color="auto" w:fill="FFFFFF" w:themeFill="background1"/>
+            <w:tcMar>
+              <w:left w:w="108" w:type="dxa"/>
+              <w:right w:w="108" w:type="dxa"/>
+            </w:tcMar>
+            <w:vAlign w:val="center"/>
+          </w:tcPr>
+          <w:p>
+            <w:pPr>
+              <w:jc w:val="center"/>
+              <w:rPr>
+                <w:rFonts w:ascii="Times New Roman" w:hAnsi="Times New Roman"/>
+                <w:color w:val="000000" w:themeColor="text1"/>
+                <w:sz w:val="14"/>
+                <w:szCs w:val="14"/>
+              </w:rPr>
+            </w:pPr>
+            <w:r>
+              <w:rPr>
+                <w:rFonts w:ascii="Times New Roman" w:hAnsi="Times New Roman"/>
+                <w:color w:val="000000" w:themeColor="text1"/>
+                <w:sz w:val="14"/>
+                <w:szCs w:val="14"/>
+              </w:rPr>
+              <w:t xml:space="preserve">Settling Sampling of ISO 5 </w:t>
+            </w:r>
+            <w:r>
+              <w:rPr>
+                <w:rFonts w:ascii="Times New Roman" w:hAnsi="Times New Roman"/>
+                <w:color w:val="000000" w:themeColor="text1"/>
+                <w:sz w:val="14"/>
+                <w:szCs w:val="14"/>
+              </w:rPr>
+              <w:t>E00</w:t>
+            </w:r>
+            <w:r>
+              <w:rPr>
+                <w:rFonts w:ascii="Times New Roman" w:hAnsi="Times New Roman"/>
+                <w:color w:val="000000" w:themeColor="text1"/>
+                <w:sz w:val="14"/>
+                <w:szCs w:val="14"/>
+              </w:rPr>
+              <w:t xml:space="preserve">{{ bsc_id }} </w:t>
+            </w:r>
+            <w:r>
+              <w:rPr>
+                <w:rFonts w:ascii="Times New Roman" w:hAnsi="Times New Roman"/>
+                <w:color w:val="000000" w:themeColor="text1"/>
+                <w:sz w:val="14"/>
+                <w:szCs w:val="14"/>
+              </w:rPr>
+              <w:t>(2 locations)</w:t>
+            </w:r>
+          </w:p>
+        </w:tc>
+        <w:tc>
+          <w:tcPr>
+            <w:tcW w:w="810" w:type="dxa"/>
+            <w:tcBorders>
+              <w:top w:val="single" w:sz="8" w:space="0" w:color="auto"/>
+              <w:left w:val="single" w:sz="8" w:space="0" w:color="auto"/>
+              <w:bottom w:val="single" w:sz="8" w:space="0" w:color="auto"/>
+              <w:right w:val="single" w:sz="8" w:space="0" w:color="auto"/>
+            </w:tcBorders>
+            <w:shd w:val="clear" w:color="auto" w:fill="FFFFFF" w:themeFill="background1"/>
+            <w:tcMar>
+              <w:left w:w="108" w:type="dxa"/>
+              <w:right w:w="108" w:type="dxa"/>
+            </w:tcMar>
+            <w:vAlign w:val="center"/>
+          </w:tcPr>
+          <w:p>
+            <w:pPr>
+              <w:jc w:val="center"/>
+            </w:pPr>
+            <w:r>
+              <w:rPr>
+                <w:rFonts w:ascii="Times New Roman" w:hAnsi="Times New Roman"/>
+                <w:color w:val="000000" w:themeColor="text1"/>
+                <w:sz w:val="14"/>
+                <w:szCs w:val="14"/>
+              </w:rPr>
+              <w:t>Daily</w:t>
+            </w:r>
+          </w:p>
+        </w:tc>
+        <w:tc>
+          <w:tcPr>
+            <w:tcW w:w="900" w:type="dxa"/>
+            <w:tcBorders>
+              <w:top w:val="single" w:sz="8" w:space="0" w:color="auto"/>
+              <w:left w:val="nil"/>
+              <w:bottom w:val="single" w:sz="8" w:space="0" w:color="auto"/>
+              <w:right w:val="single" w:sz="8" w:space="0" w:color="auto"/>
+            </w:tcBorders>
+            <w:shd w:val="clear" w:color="auto" w:fill="FFFFFF" w:themeFill="background1"/>
+            <w:tcMar>
+              <w:left w:w="108" w:type="dxa"/>
+              <w:right w:w="108" w:type="dxa"/>
+            </w:tcMar>
+            <w:vAlign w:val="center"/>
+          </w:tcPr>
+          <w:p>
+            <w:pPr>
+              <w:jc w:val="center"/>
+              <w:rPr>
+                <w:rFonts w:ascii="Times New Roman" w:hAnsi="Times New Roman"/>
+                <w:color w:val="000000" w:themeColor="text1"/>
+                <w:sz w:val="14"/>
+                <w:szCs w:val="14"/>
+              </w:rPr>
+            </w:pPr>
+            <w:r>
+              <w:rPr>
+                <w:rFonts w:ascii="Times New Roman" w:hAnsi="Times New Roman"/>
+                <w:color w:val="000000" w:themeColor="text1"/>
+                <w:sz w:val="14"/>
+                <w:szCs w:val="14"/>
+              </w:rPr>
+              <w:t>{{ test_date }}</w:t>
+            </w:r>
+          </w:p>
+        </w:tc>
+        <w:tc>
+          <w:tcPr>
+            <w:tcW w:w="720" w:type="dxa"/>
+            <w:gridSpan w:val="2"/>
+            <w:tcBorders>
+              <w:top w:val="single" w:sz="8" w:space="0" w:color="auto"/>
+              <w:left w:val="single" w:sz="8" w:space="0" w:color="auto"/>
+              <w:bottom w:val="single" w:sz="8" w:space="0" w:color="auto"/>
+              <w:right w:val="single" w:sz="8" w:space="0" w:color="auto"/>
+            </w:tcBorders>
+            <w:shd w:val="clear" w:color="auto" w:fill="FFFFFF" w:themeFill="background1"/>
+            <w:tcMar>
+              <w:left w:w="108" w:type="dxa"/>
+              <w:right w:w="108" w:type="dxa"/>
+            </w:tcMar>
+            <w:vAlign w:val="center"/>
+          </w:tcPr>
+          <w:p>
+            <w:pPr>
+              <w:jc w:val="center"/>
+              <w:rPr>
+                <w:rFonts w:ascii="Times New Roman" w:hAnsi="Times New Roman"/>
+                <w:color w:val="000000" w:themeColor="text1"/>
+                <w:sz w:val="14"/>
+                <w:szCs w:val="14"/>
+              </w:rPr>
+            </w:pPr>
+            <w:r>
+              <w:rPr>
+                <w:rFonts w:ascii="Times New Roman" w:hAnsi="Times New Roman"/>
+                <w:color w:val="000000" w:themeColor="text1"/>
+                <w:sz w:val="14"/>
+                <w:szCs w:val="14"/>
+              </w:rPr>
+              <w:t>{{ analyst_initial }}</w:t>
+            </w:r>
+          </w:p>
+        </w:tc>
+        <w:tc>
+          <w:tcPr>
+            <w:tcW w:w="1530" w:type="dxa"/>
+            <w:gridSpan w:val="2"/>
+            <w:tcBorders>
+              <w:top w:val="single" w:sz="8" w:space="0" w:color="auto"/>
+              <w:left w:val="nil"/>
+              <w:bottom w:val="single" w:sz="8" w:space="0" w:color="auto"/>
+              <w:right w:val="single" w:sz="8" w:space="0" w:color="auto"/>
+            </w:tcBorders>
+            <w:shd w:val="clear" w:color="auto" w:fill="FFFFFF" w:themeFill="background1"/>
+            <w:tcMar>
+              <w:left w:w="108" w:type="dxa"/>
+              <w:right w:w="108" w:type="dxa"/>
+            </w:tcMar>
+            <w:vAlign w:val="center"/>
+          </w:tcPr>
+          <w:p>
+            <w:pPr>
+              <w:jc w:val="center"/>
+              <w:rPr>
+                <w:rFonts w:ascii="Times New Roman" w:hAnsi="Times New Roman"/>
+                <w:color w:val="000000" w:themeColor="text1"/>
+                <w:sz w:val="14"/>
+                <w:szCs w:val="14"/>
+              </w:rPr>
+            </w:pPr>
+            <w:r>
+              <w:rPr>
+                <w:rFonts w:ascii="Times New Roman" w:eastAsiaTheme="minorEastAsia" w:hAnsi="Times New Roman" w:cstheme="minorBidi"/>
+                <w:color w:val="000000" w:themeColor="text1"/>
+                <w:sz w:val="14"/>
+                <w:szCs w:val="14"/>
+              </w:rPr>
+              <w:t>Date of Testing</w:t>
+            </w:r>
+          </w:p>
+        </w:tc>
+        <w:tc>
+          <w:tcPr>
+            <w:tcW w:w="1350" w:type="dxa"/>
+            <w:gridSpan w:val="2"/>
+            <w:tcBorders>
+              <w:top w:val="single" w:sz="8" w:space="0" w:color="auto"/>
+              <w:left w:val="single" w:sz="8" w:space="0" w:color="auto"/>
+              <w:bottom w:val="single" w:sz="8" w:space="0" w:color="auto"/>
+              <w:right w:val="single" w:sz="8" w:space="0" w:color="auto"/>
+            </w:tcBorders>
+            <w:shd w:val="clear" w:color="auto" w:fill="FFFFFF" w:themeFill="background1"/>
+            <w:tcMar>
+              <w:left w:w="108" w:type="dxa"/>
+              <w:right w:w="108" w:type="dxa"/>
+            </w:tcMar>
+            <w:vAlign w:val="center"/>
+          </w:tcPr>
+          <w:p>
+            <w:pPr>
+              <w:jc w:val="center"/>
+              <w:rPr>
+                <w:rFonts w:ascii="Times New Roman" w:hAnsi="Times New Roman"/>
+                <w:color w:val="000000" w:themeColor="text1"/>
+                <w:sz w:val="14"/>
+                <w:szCs w:val="14"/>
+              </w:rPr>
+            </w:pPr>
+            <w:r>
+              <w:rPr>
+                <w:rFonts w:ascii="Times New Roman" w:hAnsi="Times New Roman"/>
+                <w:color w:val="000000" w:themeColor="text1"/>
+                <w:sz w:val="14"/>
+                <w:szCs w:val="14"/>
+              </w:rPr>
+              <w:t>{{ obs_sett_dur }}</w:t>
+            </w:r>
+          </w:p>
+        </w:tc>
+        <w:tc>
+          <w:tcPr>
+            <w:tcW w:w="1350" w:type="dxa"/>
+            <w:gridSpan w:val="2"/>
+            <w:tcBorders>
+              <w:top w:val="single" w:sz="8" w:space="0" w:color="auto"/>
+              <w:left w:val="nil"/>
+              <w:bottom w:val="single" w:sz="8" w:space="0" w:color="auto"/>
+              <w:right w:val="single" w:sz="8" w:space="0" w:color="auto"/>
+            </w:tcBorders>
+            <w:shd w:val="clear" w:color="auto" w:fill="FFFFFF" w:themeFill="background1"/>
+            <w:tcMar>
+              <w:left w:w="108" w:type="dxa"/>
+              <w:right w:w="108" w:type="dxa"/>
+            </w:tcMar>
+            <w:vAlign w:val="center"/>
+          </w:tcPr>
+          <w:p>
+            <w:pPr>
+              <w:jc w:val="center"/>
+              <w:rPr>
+                <w:rFonts w:ascii="Times New Roman" w:hAnsi="Times New Roman"/>
+                <w:color w:val="000000" w:themeColor="text1"/>
+                <w:sz w:val="14"/>
+                <w:szCs w:val="14"/>
+              </w:rPr>
+            </w:pPr>
+            <w:r>
+              <w:rPr>
+                <w:rFonts w:ascii="Times New Roman" w:hAnsi="Times New Roman"/>
+                <w:color w:val="000000" w:themeColor="text1"/>
+                <w:sz w:val="14"/>
+                <w:szCs w:val="14"/>
+              </w:rPr>
+              <w:t>{{ etx_sett_dur }}</w:t>
+            </w:r>
+          </w:p>
+        </w:tc>
+        <w:tc>
+          <w:tcPr>
+            <w:tcW w:w="1260" w:type="dxa"/>
+            <w:tcBorders>
+              <w:top w:val="single" w:sz="8" w:space="0" w:color="auto"/>
+              <w:left w:val="single" w:sz="8" w:space="0" w:color="auto"/>
+              <w:bottom w:val="single" w:sz="8" w:space="0" w:color="auto"/>
+              <w:right w:val="single" w:sz="8" w:space="0" w:color="auto"/>
+            </w:tcBorders>
+            <w:shd w:val="clear" w:color="auto" w:fill="FFFFFF" w:themeFill="background1"/>
+            <w:tcMar>
+              <w:left w:w="108" w:type="dxa"/>
+              <w:right w:w="108" w:type="dxa"/>
+            </w:tcMar>
+            <w:vAlign w:val="center"/>
+          </w:tcPr>
+          <w:p>
+            <w:pPr>
+              <w:jc w:val="center"/>
+              <w:rPr>
+                <w:rFonts w:ascii="Times New Roman" w:hAnsi="Times New Roman"/>
+                <w:color w:val="000000" w:themeColor="text1"/>
+                <w:sz w:val="14"/>
+                <w:szCs w:val="14"/>
+              </w:rPr>
+            </w:pPr>
+            <w:r>
+              <w:rPr>
+                <w:rFonts w:ascii="Times New Roman" w:hAnsi="Times New Roman"/>
+                <w:color w:val="000000" w:themeColor="text1"/>
+                <w:sz w:val="14"/>
+                <w:szCs w:val="14"/>
+              </w:rPr>
+              <w:t>{{ id_sett_dur }}</w:t>
+            </w:r>
+          </w:p>
+        </w:tc>
+        <w:tc>
+          <w:tcPr>
+            <w:tcW w:w="615" w:type="dxa"/>
+            <w:tcBorders>
+              <w:top w:val="single" w:sz="8" w:space="0" w:color="auto"/>
+              <w:left w:val="single" w:sz="8" w:space="0" w:color="auto"/>
+              <w:bottom w:val="single" w:sz="8" w:space="0" w:color="auto"/>
+              <w:right w:val="single" w:sz="8" w:space="0" w:color="auto"/>
+            </w:tcBorders>
+            <w:shd w:val="clear" w:color="auto" w:fill="FFFFFF" w:themeFill="background1"/>
+            <w:tcMar>
+              <w:left w:w="108" w:type="dxa"/>
+              <w:right w:w="108" w:type="dxa"/>
+            </w:tcMar>
+            <w:vAlign w:val="center"/>
+          </w:tcPr>
+          <w:p>
+            <w:pPr>
+              <w:jc w:val="center"/>
+              <w:rPr>
+                <w:rFonts w:ascii="Times New Roman" w:hAnsi="Times New Roman"/>
+                <w:color w:val="000000" w:themeColor="text1"/>
+                <w:sz w:val="14"/>
+                <w:szCs w:val="14"/>
+              </w:rPr>
+            </w:pPr>
+            <w:r>
+              <w:rPr>
+                <w:rFonts w:ascii="Times New Roman" w:eastAsiaTheme="minorEastAsia" w:hAnsi="Times New Roman" w:cstheme="minorBidi"/>
+                <w:color w:val="000000" w:themeColor="text1"/>
+                <w:sz w:val="14"/>
+                <w:szCs w:val="14"/>
+              </w:rPr>
+              <w:t>None</w:t>
+            </w:r>
+          </w:p>
+        </w:tc>
+      </w:tr>
+      <w:tr>
+        <w:tc>
+          <w:tcPr>
+            <w:tcW w:w="1250" w:type="dxa"/>
+            <w:gridSpan w:val="2"/>
+            <w:tcBorders>
+              <w:top w:val="single" w:sz="8" w:space="0" w:color="auto"/>
+              <w:left w:val="single" w:sz="8" w:space="0" w:color="auto"/>
+              <w:bottom w:val="single" w:sz="8" w:space="0" w:color="auto"/>
+              <w:right w:val="single" w:sz="8" w:space="0" w:color="auto"/>
+            </w:tcBorders>
+            <w:shd w:val="clear" w:color="auto" w:fill="FFFFFF" w:themeFill="background1"/>
+            <w:tcMar>
+              <w:left w:w="108" w:type="dxa"/>
+              <w:right w:w="108" w:type="dxa"/>
+            </w:tcMar>
+            <w:vAlign w:val="center"/>
+          </w:tcPr>
+          <w:p>
+            <w:pPr>
+              <w:jc w:val="center"/>
+              <w:rPr>
+                <w:rFonts w:ascii="Times New Roman" w:hAnsi="Times New Roman"/>
+                <w:color w:val="000000" w:themeColor="text1"/>
+                <w:sz w:val="14"/>
+                <w:szCs w:val="14"/>
+              </w:rPr>
+            </w:pPr>
+            <w:r>
+              <w:rPr>
+                <w:rFonts w:ascii="Times New Roman" w:hAnsi="Times New Roman"/>
+                <w:color w:val="000000" w:themeColor="text1"/>
+                <w:sz w:val="14"/>
+                <w:szCs w:val="14"/>
+              </w:rPr>
+              <w:t xml:space="preserve">Settling Sampling of ISO 5 </w:t>
+            </w:r>
+            <w:r>
+              <w:rPr>
+                <w:rFonts w:ascii="Times New Roman" w:hAnsi="Times New Roman"/>
+                <w:color w:val="000000" w:themeColor="text1"/>
+                <w:sz w:val="14"/>
+                <w:szCs w:val="14"/>
+              </w:rPr>
+              <w:t>E00</w:t>
+            </w:r>
+            <w:r>
+              <w:rPr>
+                <w:rFonts w:ascii="Times New Roman" w:hAnsi="Times New Roman"/>
+                <w:color w:val="000000" w:themeColor="text1"/>
+                <w:sz w:val="14"/>
+                <w:szCs w:val="14"/>
+              </w:rPr>
+              <w:t xml:space="preserve">{{ </w:t>
+            </w:r>
+            <w:r>
+              <w:rPr>
+                <w:rFonts w:ascii="Times New Roman" w:hAnsi="Times New Roman"/>
+                <w:color w:val="000000" w:themeColor="text1"/>
+                <w:sz w:val="14"/>
+                <w:szCs w:val="14"/>
+              </w:rPr>
+              <w:t>chgbsc_id</w:t>
+            </w:r>
+            <w:r>
+              <w:rPr>
+                <w:rFonts w:ascii="Times New Roman" w:hAnsi="Times New Roman"/>
+                <w:color w:val="000000" w:themeColor="text1"/>
+                <w:sz w:val="14"/>
+                <w:szCs w:val="14"/>
+              </w:rPr>
+              <w:t xml:space="preserve"> </w:t>
+            </w:r>
+            <w:r>
+              <w:rPr>
+                <w:rFonts w:ascii="Times New Roman" w:hAnsi="Times New Roman"/>
+                <w:color w:val="000000" w:themeColor="text1"/>
+                <w:sz w:val="14"/>
+                <w:szCs w:val="14"/>
+              </w:rPr>
+              <w:t>}}</w:t>
+            </w:r>
+            <w:r>
+              <w:rPr>
+                <w:rFonts w:ascii="Times New Roman" w:hAnsi="Times New Roman"/>
+                <w:color w:val="000000" w:themeColor="text1"/>
+                <w:sz w:val="14"/>
+                <w:szCs w:val="14"/>
+              </w:rPr>
+              <w:t xml:space="preserve"> (2 locations)</w:t>
+            </w:r>
+          </w:p>
+        </w:tc>
+        <w:tc>
+          <w:tcPr>
+            <w:tcW w:w="810" w:type="dxa"/>
+            <w:tcBorders>
+              <w:top w:val="single" w:sz="8" w:space="0" w:color="auto"/>
+              <w:left w:val="single" w:sz="8" w:space="0" w:color="auto"/>
+              <w:bottom w:val="single" w:sz="8" w:space="0" w:color="auto"/>
+              <w:right w:val="single" w:sz="8" w:space="0" w:color="auto"/>
+            </w:tcBorders>
+            <w:shd w:val="clear" w:color="auto" w:fill="FFFFFF" w:themeFill="background1"/>
+            <w:tcMar>
+              <w:left w:w="108" w:type="dxa"/>
+              <w:right w:w="108" w:type="dxa"/>
+            </w:tcMar>
+            <w:vAlign w:val="center"/>
+          </w:tcPr>
+          <w:p>
+            <w:pPr>
+              <w:jc w:val="center"/>
+              <w:rPr>
+                <w:rFonts w:ascii="Times New Roman" w:hAnsi="Times New Roman"/>
+                <w:color w:val="000000" w:themeColor="text1"/>
+                <w:sz w:val="14"/>
+                <w:szCs w:val="14"/>
+              </w:rPr>
+            </w:pPr>
+            <w:r>
+              <w:rPr>
+                <w:rFonts w:ascii="Times New Roman" w:hAnsi="Times New Roman"/>
+                <w:color w:val="000000" w:themeColor="text1"/>
+                <w:sz w:val="14"/>
+                <w:szCs w:val="14"/>
+              </w:rPr>
+              <w:t>Daily</w:t>
+            </w:r>
+          </w:p>
+        </w:tc>
+        <w:tc>
+          <w:tcPr>
+            <w:tcW w:w="900" w:type="dxa"/>
+            <w:tcBorders>
+              <w:top w:val="single" w:sz="8" w:space="0" w:color="auto"/>
+              <w:left w:val="nil"/>
+              <w:bottom w:val="single" w:sz="8" w:space="0" w:color="auto"/>
+              <w:right w:val="single" w:sz="8" w:space="0" w:color="auto"/>
+            </w:tcBorders>
+            <w:shd w:val="clear" w:color="auto" w:fill="FFFFFF" w:themeFill="background1"/>
+            <w:tcMar>
+              <w:left w:w="108" w:type="dxa"/>
+              <w:right w:w="108" w:type="dxa"/>
+            </w:tcMar>
+            <w:vAlign w:val="center"/>
+          </w:tcPr>
+          <w:p>
+            <w:pPr>
+              <w:jc w:val="center"/>
+              <w:rPr>
+                <w:rFonts w:ascii="Times New Roman" w:hAnsi="Times New Roman"/>
+                <w:color w:val="000000" w:themeColor="text1"/>
+                <w:sz w:val="14"/>
+                <w:szCs w:val="14"/>
+              </w:rPr>
+            </w:pPr>
+            <w:r>
+              <w:rPr>
+                <w:rFonts w:ascii="Times New Roman" w:hAnsi="Times New Roman"/>
+                <w:color w:val="000000" w:themeColor="text1"/>
+                <w:sz w:val="14"/>
+                <w:szCs w:val="14"/>
+              </w:rPr>
+              <w:t>{{ test_date }}</w:t>
+            </w:r>
+          </w:p>
+        </w:tc>
+        <w:tc>
+          <w:tcPr>
+            <w:tcW w:w="720" w:type="dxa"/>
+            <w:gridSpan w:val="2"/>
+            <w:tcBorders>
+              <w:top w:val="single" w:sz="8" w:space="0" w:color="auto"/>
+              <w:left w:val="single" w:sz="8" w:space="0" w:color="auto"/>
+              <w:bottom w:val="single" w:sz="8" w:space="0" w:color="auto"/>
+              <w:right w:val="single" w:sz="8" w:space="0" w:color="auto"/>
+            </w:tcBorders>
+            <w:shd w:val="clear" w:color="auto" w:fill="FFFFFF" w:themeFill="background1"/>
+            <w:tcMar>
+              <w:left w:w="108" w:type="dxa"/>
+              <w:right w:w="108" w:type="dxa"/>
+            </w:tcMar>
+            <w:vAlign w:val="center"/>
+          </w:tcPr>
+          <w:p>
+            <w:pPr>
+              <w:jc w:val="center"/>
+              <w:rPr>
+                <w:rFonts w:ascii="Times New Roman" w:hAnsi="Times New Roman"/>
+                <w:color w:val="000000" w:themeColor="text1"/>
+                <w:sz w:val="14"/>
+                <w:szCs w:val="14"/>
+              </w:rPr>
+            </w:pPr>
+            <w:r>
+              <w:rPr>
+                <w:rFonts w:ascii="Times New Roman" w:hAnsi="Times New Roman"/>
+                <w:color w:val="000000" w:themeColor="text1"/>
+                <w:sz w:val="14"/>
+                <w:szCs w:val="14"/>
+              </w:rPr>
+              <w:t>{{ changeover_initial }}</w:t>
+            </w:r>
+          </w:p>
+        </w:tc>
+        <w:tc>
+          <w:tcPr>
+            <w:tcW w:w="1530" w:type="dxa"/>
+            <w:gridSpan w:val="2"/>
+            <w:tcBorders>
+              <w:top w:val="single" w:sz="8" w:space="0" w:color="auto"/>
+              <w:left w:val="nil"/>
+              <w:bottom w:val="single" w:sz="8" w:space="0" w:color="auto"/>
+              <w:right w:val="single" w:sz="8" w:space="0" w:color="auto"/>
+            </w:tcBorders>
+            <w:shd w:val="clear" w:color="auto" w:fill="FFFFFF" w:themeFill="background1"/>
+            <w:tcMar>
+              <w:left w:w="108" w:type="dxa"/>
+              <w:right w:w="108" w:type="dxa"/>
+            </w:tcMar>
+            <w:vAlign w:val="center"/>
+          </w:tcPr>
+          <w:p>
+            <w:pPr>
+              <w:jc w:val="center"/>
+              <w:rPr>
+                <w:rFonts w:ascii="Times New Roman" w:eastAsiaTheme="minorEastAsia" w:hAnsi="Times New Roman" w:cstheme="minorBidi"/>
+                <w:color w:val="000000" w:themeColor="text1"/>
+                <w:sz w:val="14"/>
+                <w:szCs w:val="14"/>
+              </w:rPr>
+            </w:pPr>
+            <w:r>
+              <w:rPr>
+                <w:rFonts w:ascii="Times New Roman" w:eastAsiaTheme="minorEastAsia" w:hAnsi="Times New Roman" w:cstheme="minorBidi"/>
+                <w:color w:val="000000" w:themeColor="text1"/>
+                <w:sz w:val="14"/>
+                <w:szCs w:val="14"/>
+              </w:rPr>
+              <w:t>Date of Testing</w:t>
+            </w:r>
+          </w:p>
+        </w:tc>
+        <w:tc>
+          <w:tcPr>
+            <w:tcW w:w="1350" w:type="dxa"/>
+            <w:gridSpan w:val="2"/>
+            <w:tcBorders>
+              <w:top w:val="single" w:sz="8" w:space="0" w:color="auto"/>
+              <w:left w:val="single" w:sz="8" w:space="0" w:color="auto"/>
+              <w:bottom w:val="single" w:sz="8" w:space="0" w:color="auto"/>
+              <w:right w:val="single" w:sz="8" w:space="0" w:color="auto"/>
+            </w:tcBorders>
+            <w:shd w:val="clear" w:color="auto" w:fill="FFFFFF" w:themeFill="background1"/>
+            <w:tcMar>
+              <w:left w:w="108" w:type="dxa"/>
+              <w:right w:w="108" w:type="dxa"/>
+            </w:tcMar>
+            <w:vAlign w:val="center"/>
+          </w:tcPr>
+          <w:p>
+            <w:pPr>
+              <w:jc w:val="center"/>
+              <w:rPr>
+                <w:rFonts w:ascii="Times New Roman" w:hAnsi="Times New Roman"/>
+                <w:color w:val="000000" w:themeColor="text1"/>
+                <w:sz w:val="14"/>
+                <w:szCs w:val="14"/>
+              </w:rPr>
+            </w:pPr>
+            <w:r>
+              <w:rPr>
+                <w:rFonts w:ascii="Times New Roman" w:hAnsi="Times New Roman"/>
+                <w:color w:val="000000" w:themeColor="text1"/>
+                <w:sz w:val="14"/>
+                <w:szCs w:val="14"/>
+              </w:rPr>
+              <w:t>{{ obs_sett_dur }}</w:t>
+            </w:r>
+          </w:p>
+        </w:tc>
+        <w:tc>
+          <w:tcPr>
+            <w:tcW w:w="1350" w:type="dxa"/>
+            <w:gridSpan w:val="2"/>
+            <w:tcBorders>
+              <w:top w:val="single" w:sz="8" w:space="0" w:color="auto"/>
+              <w:left w:val="nil"/>
+              <w:bottom w:val="single" w:sz="8" w:space="0" w:color="auto"/>
+              <w:right w:val="single" w:sz="8" w:space="0" w:color="auto"/>
+            </w:tcBorders>
+            <w:shd w:val="clear" w:color="auto" w:fill="FFFFFF" w:themeFill="background1"/>
+            <w:tcMar>
+              <w:left w:w="108" w:type="dxa"/>
+              <w:right w:w="108" w:type="dxa"/>
+            </w:tcMar>
+            <w:vAlign w:val="center"/>
+          </w:tcPr>
+          <w:p>
+            <w:pPr>
+              <w:jc w:val="center"/>
+              <w:rPr>
+                <w:rFonts w:ascii="Times New Roman" w:hAnsi="Times New Roman"/>
+                <w:color w:val="000000" w:themeColor="text1"/>
+                <w:sz w:val="14"/>
+                <w:szCs w:val="14"/>
+              </w:rPr>
+            </w:pPr>
+            <w:r>
+              <w:rPr>
+                <w:rFonts w:ascii="Times New Roman" w:hAnsi="Times New Roman"/>
+                <w:color w:val="000000" w:themeColor="text1"/>
+                <w:sz w:val="14"/>
+                <w:szCs w:val="14"/>
+              </w:rPr>
+              <w:t>{{ etx_sett_dur }}</w:t>
+            </w:r>
+          </w:p>
+        </w:tc>
+        <w:tc>
+          <w:tcPr>
+            <w:tcW w:w="1260" w:type="dxa"/>
+            <w:tcBorders>
+              <w:top w:val="single" w:sz="8" w:space="0" w:color="auto"/>
+              <w:left w:val="single" w:sz="8" w:space="0" w:color="auto"/>
+              <w:bottom w:val="single" w:sz="8" w:space="0" w:color="auto"/>
+              <w:right w:val="single" w:sz="8" w:space="0" w:color="auto"/>
+            </w:tcBorders>
+            <w:shd w:val="clear" w:color="auto" w:fill="FFFFFF" w:themeFill="background1"/>
+            <w:tcMar>
+              <w:left w:w="108" w:type="dxa"/>
+              <w:right w:w="108" w:type="dxa"/>
+            </w:tcMar>
+            <w:vAlign w:val="center"/>
+          </w:tcPr>
+          <w:p>
+            <w:pPr>
+              <w:jc w:val="center"/>
+              <w:rPr>
+                <w:rFonts w:ascii="Times New Roman" w:hAnsi="Times New Roman"/>
+                <w:color w:val="000000" w:themeColor="text1"/>
+                <w:sz w:val="14"/>
+                <w:szCs w:val="14"/>
+              </w:rPr>
+            </w:pPr>
+            <w:r>
+              <w:rPr>
+                <w:rFonts w:ascii="Times New Roman" w:hAnsi="Times New Roman"/>
+                <w:color w:val="000000" w:themeColor="text1"/>
+                <w:sz w:val="14"/>
+                <w:szCs w:val="14"/>
+              </w:rPr>
+              <w:t>{{ id_sett_dur }}</w:t>
+            </w:r>
+          </w:p>
+        </w:tc>
+        <w:tc>
+          <w:tcPr>
+            <w:tcW w:w="615" w:type="dxa"/>
+            <w:tcBorders>
+              <w:top w:val="single" w:sz="8" w:space="0" w:color="auto"/>
+              <w:left w:val="single" w:sz="8" w:space="0" w:color="auto"/>
+              <w:bottom w:val="single" w:sz="8" w:space="0" w:color="auto"/>
+              <w:right w:val="single" w:sz="8" w:space="0" w:color="auto"/>
+            </w:tcBorders>
+            <w:shd w:val="clear" w:color="auto" w:fill="FFFFFF" w:themeFill="background1"/>
+            <w:tcMar>
+              <w:left w:w="108" w:type="dxa"/>
+              <w:right w:w="108" w:type="dxa"/>
+            </w:tcMar>
+            <w:vAlign w:val="center"/>
+          </w:tcPr>
+          <w:p>
+            <w:pPr>
+              <w:jc w:val="center"/>
+              <w:rPr>
+                <w:rFonts w:ascii="Times New Roman" w:eastAsiaTheme="minorEastAsia" w:hAnsi="Times New Roman" w:cstheme="minorBidi"/>
+                <w:color w:val="000000" w:themeColor="text1"/>
+                <w:sz w:val="14"/>
+                <w:szCs w:val="14"/>
+              </w:rPr>
+            </w:pPr>
+            <w:r>
+              <w:rPr>
+                <w:rFonts w:ascii="Times New Roman" w:eastAsiaTheme="minorEastAsia" w:hAnsi="Times New Roman" w:cstheme="minorBidi"/>
+                <w:color w:val="000000" w:themeColor="text1"/>
+                <w:sz w:val="14"/>
+                <w:szCs w:val="14"/>
+              </w:rPr>
+              <w:t>None</w:t>
+            </w:r>
+          </w:p>
+        </w:tc>
+      </w:tr>
+      <w:tr>
+        <w:trPr>
+          <w:trHeight w:val="644"/>
+        </w:trPr>
+        <w:tc>
+          <w:tcPr>
+            <w:tcW w:w="9785" w:type="dxa"/>
+            <w:gridSpan w:val="14"/>
+            <w:tcBorders>
+              <w:top w:val="single" w:sz="8" w:space="0" w:color="auto"/>
+              <w:left w:val="single" w:sz="8" w:space="0" w:color="auto"/>
+              <w:bottom w:val="single" w:sz="8" w:space="0" w:color="auto"/>
+              <w:right w:val="single" w:sz="8" w:space="0" w:color="000000" w:themeColor="text1"/>
+            </w:tcBorders>
+            <w:shd w:val="clear" w:color="auto" w:fill="D9D9D9" w:themeFill="background1" w:themeFillShade="D9"/>
+            <w:vAlign w:val="center"/>
+          </w:tcPr>
+          <w:p>
+            <w:pPr>
+              <w:jc w:val="center"/>
+              <w:rPr>
+                <w:b/>
+                <w:bCs/>
+              </w:rPr>
+            </w:pPr>
+            <w:r>
+              <w:rPr>
+                <w:rFonts w:ascii="Times New Roman" w:hAnsi="Times New Roman"/>
+                <w:b/>
+                <w:bCs/>
+                <w:color w:val="000000" w:themeColor="text1"/>
+                <w:sz w:val="14"/>
+                <w:szCs w:val="14"/>
+              </w:rPr>
+              <w:t xml:space="preserve">Weekly Active Air Sampling Bracketing – Cleanroom </w:t>
+            </w:r>
+            <w:r>
+              <w:rPr>
+                <w:rFonts w:ascii="Times New Roman" w:hAnsi="Times New Roman"/>
+                <w:b/>
+                <w:bCs/>
+                <w:color w:val="000000" w:themeColor="text1"/>
+                <w:sz w:val="14"/>
+                <w:szCs w:val="14"/>
+              </w:rPr>
+              <w:t>{{ cr_suit }}</w:t>
+            </w:r>
+            <w:r>
+              <w:rPr>
+                <w:rFonts w:ascii="Times New Roman" w:hAnsi="Times New Roman"/>
+                <w:b/>
+                <w:bCs/>
+                <w:color w:val="000000" w:themeColor="text1"/>
+                <w:sz w:val="14"/>
+                <w:szCs w:val="14"/>
+              </w:rPr>
+              <w:t xml:space="preserve"> – CR</w:t>
+            </w:r>
+            <w:r>
+              <w:rPr>
+                <w:rFonts w:ascii="Times New Roman" w:hAnsi="Times New Roman"/>
+                <w:b/>
+                <w:bCs/>
+                <w:color w:val="000000" w:themeColor="text1"/>
+                <w:sz w:val="14"/>
+                <w:szCs w:val="14"/>
+              </w:rPr>
+              <w:t>{{ cr_id }}</w:t>
+            </w:r>
+          </w:p>
+        </w:tc>
+      </w:tr>
+      <w:tr>
+        <w:trPr>
+          <w:trHeight w:val="644"/>
+        </w:trPr>
+        <w:tc>
+          <w:tcPr>
+            <w:tcW w:w="1223" w:type="dxa"/>
+            <w:tcBorders>
+              <w:top w:val="single" w:sz="8" w:space="0" w:color="auto"/>
+              <w:left w:val="single" w:sz="8" w:space="0" w:color="auto"/>
+              <w:bottom w:val="single" w:sz="8" w:space="0" w:color="auto"/>
+              <w:right w:val="single" w:sz="8" w:space="0" w:color="000000" w:themeColor="text1"/>
+            </w:tcBorders>
+            <w:shd w:val="clear" w:color="auto" w:fill="EEECE1" w:themeFill="background2"/>
+            <w:vAlign w:val="center"/>
+          </w:tcPr>
+          <w:p>
+            <w:pPr>
+              <w:jc w:val="center"/>
+            </w:pPr>
+            <w:r>
+              <w:rPr>
+                <w:rFonts w:ascii="Times New Roman" w:hAnsi="Times New Roman"/>
+                <w:color w:val="000000" w:themeColor="text1"/>
+                <w:sz w:val="12"/>
+                <w:szCs w:val="12"/>
+              </w:rPr>
+              <w:t>Environmental Monitoring (EM) Sampling Site</w:t>
+            </w:r>
+          </w:p>
+        </w:tc>
+        <w:tc>
+          <w:tcPr>
+            <w:tcW w:w="837" w:type="dxa"/>
+            <w:gridSpan w:val="2"/>
+            <w:tcBorders>
+              <w:top w:val="nil"/>
+              <w:left w:val="nil"/>
+              <w:bottom w:val="single" w:sz="8" w:space="0" w:color="auto"/>
+              <w:right w:val="single" w:sz="8" w:space="0" w:color="auto"/>
+            </w:tcBorders>
+            <w:shd w:val="clear" w:color="auto" w:fill="EEECE1" w:themeFill="background2"/>
+            <w:vAlign w:val="center"/>
+          </w:tcPr>
+          <w:p>
+            <w:pPr>
+              <w:jc w:val="center"/>
+            </w:pPr>
+            <w:r>
+              <w:rPr>
+                <w:rFonts w:ascii="Times New Roman" w:hAnsi="Times New Roman"/>
+                <w:color w:val="000000" w:themeColor="text1"/>
+                <w:sz w:val="12"/>
+                <w:szCs w:val="12"/>
+              </w:rPr>
+              <w:t>Frequency</w:t>
+            </w:r>
+          </w:p>
+        </w:tc>
+        <w:tc>
+          <w:tcPr>
+            <w:tcW w:w="1609" w:type="dxa"/>
+            <w:gridSpan w:val="2"/>
+            <w:tcBorders>
+              <w:top w:val="nil"/>
+              <w:left w:val="single" w:sz="8" w:space="0" w:color="auto"/>
+              <w:bottom w:val="single" w:sz="8" w:space="0" w:color="auto"/>
+              <w:right w:val="single" w:sz="8" w:space="0" w:color="auto"/>
+            </w:tcBorders>
+            <w:shd w:val="clear" w:color="auto" w:fill="EEECE1" w:themeFill="background2"/>
+            <w:vAlign w:val="center"/>
+          </w:tcPr>
+          <w:p>
+            <w:pPr>
+              <w:jc w:val="center"/>
+            </w:pPr>
+            <w:r>
+              <w:rPr>
+                <w:rFonts w:ascii="Times New Roman" w:hAnsi="Times New Roman"/>
+                <w:color w:val="000000" w:themeColor="text1"/>
+                <w:sz w:val="12"/>
+                <w:szCs w:val="12"/>
+              </w:rPr>
+              <w:t>Date</w:t>
+            </w:r>
+          </w:p>
+          <w:p>
+            <w:pPr>
+              <w:jc w:val="center"/>
+            </w:pPr>
+            <w:r>
+              <w:rPr>
+                <w:rFonts w:ascii="Times New Roman" w:hAnsi="Times New Roman"/>
+                <w:color w:val="000000" w:themeColor="text1"/>
+                <w:sz w:val="12"/>
+                <w:szCs w:val="12"/>
+              </w:rPr>
+              <w:t>(DDMMM</w:t>
+            </w:r>
+          </w:p>
+          <w:p>
+            <w:pPr>
+              <w:jc w:val="center"/>
+            </w:pPr>
+            <w:r>
+              <w:rPr>
+                <w:rFonts w:ascii="Times New Roman" w:hAnsi="Times New Roman"/>
+                <w:color w:val="000000" w:themeColor="text1"/>
+                <w:sz w:val="12"/>
+                <w:szCs w:val="12"/>
+              </w:rPr>
+              <w:t>YYYY)</w:t>
+            </w:r>
+          </w:p>
+        </w:tc>
+        <w:tc>
+          <w:tcPr>
+            <w:tcW w:w="731" w:type="dxa"/>
+            <w:gridSpan w:val="2"/>
+            <w:tcBorders>
+              <w:top w:val="nil"/>
+              <w:left w:val="single" w:sz="8" w:space="0" w:color="auto"/>
+              <w:bottom w:val="single" w:sz="8" w:space="0" w:color="auto"/>
+              <w:right w:val="single" w:sz="8" w:space="0" w:color="auto"/>
+            </w:tcBorders>
+            <w:shd w:val="clear" w:color="auto" w:fill="EEECE1" w:themeFill="background2"/>
+            <w:vAlign w:val="center"/>
+          </w:tcPr>
+          <w:p>
+            <w:pPr>
+              <w:jc w:val="center"/>
+            </w:pPr>
+            <w:r>
+              <w:rPr>
+                <w:rFonts w:ascii="Times New Roman" w:hAnsi="Times New Roman"/>
+                <w:color w:val="000000" w:themeColor="text1"/>
+                <w:sz w:val="12"/>
+                <w:szCs w:val="12"/>
+              </w:rPr>
+              <w:t>Analyst (Initials)</w:t>
+            </w:r>
+          </w:p>
+        </w:tc>
+        <w:tc>
+          <w:tcPr>
+            <w:tcW w:w="2070" w:type="dxa"/>
+            <w:gridSpan w:val="2"/>
+            <w:tcBorders>
+              <w:top w:val="nil"/>
+              <w:left w:val="single" w:sz="8" w:space="0" w:color="auto"/>
+              <w:bottom w:val="single" w:sz="8" w:space="0" w:color="auto"/>
+              <w:right w:val="single" w:sz="8" w:space="0" w:color="auto"/>
+            </w:tcBorders>
+            <w:shd w:val="clear" w:color="auto" w:fill="EEECE1" w:themeFill="background2"/>
+            <w:vAlign w:val="center"/>
+          </w:tcPr>
+          <w:p>
+            <w:pPr>
+              <w:jc w:val="center"/>
+            </w:pPr>
+            <w:r>
+              <w:rPr>
+                <w:rFonts w:ascii="Times New Roman" w:hAnsi="Times New Roman"/>
+                <w:color w:val="000000" w:themeColor="text1"/>
+                <w:sz w:val="12"/>
+                <w:szCs w:val="12"/>
+              </w:rPr>
+              <w:t>Observation</w:t>
+            </w:r>
+          </w:p>
+        </w:tc>
+        <w:tc>
+          <w:tcPr>
+            <w:tcW w:w="1350" w:type="dxa"/>
+            <w:gridSpan w:val="2"/>
+            <w:tcBorders>
+              <w:top w:val="nil"/>
+              <w:left w:val="single" w:sz="8" w:space="0" w:color="auto"/>
+              <w:bottom w:val="single" w:sz="8" w:space="0" w:color="auto"/>
+              <w:right w:val="single" w:sz="8" w:space="0" w:color="auto"/>
+            </w:tcBorders>
+            <w:shd w:val="clear" w:color="auto" w:fill="EEECE1" w:themeFill="background2"/>
+            <w:vAlign w:val="center"/>
+          </w:tcPr>
+          <w:p>
+            <w:pPr>
+              <w:jc w:val="center"/>
+            </w:pPr>
+            <w:r>
+              <w:rPr>
+                <w:rFonts w:ascii="Times New Roman" w:hAnsi="Times New Roman"/>
+                <w:color w:val="000000" w:themeColor="text1"/>
+                <w:sz w:val="12"/>
+                <w:szCs w:val="12"/>
+              </w:rPr>
+              <w:t>Environmental Monitoring Plate ETX ID</w:t>
+            </w:r>
+          </w:p>
+        </w:tc>
+        <w:tc>
+          <w:tcPr>
+            <w:tcW w:w="1350" w:type="dxa"/>
+            <w:gridSpan w:val="2"/>
+            <w:tcBorders>
+              <w:top w:val="nil"/>
+              <w:left w:val="single" w:sz="8" w:space="0" w:color="auto"/>
+              <w:bottom w:val="single" w:sz="8" w:space="0" w:color="auto"/>
+              <w:right w:val="single" w:sz="8" w:space="0" w:color="auto"/>
+            </w:tcBorders>
+            <w:shd w:val="clear" w:color="auto" w:fill="EEECE1" w:themeFill="background2"/>
+            <w:vAlign w:val="center"/>
+          </w:tcPr>
+          <w:p>
+            <w:pPr>
+              <w:jc w:val="center"/>
+            </w:pPr>
+            <w:r>
+              <w:rPr>
+                <w:rFonts w:ascii="Times New Roman" w:hAnsi="Times New Roman"/>
+                <w:color w:val="000000" w:themeColor="text1"/>
+                <w:sz w:val="12"/>
+                <w:szCs w:val="12"/>
+              </w:rPr>
+              <w:t>Microbial ID</w:t>
+            </w:r>
+          </w:p>
+        </w:tc>
+        <w:tc>
+          <w:tcPr>
+            <w:tcW w:w="615" w:type="dxa"/>
+            <w:tcBorders>
+              <w:top w:val="nil"/>
+              <w:left w:val="nil"/>
+              <w:bottom w:val="single" w:sz="8" w:space="0" w:color="auto"/>
+              <w:right w:val="single" w:sz="8" w:space="0" w:color="000000" w:themeColor="text1"/>
+            </w:tcBorders>
+            <w:shd w:val="clear" w:color="auto" w:fill="EEECE1" w:themeFill="background2"/>
+            <w:vAlign w:val="center"/>
+          </w:tcPr>
+          <w:p>
+            <w:pPr>
+              <w:jc w:val="center"/>
+            </w:pPr>
+            <w:r>
+              <w:rPr>
+                <w:rFonts w:ascii="Times New Roman" w:hAnsi="Times New Roman"/>
+                <w:color w:val="000000" w:themeColor="text1"/>
+                <w:sz w:val="12"/>
+                <w:szCs w:val="12"/>
+              </w:rPr>
+              <w:t>Notes</w:t>
+            </w:r>
+          </w:p>
+        </w:tc>
+      </w:tr>
+      <w:tr>
+        <w:trPr>
+          <w:trHeight w:val="644"/>
+        </w:trPr>
+        <w:tc>
+          <w:tcPr>
+            <w:tcW w:w="1223" w:type="dxa"/>
+            <w:tcBorders>
+              <w:top w:val="single" w:sz="8" w:space="0" w:color="auto"/>
+              <w:left w:val="single" w:sz="8" w:space="0" w:color="auto"/>
+              <w:bottom w:val="single" w:sz="8" w:space="0" w:color="auto"/>
+              <w:right w:val="single" w:sz="8" w:space="0" w:color="auto"/>
+            </w:tcBorders>
+            <w:vAlign w:val="center"/>
+          </w:tcPr>
+          <w:p>
+            <w:pPr>
+              <w:jc w:val="center"/>
+            </w:pPr>
+            <w:r>
+              <w:rPr>
+                <w:rFonts w:ascii="Times New Roman" w:hAnsi="Times New Roman"/>
+                <w:color w:val="000000" w:themeColor="text1"/>
+                <w:sz w:val="14"/>
+                <w:szCs w:val="14"/>
+              </w:rPr>
+              <w:t>Active Air Sampling of Cleanrooms</w:t>
+            </w:r>
+          </w:p>
+        </w:tc>
+        <w:tc>
+          <w:tcPr>
+            <w:tcW w:w="837" w:type="dxa"/>
+            <w:gridSpan w:val="2"/>
+            <w:tcBorders>
+              <w:top w:val="single" w:sz="8" w:space="0" w:color="auto"/>
+              <w:left w:val="nil"/>
+              <w:bottom w:val="single" w:sz="8" w:space="0" w:color="auto"/>
+              <w:right w:val="single" w:sz="8" w:space="0" w:color="auto"/>
+            </w:tcBorders>
+            <w:vAlign w:val="center"/>
+          </w:tcPr>
+          <w:p>
+            <w:pPr>
+              <w:jc w:val="center"/>
+              <w:rPr>
+                <w:rFonts w:ascii="Times New Roman" w:hAnsi="Times New Roman"/>
+                <w:color w:val="000000" w:themeColor="text1"/>
+                <w:sz w:val="14"/>
+                <w:szCs w:val="14"/>
+              </w:rPr>
+            </w:pPr>
+            <w:r>
+              <w:rPr>
+                <w:rFonts w:ascii="Times New Roman" w:hAnsi="Times New Roman"/>
+                <w:color w:val="000000" w:themeColor="text1"/>
+                <w:sz w:val="14"/>
+                <w:szCs w:val="14"/>
+              </w:rPr>
+              <w:t>Weekly</w:t>
+            </w:r>
+          </w:p>
+        </w:tc>
+        <w:tc>
+          <w:tcPr>
+            <w:tcW w:w="1609" w:type="dxa"/>
+            <w:gridSpan w:val="2"/>
+            <w:tcBorders>
+              <w:top w:val="single" w:sz="8" w:space="0" w:color="auto"/>
+              <w:left w:val="single" w:sz="8" w:space="0" w:color="auto"/>
+              <w:bottom w:val="single" w:sz="8" w:space="0" w:color="auto"/>
+              <w:right w:val="single" w:sz="8" w:space="0" w:color="auto"/>
+            </w:tcBorders>
+            <w:vAlign w:val="center"/>
+          </w:tcPr>
+          <w:p>
+            <w:pPr>
+              <w:jc w:val="center"/>
+              <w:rPr>
+                <w:rFonts w:ascii="Times New Roman" w:hAnsi="Times New Roman"/>
+                <w:color w:val="000000" w:themeColor="text1"/>
+                <w:sz w:val="14"/>
+                <w:szCs w:val="14"/>
+              </w:rPr>
+            </w:pPr>
+            <w:r>
+              <w:rPr>
+                <w:rFonts w:ascii="Times New Roman" w:hAnsi="Times New Roman"/>
+                <w:color w:val="000000" w:themeColor="text1"/>
+                <w:sz w:val="14"/>
+                <w:szCs w:val="14"/>
+              </w:rPr>
+              <w:t>{{ date_of_weekly }}</w:t>
+            </w:r>
+          </w:p>
+        </w:tc>
+        <w:tc>
+          <w:tcPr>
+            <w:tcW w:w="731" w:type="dxa"/>
+            <w:gridSpan w:val="2"/>
+            <w:tcBorders>
+              <w:top w:val="single" w:sz="8" w:space="0" w:color="auto"/>
+              <w:left w:val="single" w:sz="8" w:space="0" w:color="auto"/>
+              <w:bottom w:val="single" w:sz="8" w:space="0" w:color="auto"/>
+              <w:right w:val="single" w:sz="8" w:space="0" w:color="auto"/>
+            </w:tcBorders>
+            <w:vAlign w:val="center"/>
+          </w:tcPr>
+          <w:p>
+            <w:pPr>
+              <w:jc w:val="center"/>
+              <w:rPr>
+                <w:rFonts w:ascii="Times New Roman" w:hAnsi="Times New Roman"/>
+                <w:color w:val="000000" w:themeColor="text1"/>
+                <w:sz w:val="14"/>
+                <w:szCs w:val="14"/>
+              </w:rPr>
+            </w:pPr>
+            <w:r>
+              <w:rPr>
+                <w:rFonts w:ascii="Times New Roman" w:hAnsi="Times New Roman"/>
+                <w:color w:val="000000" w:themeColor="text1"/>
+                <w:sz w:val="14"/>
+                <w:szCs w:val="14"/>
+              </w:rPr>
+              <w:t>{{ weekly_initial }}</w:t>
+            </w:r>
+          </w:p>
+        </w:tc>
+        <w:tc>
+          <w:tcPr>
+            <w:tcW w:w="2070" w:type="dxa"/>
+            <w:gridSpan w:val="2"/>
+            <w:tcBorders>
+              <w:top w:val="single" w:sz="8" w:space="0" w:color="auto"/>
+              <w:left w:val="single" w:sz="8" w:space="0" w:color="auto"/>
+              <w:bottom w:val="single" w:sz="8" w:space="0" w:color="auto"/>
+              <w:right w:val="single" w:sz="8" w:space="0" w:color="auto"/>
+            </w:tcBorders>
+            <w:vAlign w:val="center"/>
+          </w:tcPr>
+          <w:p>
+            <w:pPr>
+              <w:jc w:val="center"/>
+              <w:rPr>
+                <w:rFonts w:ascii="Times New Roman" w:hAnsi="Times New Roman"/>
+                <w:color w:val="000000" w:themeColor="text1"/>
+                <w:sz w:val="14"/>
+                <w:szCs w:val="14"/>
+              </w:rPr>
+            </w:pPr>
+            <w:r>
+              <w:rPr>
+                <w:rFonts w:ascii="Times New Roman" w:hAnsi="Times New Roman"/>
+                <w:color w:val="000000" w:themeColor="text1"/>
+                <w:sz w:val="14"/>
+                <w:szCs w:val="14"/>
+              </w:rPr>
+              <w:t>{{ obs_air_wk_of }}</w:t>
+            </w:r>
+          </w:p>
+        </w:tc>
+        <w:tc>
+          <w:tcPr>
+            <w:tcW w:w="1350" w:type="dxa"/>
+            <w:gridSpan w:val="2"/>
+            <w:tcBorders>
+              <w:top w:val="single" w:sz="8" w:space="0" w:color="auto"/>
+              <w:left w:val="single" w:sz="8" w:space="0" w:color="auto"/>
+              <w:bottom w:val="single" w:sz="8" w:space="0" w:color="auto"/>
+              <w:right w:val="single" w:sz="8" w:space="0" w:color="auto"/>
+            </w:tcBorders>
+            <w:vAlign w:val="center"/>
+          </w:tcPr>
+          <w:p>
+            <w:pPr>
+              <w:jc w:val="center"/>
+              <w:rPr>
+                <w:rFonts w:ascii="Times New Roman" w:hAnsi="Times New Roman"/>
+                <w:color w:val="000000" w:themeColor="text1"/>
+                <w:sz w:val="14"/>
+                <w:szCs w:val="14"/>
+              </w:rPr>
+            </w:pPr>
+            <w:r>
+              <w:rPr>
+                <w:rFonts w:ascii="Times New Roman" w:hAnsi="Times New Roman"/>
+                <w:color w:val="000000" w:themeColor="text1"/>
+                <w:sz w:val="14"/>
+                <w:szCs w:val="14"/>
+              </w:rPr>
+              <w:t>{{ etx_air_wk_of }}</w:t>
+            </w:r>
+          </w:p>
+        </w:tc>
+        <w:tc>
+          <w:tcPr>
+            <w:tcW w:w="1350" w:type="dxa"/>
+            <w:gridSpan w:val="2"/>
+            <w:tcBorders>
+              <w:top w:val="single" w:sz="8" w:space="0" w:color="auto"/>
+              <w:left w:val="single" w:sz="8" w:space="0" w:color="auto"/>
+              <w:bottom w:val="single" w:sz="8" w:space="0" w:color="auto"/>
+              <w:right w:val="single" w:sz="8" w:space="0" w:color="auto"/>
+            </w:tcBorders>
+            <w:vAlign w:val="center"/>
+          </w:tcPr>
+          <w:p>
+            <w:pPr>
+              <w:jc w:val="center"/>
+              <w:rPr>
+                <w:rFonts w:ascii="Times New Roman" w:hAnsi="Times New Roman"/>
+                <w:color w:val="000000" w:themeColor="text1"/>
+                <w:sz w:val="14"/>
+                <w:szCs w:val="14"/>
+              </w:rPr>
+            </w:pPr>
+            <w:r>
+              <w:rPr>
+                <w:rFonts w:ascii="Times New Roman" w:hAnsi="Times New Roman"/>
+                <w:color w:val="000000" w:themeColor="text1"/>
+                <w:sz w:val="14"/>
+                <w:szCs w:val="14"/>
+              </w:rPr>
+              <w:t>{{ id_air_wk_of }}</w:t>
+            </w:r>
+          </w:p>
+        </w:tc>
+        <w:tc>
+          <w:tcPr>
+            <w:tcW w:w="615" w:type="dxa"/>
+            <w:tcBorders>
+              <w:top w:val="single" w:sz="8" w:space="0" w:color="auto"/>
+              <w:left w:val="nil"/>
+              <w:bottom w:val="single" w:sz="8" w:space="0" w:color="auto"/>
+              <w:right w:val="single" w:sz="8" w:space="0" w:color="auto"/>
+            </w:tcBorders>
+            <w:vAlign w:val="center"/>
+          </w:tcPr>
+          <w:p>
+            <w:pPr>
+              <w:jc w:val="center"/>
+              <w:rPr>
+                <w:rFonts w:ascii="Times New Roman" w:hAnsi="Times New Roman"/>
+                <w:color w:val="000000" w:themeColor="text1"/>
+                <w:sz w:val="14"/>
+                <w:szCs w:val="14"/>
+              </w:rPr>
+            </w:pPr>
+            <w:r>
+              <w:rPr>
+                <w:rFonts w:ascii="Times New Roman" w:hAnsi="Times New Roman"/>
+                <w:color w:val="000000" w:themeColor="text1"/>
+                <w:sz w:val="14"/>
+                <w:szCs w:val="14"/>
+              </w:rPr>
+              <w:t>None</w:t>
+            </w:r>
+          </w:p>
+        </w:tc>
+      </w:tr>
+      <w:tr>
+        <w:trPr>
+          <w:trHeight w:val="644"/>
+        </w:trPr>
+        <w:tc>
+          <w:tcPr>
+            <w:tcW w:w="9785" w:type="dxa"/>
+            <w:gridSpan w:val="14"/>
+            <w:tcBorders>
+              <w:top w:val="single" w:sz="8" w:space="0" w:color="auto"/>
+              <w:left w:val="single" w:sz="8" w:space="0" w:color="auto"/>
+              <w:bottom w:val="single" w:sz="8" w:space="0" w:color="auto"/>
+              <w:right w:val="single" w:sz="8" w:space="0" w:color="000000" w:themeColor="text1"/>
+            </w:tcBorders>
+            <w:shd w:val="clear" w:color="auto" w:fill="D9D9D9" w:themeFill="background1" w:themeFillShade="D9"/>
+            <w:vAlign w:val="center"/>
+          </w:tcPr>
+          <w:p>
+            <w:pPr>
+              <w:jc w:val="center"/>
+              <w:rPr>
+                <w:b/>
+                <w:bCs/>
+              </w:rPr>
+            </w:pPr>
+            <w:r>
+              <w:rPr>
+                <w:rFonts w:ascii="Times New Roman" w:hAnsi="Times New Roman"/>
+                <w:b/>
+                <w:bCs/>
+                <w:color w:val="000000" w:themeColor="text1"/>
+                <w:sz w:val="14"/>
+                <w:szCs w:val="14"/>
+              </w:rPr>
+              <w:t xml:space="preserve">Surface Sampling of Anteroom and Cleanroom Bracketing - Cleanroom </w:t>
+            </w:r>
+            <w:r>
+              <w:rPr>
+                <w:rFonts w:ascii="Times New Roman" w:hAnsi="Times New Roman"/>
+                <w:b/>
+                <w:bCs/>
+                <w:color w:val="000000" w:themeColor="text1"/>
+                <w:sz w:val="14"/>
+                <w:szCs w:val="14"/>
+              </w:rPr>
+              <w:t>{{ cr_suit }}</w:t>
+            </w:r>
+            <w:r>
+              <w:rPr>
+                <w:rFonts w:ascii="Times New Roman" w:hAnsi="Times New Roman"/>
+                <w:b/>
+                <w:bCs/>
+                <w:color w:val="000000" w:themeColor="text1"/>
+                <w:sz w:val="14"/>
+                <w:szCs w:val="14"/>
+              </w:rPr>
+              <w:t xml:space="preserve"> – CR</w:t>
+            </w:r>
+            <w:r>
+              <w:rPr>
+                <w:rFonts w:ascii="Times New Roman" w:hAnsi="Times New Roman"/>
+                <w:b/>
+                <w:bCs/>
+                <w:color w:val="000000" w:themeColor="text1"/>
+                <w:sz w:val="14"/>
+                <w:szCs w:val="14"/>
+              </w:rPr>
+              <w:t>{{ cr_id }}</w:t>
+            </w:r>
+          </w:p>
+        </w:tc>
+      </w:tr>
+      <w:tr>
+        <w:trPr>
+          <w:trHeight w:val="644"/>
+        </w:trPr>
+        <w:tc>
+          <w:tcPr>
+            <w:tcW w:w="1223" w:type="dxa"/>
+            <w:tcBorders>
+              <w:top w:val="single" w:sz="8" w:space="0" w:color="auto"/>
+              <w:left w:val="single" w:sz="8" w:space="0" w:color="auto"/>
+              <w:bottom w:val="single" w:sz="8" w:space="0" w:color="auto"/>
+              <w:right w:val="single" w:sz="8" w:space="0" w:color="000000" w:themeColor="text1"/>
+            </w:tcBorders>
+            <w:vAlign w:val="center"/>
+          </w:tcPr>
+          <w:p>
+            <w:pPr>
+              <w:jc w:val="center"/>
+              <w:rPr>
+                <w:rFonts w:ascii="Times New Roman" w:hAnsi="Times New Roman"/>
+                <w:color w:val="000000" w:themeColor="text1"/>
+                <w:sz w:val="14"/>
+                <w:szCs w:val="14"/>
+              </w:rPr>
+            </w:pPr>
+            <w:r>
+              <w:rPr>
+                <w:rFonts w:ascii="Times New Roman" w:hAnsi="Times New Roman"/>
+                <w:color w:val="000000" w:themeColor="text1"/>
+                <w:sz w:val="14"/>
+                <w:szCs w:val="14"/>
+              </w:rPr>
+              <w:t>Surface Sampling of Cleanrooms</w:t>
+            </w:r>
+          </w:p>
+        </w:tc>
+        <w:tc>
+          <w:tcPr>
+            <w:tcW w:w="837" w:type="dxa"/>
+            <w:gridSpan w:val="2"/>
+            <w:tcBorders>
+              <w:top w:val="nil"/>
+              <w:left w:val="nil"/>
+              <w:bottom w:val="single" w:sz="8" w:space="0" w:color="auto"/>
+              <w:right w:val="single" w:sz="8" w:space="0" w:color="auto"/>
+            </w:tcBorders>
+            <w:vAlign w:val="center"/>
+          </w:tcPr>
+          <w:p>
+            <w:pPr>
+              <w:jc w:val="center"/>
+              <w:rPr>
+                <w:rFonts w:ascii="Times New Roman" w:hAnsi="Times New Roman"/>
+                <w:color w:val="000000" w:themeColor="text1"/>
+                <w:sz w:val="14"/>
+                <w:szCs w:val="14"/>
+              </w:rPr>
+            </w:pPr>
+            <w:r>
+              <w:rPr>
+                <w:rFonts w:ascii="Times New Roman" w:hAnsi="Times New Roman"/>
+                <w:color w:val="000000" w:themeColor="text1"/>
+                <w:sz w:val="14"/>
+                <w:szCs w:val="14"/>
+              </w:rPr>
+              <w:t>Weekly</w:t>
+            </w:r>
+          </w:p>
+        </w:tc>
+        <w:tc>
+          <w:tcPr>
+            <w:tcW w:w="1609" w:type="dxa"/>
+            <w:gridSpan w:val="2"/>
+            <w:tcBorders>
+              <w:top w:val="nil"/>
+              <w:left w:val="single" w:sz="8" w:space="0" w:color="auto"/>
+              <w:bottom w:val="single" w:sz="8" w:space="0" w:color="auto"/>
+              <w:right w:val="single" w:sz="8" w:space="0" w:color="auto"/>
+            </w:tcBorders>
+            <w:vAlign w:val="center"/>
+          </w:tcPr>
+          <w:p>
+            <w:pPr>
+              <w:jc w:val="center"/>
+              <w:rPr>
+                <w:rFonts w:ascii="Times New Roman" w:hAnsi="Times New Roman"/>
+                <w:color w:val="000000" w:themeColor="text1"/>
+                <w:sz w:val="14"/>
+                <w:szCs w:val="14"/>
+              </w:rPr>
+            </w:pPr>
+            <w:r>
+              <w:rPr>
+                <w:rFonts w:ascii="Times New Roman" w:hAnsi="Times New Roman"/>
+                <w:color w:val="000000" w:themeColor="text1"/>
+                <w:sz w:val="14"/>
+                <w:szCs w:val="14"/>
+              </w:rPr>
+              <w:t>{{ date_of_weekly }}</w:t>
+            </w:r>
+          </w:p>
+        </w:tc>
+        <w:tc>
+          <w:tcPr>
+            <w:tcW w:w="731" w:type="dxa"/>
+            <w:gridSpan w:val="2"/>
+            <w:tcBorders>
+              <w:top w:val="nil"/>
+              <w:left w:val="single" w:sz="8" w:space="0" w:color="auto"/>
+              <w:bottom w:val="single" w:sz="8" w:space="0" w:color="auto"/>
+              <w:right w:val="single" w:sz="8" w:space="0" w:color="auto"/>
+            </w:tcBorders>
+            <w:vAlign w:val="center"/>
+          </w:tcPr>
+          <w:p>
+            <w:pPr>
+              <w:jc w:val="center"/>
+              <w:rPr>
+                <w:rFonts w:ascii="Times New Roman" w:hAnsi="Times New Roman"/>
+                <w:color w:val="000000" w:themeColor="text1"/>
+                <w:sz w:val="14"/>
+                <w:szCs w:val="14"/>
+              </w:rPr>
+            </w:pPr>
+            <w:r>
+              <w:rPr>
+                <w:rFonts w:ascii="Times New Roman" w:hAnsi="Times New Roman"/>
+                <w:color w:val="000000" w:themeColor="text1"/>
+                <w:sz w:val="14"/>
+                <w:szCs w:val="14"/>
+              </w:rPr>
+              <w:t>{{ weekly_initial }}</w:t>
+            </w:r>
+          </w:p>
+        </w:tc>
+        <w:tc>
+          <w:tcPr>
+            <w:tcW w:w="2070" w:type="dxa"/>
+            <w:gridSpan w:val="2"/>
+            <w:tcBorders>
+              <w:top w:val="nil"/>
+              <w:left w:val="single" w:sz="8" w:space="0" w:color="auto"/>
+              <w:bottom w:val="single" w:sz="8" w:space="0" w:color="auto"/>
+              <w:right w:val="single" w:sz="8" w:space="0" w:color="auto"/>
+            </w:tcBorders>
+            <w:vAlign w:val="center"/>
+          </w:tcPr>
+          <w:p>
+            <w:pPr>
+              <w:jc w:val="center"/>
+              <w:rPr>
+                <w:rFonts w:ascii="Times New Roman" w:hAnsi="Times New Roman"/>
+                <w:color w:val="000000" w:themeColor="text1"/>
+                <w:sz w:val="14"/>
+                <w:szCs w:val="14"/>
+              </w:rPr>
+            </w:pPr>
+            <w:r>
+              <w:rPr>
+                <w:rFonts w:ascii="Times New Roman" w:hAnsi="Times New Roman"/>
+                <w:color w:val="000000" w:themeColor="text1"/>
+                <w:sz w:val="14"/>
+                <w:szCs w:val="14"/>
+              </w:rPr>
+              <w:t>{{ obs_room_wk_of }}</w:t>
+            </w:r>
+          </w:p>
+        </w:tc>
+        <w:tc>
+          <w:tcPr>
+            <w:tcW w:w="1350" w:type="dxa"/>
+            <w:gridSpan w:val="2"/>
+            <w:tcBorders>
+              <w:top w:val="nil"/>
+              <w:left w:val="single" w:sz="8" w:space="0" w:color="auto"/>
+              <w:bottom w:val="single" w:sz="8" w:space="0" w:color="auto"/>
+              <w:right w:val="single" w:sz="8" w:space="0" w:color="auto"/>
+            </w:tcBorders>
+            <w:vAlign w:val="center"/>
+          </w:tcPr>
+          <w:p>
+            <w:pPr>
+              <w:jc w:val="center"/>
+              <w:rPr>
+                <w:rFonts w:ascii="Times New Roman" w:hAnsi="Times New Roman"/>
+                <w:color w:val="000000" w:themeColor="text1"/>
+                <w:sz w:val="14"/>
+                <w:szCs w:val="14"/>
+              </w:rPr>
+            </w:pPr>
+            <w:r>
+              <w:rPr>
+                <w:rFonts w:ascii="Times New Roman" w:hAnsi="Times New Roman"/>
+                <w:color w:val="000000" w:themeColor="text1"/>
+                <w:sz w:val="14"/>
+                <w:szCs w:val="14"/>
+              </w:rPr>
+              <w:t>{{ etx_room_wk_of }}</w:t>
+            </w:r>
+          </w:p>
+        </w:tc>
+        <w:tc>
+          <w:tcPr>
+            <w:tcW w:w="1350" w:type="dxa"/>
+            <w:gridSpan w:val="2"/>
+            <w:tcBorders>
+              <w:top w:val="nil"/>
+              <w:left w:val="single" w:sz="8" w:space="0" w:color="auto"/>
+              <w:bottom w:val="single" w:sz="8" w:space="0" w:color="auto"/>
+              <w:right w:val="single" w:sz="8" w:space="0" w:color="auto"/>
+            </w:tcBorders>
+            <w:vAlign w:val="center"/>
+          </w:tcPr>
+          <w:p>
+            <w:pPr>
+              <w:jc w:val="center"/>
+              <w:rPr>
+                <w:rFonts w:ascii="Times New Roman" w:hAnsi="Times New Roman"/>
+                <w:color w:val="000000" w:themeColor="text1"/>
+                <w:sz w:val="14"/>
+                <w:szCs w:val="14"/>
+              </w:rPr>
+            </w:pPr>
+            <w:r>
+              <w:rPr>
+                <w:rFonts w:ascii="Times New Roman" w:hAnsi="Times New Roman"/>
+                <w:color w:val="000000" w:themeColor="text1"/>
+                <w:sz w:val="14"/>
+                <w:szCs w:val="14"/>
+              </w:rPr>
+              <w:t>{{ id_room_wk_of }}</w:t>
+            </w:r>
+          </w:p>
+        </w:tc>
+        <w:tc>
+          <w:tcPr>
+            <w:tcW w:w="615" w:type="dxa"/>
+            <w:tcBorders>
+              <w:top w:val="nil"/>
+              <w:left w:val="nil"/>
+              <w:bottom w:val="single" w:sz="8" w:space="0" w:color="auto"/>
+              <w:right w:val="single" w:sz="8" w:space="0" w:color="000000" w:themeColor="text1"/>
+            </w:tcBorders>
+            <w:vAlign w:val="center"/>
+          </w:tcPr>
+          <w:p>
+            <w:pPr>
+              <w:jc w:val="center"/>
+              <w:rPr>
+                <w:rFonts w:ascii="Times New Roman" w:hAnsi="Times New Roman"/>
+                <w:color w:val="000000" w:themeColor="text1"/>
+                <w:sz w:val="14"/>
+                <w:szCs w:val="14"/>
+              </w:rPr>
+            </w:pPr>
+            <w:r>
+              <w:rPr>
+                <w:rFonts w:ascii="Times New Roman" w:hAnsi="Times New Roman"/>
+                <w:color w:val="000000" w:themeColor="text1"/>
+                <w:sz w:val="14"/>
+                <w:szCs w:val="14"/>
+              </w:rPr>
+              <w:t>None</w:t>
+            </w:r>
+          </w:p>
+        </w:tc>
+      </w:tr>
+    </w:tbl>
+    <w:p>
+      <w:pPr>
+        <w:outlineLvl w:val="0"/>
+        <w:rPr>
+          <w:rFonts w:eastAsiaTheme="minorEastAsia"/>
+          <w:lang w:eastAsia="zh-CN"/>
+        </w:rPr>
+      </w:pPr>
+    </w:p>
+    <w:p>
+      <w:pPr>
+        <w:outlineLvl w:val="0"/>
+        <w:rPr>
+          <w:rFonts w:eastAsiaTheme="minorEastAsia"/>
+          <w:lang w:eastAsia="zh-CN"/>
+        </w:rPr>
+      </w:pPr>
+    </w:p>
+    <w:p>
+      <w:pPr>
+        <w:outlineLvl w:val="0"/>
+        <w:rPr>
+          <w:rFonts w:ascii="Times New Roman" w:eastAsiaTheme="minorEastAsia" w:hAnsi="Times New Roman"/>
+          <w:bCs/>
+          <w:color w:val="000000"/>
+          <w:sz w:val="18"/>
+          <w:szCs w:val="18"/>
+          <w:u w:val="single"/>
+          <w:lang w:eastAsia="zh-CN"/>
+        </w:rPr>
+      </w:pPr>
+      <w:r>
+        <w:rPr>
+          <w:rFonts w:ascii="Times New Roman" w:eastAsiaTheme="minorHAnsi" w:hAnsi="Times New Roman"/>
+          <w:bCs/>
+          <w:color w:val="000000"/>
+          <w:sz w:val="18"/>
+          <w:szCs w:val="18"/>
+          <w:u w:val="single"/>
+        </w:rPr>
+        <w:t xml:space="preserve">Table </w:t>
+      </w:r>
+      <w:r>
+        <w:rPr>
+          <w:rFonts w:ascii="Times New Roman" w:eastAsiaTheme="minorEastAsia" w:hAnsi="Times New Roman" w:hint="eastAsia"/>
+          <w:bCs/>
+          <w:color w:val="000000"/>
+          <w:sz w:val="18"/>
+          <w:szCs w:val="18"/>
+          <w:u w:val="single"/>
+          <w:lang w:eastAsia="zh-CN"/>
+        </w:rPr>
+        <w:t>3</w:t>
+      </w:r>
+      <w:r>
+        <w:rPr>
+          <w:rFonts w:ascii="Times New Roman" w:eastAsiaTheme="minorHAnsi" w:hAnsi="Times New Roman"/>
+          <w:bCs/>
+          <w:color w:val="000000"/>
+          <w:sz w:val="18"/>
+          <w:szCs w:val="18"/>
+          <w:u w:val="single"/>
+        </w:rPr>
+        <w:t xml:space="preserve">: </w:t>
+      </w:r>
+      <w:r>
+        <w:rPr>
+          <w:rFonts w:ascii="Times New Roman" w:hAnsi="Times New Roman" w:hint="eastAsia"/>
+          <w:bCs/>
+          <w:color w:val="000000"/>
+          <w:sz w:val="18"/>
+          <w:szCs w:val="18"/>
+          <w:u w:val="single"/>
+          <w:lang w:eastAsia="zh-CN"/>
+        </w:rPr>
+        <w:t>In</w:t>
+      </w:r>
+      <w:r>
+        <w:rPr>
+          <w:rFonts w:ascii="TimesNewRomanPSMT" w:hAnsi="TimesNewRomanPSMT"/>
+          <w:color w:val="000000"/>
+          <w:sz w:val="18"/>
+          <w:szCs w:val="18"/>
+        </w:rPr>
+        <w:t xml:space="preserve"> </w:t>
+      </w:r>
+      <w:r>
+        <w:rPr>
+          <w:rFonts w:ascii="Times New Roman" w:eastAsiaTheme="minorHAnsi" w:hAnsi="Times New Roman"/>
+          <w:bCs/>
+          <w:color w:val="000000"/>
+          <w:sz w:val="18"/>
+          <w:szCs w:val="18"/>
+          <w:u w:val="single"/>
+        </w:rPr>
+        <w:t>Trend of Past OOS Results</w:t>
+      </w:r>
+      <w:r>
+        <w:rPr>
+          <w:rFonts w:ascii="Times New Roman" w:eastAsiaTheme="minorEastAsia" w:hAnsi="Times New Roman" w:hint="eastAsia"/>
+          <w:bCs/>
+          <w:color w:val="000000"/>
+          <w:sz w:val="18"/>
+          <w:szCs w:val="18"/>
+          <w:u w:val="single"/>
+          <w:lang w:eastAsia="zh-CN"/>
+        </w:rPr>
+        <w:t xml:space="preserve"> for </w:t>
+      </w:r>
+      <w:r>
+        <w:rPr>
+          <w:rFonts w:ascii="Times New Roman" w:eastAsiaTheme="minorEastAsia" w:hAnsi="Times New Roman"/>
+          <w:bCs/>
+          <w:color w:val="000000"/>
+          <w:sz w:val="18"/>
+          <w:szCs w:val="18"/>
+          <w:u w:val="single"/>
+          <w:lang w:eastAsia="zh-CN"/>
+        </w:rPr>
+        <w:t>{{ client_name }}</w:t>
+      </w:r>
+      <w:r>
+        <w:rPr>
+          <w:rFonts w:ascii="Times New Roman" w:eastAsiaTheme="minorEastAsia" w:hAnsi="Times New Roman" w:hint="eastAsia"/>
+          <w:bCs/>
+          <w:color w:val="000000"/>
+          <w:sz w:val="18"/>
+          <w:szCs w:val="18"/>
+          <w:u w:val="single"/>
+          <w:lang w:eastAsia="zh-CN"/>
+        </w:rPr>
+        <w:t xml:space="preserve"> for </w:t>
+      </w:r>
+      <w:r>
+        <w:rPr>
+          <w:rFonts w:ascii="Times New Roman" w:eastAsiaTheme="minorEastAsia" w:hAnsi="Times New Roman"/>
+          <w:bCs/>
+          <w:color w:val="000000"/>
+          <w:sz w:val="18"/>
+          <w:szCs w:val="18"/>
+          <w:u w:val="single"/>
+          <w:lang w:eastAsia="zh-CN"/>
+        </w:rPr>
+        <w:t>analyte "</w:t>
+      </w:r>
+      <w:r>
+        <w:rPr>
+          <w:rFonts w:ascii="Times New Roman" w:eastAsiaTheme="minorEastAsia" w:hAnsi="Times New Roman"/>
+          <w:bCs/>
+          <w:color w:val="000000"/>
+          <w:sz w:val="18"/>
+          <w:szCs w:val="18"/>
+          <w:u w:val="single"/>
+          <w:lang w:eastAsia="zh-CN"/>
+        </w:rPr>
+        <w:t>{{ sample_name }}</w:t>
+      </w:r>
+      <w:r>
+        <w:rPr>
+          <w:rFonts w:ascii="Times New Roman" w:eastAsiaTheme="minorEastAsia" w:hAnsi="Times New Roman"/>
+          <w:bCs/>
+          <w:color w:val="000000"/>
+          <w:sz w:val="18"/>
+          <w:szCs w:val="18"/>
+          <w:u w:val="single"/>
+          <w:lang w:eastAsia="zh-CN"/>
+        </w:rPr>
+        <w:t>"</w:t>
+      </w:r>
+    </w:p>
+    <w:p>
+      <w:pPr>
+        <w:outlineLvl w:val="0"/>
+        <w:rPr>
+          <w:rFonts w:ascii="Times New Roman" w:eastAsiaTheme="minorEastAsia" w:hAnsi="Times New Roman"/>
+          <w:sz w:val="18"/>
+          <w:szCs w:val="18"/>
+          <w:u w:val="single"/>
+          <w:lang w:eastAsia="zh-CN"/>
+        </w:rPr>
+      </w:pPr>
+    </w:p>
+    <w:tbl>
+      <w:tblPr>
+        <w:tblStyle w:val="TableGrid"/>
+        <w:tblW w:w="9810" w:type="dxa"/>
+        <w:jc w:val="center"/>
+        <w:tblLayout w:type="fixed"/>
+        <w:tblLook w:val="04A0" w:firstRow="1" w:lastRow="0" w:firstColumn="1" w:lastColumn="0" w:noHBand="0" w:noVBand="1"/>
+      </w:tblPr>
+      <w:tblGrid>
+        <w:gridCol w:w="2625"/>
+        <w:gridCol w:w="1530"/>
+        <w:gridCol w:w="1453"/>
+        <w:gridCol w:w="1427"/>
+        <w:gridCol w:w="2775"/>
+      </w:tblGrid>
+      <w:tr>
+        <w:trPr>
+          <w:trHeight w:val="474"/>
+          <w:jc w:val="center"/>
+        </w:trPr>
+        <w:tc>
+          <w:tcPr>
+            <w:tcW w:w="2625" w:type="dxa"/>
+            <w:shd w:val="clear" w:color="auto" w:fill="EEECE1" w:themeFill="background2"/>
+            <w:vAlign w:val="center"/>
+          </w:tcPr>
+          <w:p>
+            <w:pPr>
+              <w:pStyle w:val="Default"/>
+              <w:jc w:val="center"/>
+              <w:rPr>
+                <w:rFonts w:eastAsiaTheme="minorEastAsia"/>
+                <w:bCs/>
+                <w:sz w:val="14"/>
+                <w:szCs w:val="14"/>
+                <w:lang w:eastAsia="zh-CN"/>
+              </w:rPr>
+            </w:pPr>
+            <w:r>
+              <w:rPr>
+                <w:rFonts w:eastAsiaTheme="minorEastAsia" w:hint="eastAsia"/>
+                <w:bCs/>
+                <w:sz w:val="14"/>
+                <w:szCs w:val="14"/>
+                <w:lang w:eastAsia="zh-CN"/>
+              </w:rPr>
+              <w:t>OOS#</w:t>
+            </w:r>
+          </w:p>
+        </w:tc>
+        <w:tc>
+          <w:tcPr>
+            <w:tcW w:w="1530" w:type="dxa"/>
+            <w:shd w:val="clear" w:color="auto" w:fill="EEECE1" w:themeFill="background2"/>
+            <w:vAlign w:val="center"/>
+          </w:tcPr>
+          <w:p>
+            <w:pPr>
+              <w:pStyle w:val="Default"/>
+              <w:jc w:val="center"/>
+              <w:rPr>
+                <w:bCs/>
+                <w:sz w:val="14"/>
+                <w:szCs w:val="14"/>
+              </w:rPr>
+            </w:pPr>
+            <w:r>
+              <w:rPr>
+                <w:bCs/>
+                <w:sz w:val="14"/>
+                <w:szCs w:val="14"/>
+              </w:rPr>
+              <w:t>Analyst</w:t>
+            </w:r>
+          </w:p>
+        </w:tc>
+        <w:tc>
+          <w:tcPr>
+            <w:tcW w:w="1453" w:type="dxa"/>
+            <w:shd w:val="clear" w:color="auto" w:fill="EEECE1" w:themeFill="background2"/>
+            <w:vAlign w:val="center"/>
+          </w:tcPr>
+          <w:p>
+            <w:pPr>
+              <w:pStyle w:val="Default"/>
+              <w:jc w:val="center"/>
+              <w:rPr>
+                <w:bCs/>
+                <w:sz w:val="14"/>
+                <w:szCs w:val="14"/>
+              </w:rPr>
+            </w:pPr>
+            <w:r>
+              <w:rPr>
+                <w:bCs/>
+                <w:sz w:val="14"/>
+                <w:szCs w:val="14"/>
+              </w:rPr>
+              <w:t>Sample ID</w:t>
+            </w:r>
+          </w:p>
+        </w:tc>
+        <w:tc>
+          <w:tcPr>
+            <w:tcW w:w="1427" w:type="dxa"/>
+            <w:shd w:val="clear" w:color="auto" w:fill="EEECE1" w:themeFill="background2"/>
+            <w:vAlign w:val="center"/>
+          </w:tcPr>
+          <w:p>
+            <w:pPr>
+              <w:pStyle w:val="Default"/>
+              <w:jc w:val="center"/>
+              <w:rPr>
+                <w:bCs/>
+                <w:sz w:val="14"/>
+                <w:szCs w:val="14"/>
+              </w:rPr>
+            </w:pPr>
+            <w:r>
+              <w:rPr>
+                <w:bCs/>
+                <w:sz w:val="14"/>
+                <w:szCs w:val="14"/>
+              </w:rPr>
+              <w:t>Analyte</w:t>
+            </w:r>
+          </w:p>
+        </w:tc>
+        <w:tc>
+          <w:tcPr>
+            <w:tcW w:w="2775" w:type="dxa"/>
+            <w:shd w:val="clear" w:color="auto" w:fill="EEECE1" w:themeFill="background2"/>
+            <w:vAlign w:val="center"/>
+          </w:tcPr>
+          <w:p>
+            <w:pPr>
+              <w:pStyle w:val="Default"/>
+              <w:jc w:val="center"/>
+              <w:rPr>
+                <w:bCs/>
+                <w:sz w:val="14"/>
+                <w:szCs w:val="14"/>
+              </w:rPr>
+            </w:pPr>
+            <w:r>
+              <w:rPr>
+                <w:bCs/>
+                <w:sz w:val="14"/>
+                <w:szCs w:val="14"/>
+              </w:rPr>
+              <w:t>Morphology Description</w:t>
+            </w:r>
+          </w:p>
+        </w:tc>
+      </w:tr>
+      <w:tr>
+        <w:trPr>
+          <w:cantSplit/>
+          <w:trHeight w:val="744"/>
+          <w:jc w:val="center"/>
+        </w:trPr>
+        <w:tc>
+          <w:tcPr>
+            <w:tcW w:w="2625" w:type="dxa"/>
+            <w:vAlign w:val="center"/>
+          </w:tcPr>
+          <w:p>
+            <w:pPr>
+              <w:spacing w:line="360" w:lineRule="auto"/>
+              <w:jc w:val="center"/>
+              <w:rPr>
+                <w:rFonts w:ascii="Times New Roman" w:hAnsi="Times New Roman"/>
+                <w:sz w:val="14"/>
+                <w:szCs w:val="14"/>
+              </w:rPr>
+            </w:pPr>
+            <w:r>
+              <w:rPr>
+                <w:rFonts w:ascii="Times New Roman" w:hAnsi="Times New Roman"/>
+                <w:sz w:val="14"/>
+                <w:szCs w:val="14"/>
+              </w:rPr>
+              <w:t xml:space="preserve">{{ </w:t>
+            </w:r>
+            <w:r>
+              <w:rPr>
+                <w:rFonts w:ascii="Times New Roman" w:hAnsi="Times New Roman"/>
+                <w:sz w:val="14"/>
+                <w:szCs w:val="14"/>
+              </w:rPr>
+              <w:t>oos1_</w:t>
+            </w:r>
+            <w:r>
+              <w:rPr>
+                <w:rFonts w:ascii="Times New Roman" w:hAnsi="Times New Roman"/>
+                <w:sz w:val="14"/>
+                <w:szCs w:val="14"/>
+              </w:rPr>
+              <w:t>analyst_name }}</w:t>
+            </w:r>
+          </w:p>
+        </w:tc>
+        <w:tc>
+          <w:tcPr>
+            <w:tcW w:w="1530" w:type="dxa"/>
+            <w:vAlign w:val="center"/>
+          </w:tcPr>
+          <w:p>
+            <w:pPr>
+              <w:spacing w:line="360" w:lineRule="auto"/>
+              <w:jc w:val="center"/>
+              <w:rPr>
+                <w:rFonts w:ascii="Times New Roman" w:hAnsi="Times New Roman"/>
+                <w:sz w:val="14"/>
+                <w:szCs w:val="14"/>
+              </w:rPr>
+            </w:pPr>
+            <w:r>
+              <w:rPr>
+                <w:rFonts w:ascii="Times New Roman" w:hAnsi="Times New Roman"/>
+                <w:sz w:val="14"/>
+                <w:szCs w:val="14"/>
+              </w:rPr>
+              <w:t xml:space="preserve">{{ </w:t>
+            </w:r>
+            <w:r>
+              <w:rPr>
+                <w:rFonts w:ascii="Times New Roman" w:hAnsi="Times New Roman"/>
+                <w:sz w:val="14"/>
+                <w:szCs w:val="14"/>
+              </w:rPr>
+              <w:t>oos1_</w:t>
+            </w:r>
+            <w:r>
+              <w:rPr>
+                <w:rFonts w:ascii="Times New Roman" w:hAnsi="Times New Roman"/>
+                <w:sz w:val="14"/>
+                <w:szCs w:val="14"/>
+              </w:rPr>
+              <w:t>analyst_name }}</w:t>
+            </w:r>
+          </w:p>
+        </w:tc>
+        <w:tc>
+          <w:tcPr>
+            <w:tcW w:w="1453" w:type="dxa"/>
+            <w:vAlign w:val="center"/>
+          </w:tcPr>
+          <w:p>
+            <w:pPr>
+              <w:spacing w:line="360" w:lineRule="auto"/>
+              <w:jc w:val="center"/>
+              <w:rPr>
+                <w:rFonts w:ascii="Times New Roman" w:hAnsi="Times New Roman"/>
+                <w:color w:val="467886"/>
+                <w:sz w:val="14"/>
+                <w:szCs w:val="14"/>
+                <w:u w:val="single"/>
+              </w:rPr>
+            </w:pPr>
+            <w:r>
+              <w:rPr>
+                <w:rFonts w:ascii="Times New Roman" w:hAnsi="Times New Roman"/>
+                <w:sz w:val="14"/>
+                <w:szCs w:val="14"/>
+              </w:rPr>
+              <w:t xml:space="preserve">{{ </w:t>
+            </w:r>
+            <w:r>
+              <w:rPr>
+                <w:rFonts w:ascii="Times New Roman" w:hAnsi="Times New Roman"/>
+                <w:sz w:val="14"/>
+                <w:szCs w:val="14"/>
+              </w:rPr>
+              <w:t>oos1_</w:t>
+            </w:r>
+            <w:r>
+              <w:rPr>
+                <w:rFonts w:ascii="Times New Roman" w:hAnsi="Times New Roman"/>
+                <w:sz w:val="14"/>
+                <w:szCs w:val="14"/>
+              </w:rPr>
+              <w:t>sample_id }}</w:t>
+            </w:r>
+          </w:p>
+        </w:tc>
+        <w:tc>
+          <w:tcPr>
+            <w:tcW w:w="1427" w:type="dxa"/>
+            <w:vAlign w:val="center"/>
+          </w:tcPr>
+          <w:p>
+            <w:pPr>
+              <w:spacing w:line="360" w:lineRule="auto"/>
+              <w:jc w:val="center"/>
+              <w:rPr>
+                <w:rFonts w:ascii="Times New Roman" w:hAnsi="Times New Roman"/>
+                <w:sz w:val="14"/>
+                <w:szCs w:val="18"/>
+              </w:rPr>
+            </w:pPr>
+            <w:r>
+              <w:rPr>
+                <w:rFonts w:ascii="Times New Roman" w:hAnsi="Times New Roman"/>
+                <w:sz w:val="14"/>
+                <w:szCs w:val="14"/>
+              </w:rPr>
+              <w:t xml:space="preserve">{{ </w:t>
+            </w:r>
+            <w:r>
+              <w:rPr>
+                <w:rFonts w:ascii="Times New Roman" w:hAnsi="Times New Roman"/>
+                <w:sz w:val="14"/>
+                <w:szCs w:val="14"/>
+              </w:rPr>
+              <w:t>oos1_</w:t>
+            </w:r>
+            <w:r>
+              <w:rPr>
+                <w:rFonts w:ascii="Times New Roman" w:hAnsi="Times New Roman"/>
+                <w:sz w:val="14"/>
+                <w:szCs w:val="14"/>
+              </w:rPr>
+              <w:t>sample_</w:t>
+            </w:r>
+            <w:r>
+              <w:rPr>
+                <w:rFonts w:ascii="Times New Roman" w:hAnsi="Times New Roman"/>
+                <w:sz w:val="14"/>
+                <w:szCs w:val="14"/>
+              </w:rPr>
+              <w:t>name</w:t>
+            </w:r>
+            <w:r>
+              <w:rPr>
+                <w:rFonts w:ascii="Times New Roman" w:hAnsi="Times New Roman"/>
+                <w:sz w:val="14"/>
+                <w:szCs w:val="14"/>
+              </w:rPr>
+              <w:t xml:space="preserve"> }}</w:t>
+            </w:r>
+          </w:p>
+        </w:tc>
+        <w:tc>
+          <w:tcPr>
+            <w:tcW w:w="2775" w:type="dxa"/>
+            <w:vAlign w:val="center"/>
+          </w:tcPr>
+          <w:p>
+            <w:pPr>
+              <w:pStyle w:val="Default"/>
+              <w:spacing w:line="360" w:lineRule="auto"/>
+              <w:jc w:val="center"/>
+              <w:rPr>
+                <w:rFonts w:eastAsiaTheme="minorEastAsia"/>
+                <w:sz w:val="14"/>
+                <w:szCs w:val="14"/>
+                <w:lang w:eastAsia="zh-CN"/>
+              </w:rPr>
+            </w:pPr>
+            <w:r>
+              <w:rPr>
+                <w:sz w:val="14"/>
+                <w:szCs w:val="14"/>
+              </w:rPr>
+              <w:t xml:space="preserve">{{ </w:t>
+            </w:r>
+            <w:r>
+              <w:rPr>
+                <w:sz w:val="14"/>
+                <w:szCs w:val="14"/>
+              </w:rPr>
+              <w:t>oos1_</w:t>
+            </w:r>
+            <w:r>
+              <w:rPr>
+                <w:sz w:val="14"/>
+                <w:szCs w:val="14"/>
+              </w:rPr>
+              <w:t xml:space="preserve">organism_morphology </w:t>
+            </w:r>
+            <w:r>
+              <w:rPr>
+                <w:sz w:val="14"/>
+                <w:szCs w:val="14"/>
+              </w:rPr>
+              <w:t>}}-</w:t>
+            </w:r>
+            <w:r>
+              <w:rPr>
+                <w:rFonts w:eastAsiaTheme="minorEastAsia" w:hint="eastAsia"/>
+                <w:sz w:val="14"/>
+                <w:szCs w:val="14"/>
+                <w:lang w:eastAsia="zh-CN"/>
+              </w:rPr>
+              <w:t>s</w:t>
+            </w:r>
+            <w:r>
+              <w:rPr>
+                <w:sz w:val="14"/>
+                <w:szCs w:val="14"/>
+              </w:rPr>
+              <w:t>haped Morphology</w:t>
+            </w:r>
+          </w:p>
+        </w:tc>
+      </w:tr>
+    </w:tbl>
+    <w:p>
+      <w:pPr>
+        <w:rPr>
+          <w:rFonts w:eastAsiaTheme="minorEastAsia"/>
           <w:lang w:eastAsia="zh-CN"/>
         </w:rPr>
       </w:pPr>
@@ -13183,42 +15609,11 @@
     <w:p>
       <w:pPr>
         <w:rPr>
-          <w:rFonts w:ascii="Times New Roman" w:hAnsi="Times New Roman"/>
-          <w:color w:val="000000"/>
-          <w:sz w:val="16"/>
-          <w:szCs w:val="16"/>
+          <w:rFonts w:eastAsiaTheme="minorEastAsia" w:hint="eastAsia"/>
+          <w:lang w:eastAsia="zh-CN"/>
         </w:rPr>
       </w:pPr>
-      <w:r>
-        <w:rPr>
-          <w:rFonts w:ascii="Times New Roman" w:hAnsi="Times New Roman"/>
-          <w:color w:val="000000"/>
-          <w:sz w:val="16"/>
-          <w:szCs w:val="16"/>
-        </w:rPr>
-        <w:t>*Description of CFU# and location where growth was observed.</w:t>
-      </w:r>
     </w:p>
-    <w:p>
-      <w:pPr>
-        <w:rPr>
-          <w:rFonts w:ascii="Times New Roman" w:hAnsi="Times New Roman"/>
-          <w:color w:val="000000"/>
-          <w:sz w:val="16"/>
-          <w:szCs w:val="16"/>
-        </w:rPr>
-      </w:pPr>
-      <w:r>
-        <w:rPr>
-          <w:rFonts w:ascii="Times New Roman" w:hAnsi="Times New Roman"/>
-          <w:color w:val="000000"/>
-          <w:sz w:val="16"/>
-          <w:szCs w:val="16"/>
-        </w:rPr>
-        <w:t xml:space="preserve">  N/A if Not Applicable</w:t>
-      </w:r>
-    </w:p>
-    <w:p/>
     <w:sectPr>
       <w:headerReference w:type="even" r:id="rId11"/>
       <w:headerReference w:type="default" r:id="rId12"/>
@@ -15286,7 +17681,7 @@
     <w:lsdException w:name="Table Web 2" w:semiHidden="1" w:unhideWhenUsed="1"/>
     <w:lsdException w:name="Table Web 3" w:semiHidden="1" w:unhideWhenUsed="1"/>
     <w:lsdException w:name="Balloon Text" w:semiHidden="1" w:unhideWhenUsed="1"/>
-    <w:lsdException w:name="Table Grid" w:uiPriority="0"/>
+    <w:lsdException w:name="Table Grid" w:uiPriority="39"/>
     <w:lsdException w:name="Table Theme" w:semiHidden="1" w:unhideWhenUsed="1"/>
     <w:lsdException w:name="Placeholder Text" w:semiHidden="1"/>
     <w:lsdException w:name="No Spacing" w:uiPriority="1" w:qFormat="1"/>
@@ -15544,6 +17939,7 @@
   <w:style w:type="character" w:default="1" w:styleId="DefaultParagraphFont">
     <w:name w:val="Default Paragraph Font"/>
     <w:uiPriority w:val="1"/>
+    <w:semiHidden/>
     <w:unhideWhenUsed/>
   </w:style>
   <w:style w:type="table" w:default="1" w:styleId="TableNormal">
@@ -15637,6 +18033,7 @@
   <w:style w:type="table" w:styleId="TableGrid">
     <w:name w:val="Table Grid"/>
     <w:basedOn w:val="TableNormal"/>
+    <w:uiPriority w:val="39"/>
     <w:rsid w:val="00312331"/>
     <w:pPr>
       <w:spacing w:after="0" w:line="240" w:lineRule="auto"/>
@@ -16213,9 +18610,7 @@
 </file>
 
 <file path=customXml/item1.xml><?xml version="1.0" encoding="utf-8"?>
-<p:properties xmlns:p="http://schemas.microsoft.com/office/2006/metadata/properties" xmlns:xsi="http://www.w3.org/2001/XMLSchema-instance" xmlns:pc="http://schemas.microsoft.com/office/infopath/2007/PartnerControls">
-  <documentManagement/>
-</p:properties>
+<b:Sources xmlns:b="http://schemas.openxmlformats.org/officeDocument/2006/bibliography" xmlns="http://schemas.openxmlformats.org/officeDocument/2006/bibliography" SelectedStyle="\APA.XSL" StyleName="APA"/>
 </file>
 
 <file path=customXml/item2.xml><?xml version="1.0" encoding="utf-8"?>
@@ -16228,7 +18623,9 @@
 </file>
 
 <file path=customXml/item3.xml><?xml version="1.0" encoding="utf-8"?>
-<b:Sources xmlns:b="http://schemas.openxmlformats.org/officeDocument/2006/bibliography" xmlns="http://schemas.openxmlformats.org/officeDocument/2006/bibliography" SelectedStyle="\APA.XSL" StyleName="APA"/>
+<p:properties xmlns:p="http://schemas.microsoft.com/office/2006/metadata/properties" xmlns:xsi="http://www.w3.org/2001/XMLSchema-instance" xmlns:pc="http://schemas.microsoft.com/office/infopath/2007/PartnerControls">
+  <documentManagement/>
+</p:properties>
 </file>
 
 <file path=customXml/item4.xml><?xml version="1.0" encoding="utf-8"?>
@@ -16449,10 +18846,9 @@
 </file>
 
 <file path=customXml/itemProps1.xml><?xml version="1.0" encoding="utf-8"?>
-<ds:datastoreItem xmlns:ds="http://schemas.openxmlformats.org/officeDocument/2006/customXml" ds:itemID="{DD86B631-EF59-42E0-AFBB-4D6A49D52145}">
+<ds:datastoreItem xmlns:ds="http://schemas.openxmlformats.org/officeDocument/2006/customXml" ds:itemID="{308E1B35-0FAF-4A78-BEF3-82256463C83E}">
   <ds:schemaRefs>
-    <ds:schemaRef ds:uri="http://schemas.microsoft.com/office/2006/metadata/properties"/>
-    <ds:schemaRef ds:uri="http://schemas.microsoft.com/office/infopath/2007/PartnerControls"/>
+    <ds:schemaRef ds:uri="http://schemas.openxmlformats.org/officeDocument/2006/bibliography"/>
   </ds:schemaRefs>
 </ds:datastoreItem>
 </file>
@@ -16466,9 +18862,10 @@
 </file>
 
 <file path=customXml/itemProps3.xml><?xml version="1.0" encoding="utf-8"?>
-<ds:datastoreItem xmlns:ds="http://schemas.openxmlformats.org/officeDocument/2006/customXml" ds:itemID="{308E1B35-0FAF-4A78-BEF3-82256463C83E}">
+<ds:datastoreItem xmlns:ds="http://schemas.openxmlformats.org/officeDocument/2006/customXml" ds:itemID="{DD86B631-EF59-42E0-AFBB-4D6A49D52145}">
   <ds:schemaRefs>
-    <ds:schemaRef ds:uri="http://schemas.openxmlformats.org/officeDocument/2006/bibliography"/>
+    <ds:schemaRef ds:uri="http://schemas.microsoft.com/office/2006/metadata/properties"/>
+    <ds:schemaRef ds:uri="http://schemas.microsoft.com/office/infopath/2007/PartnerControls"/>
   </ds:schemaRefs>
 </ds:datastoreItem>
 </file>
